--- a/PDF/PDF_SQL_FINAL.docx
+++ b/PDF/PDF_SQL_FINAL.docx
@@ -897,12 +897,21 @@
               <w:spacing w:after="0" w:line="259" w:lineRule="auto"/>
               <w:ind w:left="10" w:firstLine="0"/>
             </w:pPr>
+            <w:proofErr w:type="gramStart"/>
             <w:r>
               <w:rPr>
                 <w:rFonts w:ascii="Calibri" w:eastAsia="Calibri" w:hAnsi="Calibri" w:cs="Calibri"/>
                 <w:b/>
               </w:rPr>
-              <w:t>VARCHAR(30)</w:t>
+              <w:t>VARCHAR(</w:t>
+            </w:r>
+            <w:proofErr w:type="gramEnd"/>
+            <w:r>
+              <w:rPr>
+                <w:rFonts w:ascii="Calibri" w:eastAsia="Calibri" w:hAnsi="Calibri" w:cs="Calibri"/>
+                <w:b/>
+              </w:rPr>
+              <w:t>30)</w:t>
             </w:r>
           </w:p>
         </w:tc>
@@ -999,12 +1008,21 @@
               <w:spacing w:after="0" w:line="259" w:lineRule="auto"/>
               <w:ind w:left="10" w:firstLine="0"/>
             </w:pPr>
+            <w:proofErr w:type="gramStart"/>
             <w:r>
               <w:rPr>
                 <w:rFonts w:ascii="Calibri" w:eastAsia="Calibri" w:hAnsi="Calibri" w:cs="Calibri"/>
                 <w:b/>
               </w:rPr>
-              <w:t>VARCHAR(30)</w:t>
+              <w:t>VARCHAR(</w:t>
+            </w:r>
+            <w:proofErr w:type="gramEnd"/>
+            <w:r>
+              <w:rPr>
+                <w:rFonts w:ascii="Calibri" w:eastAsia="Calibri" w:hAnsi="Calibri" w:cs="Calibri"/>
+                <w:b/>
+              </w:rPr>
+              <w:t>30)</w:t>
             </w:r>
           </w:p>
         </w:tc>
@@ -5889,12 +5907,28 @@
               <w:spacing w:after="0" w:line="259" w:lineRule="auto"/>
               <w:ind w:left="3" w:firstLine="0"/>
             </w:pPr>
-            <w:r>
-              <w:rPr>
-                <w:color w:val="000000"/>
-              </w:rPr>
-              <w:t>Descri pción</w:t>
-            </w:r>
+            <w:proofErr w:type="spellStart"/>
+            <w:r>
+              <w:rPr>
+                <w:color w:val="000000"/>
+              </w:rPr>
+              <w:t>Descri</w:t>
+            </w:r>
+            <w:proofErr w:type="spellEnd"/>
+            <w:r>
+              <w:rPr>
+                <w:color w:val="000000"/>
+              </w:rPr>
+              <w:t xml:space="preserve"> </w:t>
+            </w:r>
+            <w:proofErr w:type="spellStart"/>
+            <w:r>
+              <w:rPr>
+                <w:color w:val="000000"/>
+              </w:rPr>
+              <w:t>pción</w:t>
+            </w:r>
+            <w:proofErr w:type="spellEnd"/>
           </w:p>
         </w:tc>
         <w:tc>
@@ -6901,6 +6935,564 @@
       </w:tr>
       <w:tr>
         <w:trPr>
+          <w:trHeight w:val="900"/>
+        </w:trPr>
+        <w:tc>
+          <w:tcPr>
+            <w:tcW w:w="743" w:type="dxa"/>
+            <w:tcBorders>
+              <w:top w:val="single" w:sz="8" w:space="0" w:color="000000"/>
+              <w:left w:val="single" w:sz="8" w:space="0" w:color="000000"/>
+              <w:bottom w:val="single" w:sz="8" w:space="0" w:color="000000"/>
+              <w:right w:val="single" w:sz="8" w:space="0" w:color="000000"/>
+            </w:tcBorders>
+            <w:shd w:val="clear" w:color="auto" w:fill="FFFFFF"/>
+          </w:tcPr>
+          <w:p>
+            <w:pPr>
+              <w:spacing w:after="160" w:line="259" w:lineRule="auto"/>
+              <w:ind w:left="0" w:firstLine="0"/>
+            </w:pPr>
+          </w:p>
+        </w:tc>
+        <w:tc>
+          <w:tcPr>
+            <w:tcW w:w="1420" w:type="dxa"/>
+            <w:tcBorders>
+              <w:top w:val="single" w:sz="8" w:space="0" w:color="000000"/>
+              <w:left w:val="single" w:sz="8" w:space="0" w:color="000000"/>
+              <w:bottom w:val="single" w:sz="8" w:space="0" w:color="000000"/>
+              <w:right w:val="single" w:sz="8" w:space="0" w:color="000000"/>
+            </w:tcBorders>
+            <w:shd w:val="clear" w:color="auto" w:fill="FFFFFF"/>
+            <w:vAlign w:val="bottom"/>
+          </w:tcPr>
+          <w:p>
+            <w:pPr>
+              <w:spacing w:after="0" w:line="259" w:lineRule="auto"/>
+              <w:ind w:left="10" w:firstLine="0"/>
+              <w:rPr>
+                <w:color w:val="000000"/>
+              </w:rPr>
+            </w:pPr>
+            <w:r>
+              <w:rPr>
+                <w:color w:val="000000"/>
+              </w:rPr>
+              <w:t>PAIS</w:t>
+            </w:r>
+          </w:p>
+        </w:tc>
+        <w:tc>
+          <w:tcPr>
+            <w:tcW w:w="740" w:type="dxa"/>
+            <w:tcBorders>
+              <w:top w:val="single" w:sz="8" w:space="0" w:color="000000"/>
+              <w:left w:val="single" w:sz="8" w:space="0" w:color="000000"/>
+              <w:bottom w:val="single" w:sz="8" w:space="0" w:color="000000"/>
+              <w:right w:val="single" w:sz="8" w:space="0" w:color="000000"/>
+            </w:tcBorders>
+            <w:shd w:val="clear" w:color="auto" w:fill="FFFFFF"/>
+            <w:vAlign w:val="bottom"/>
+          </w:tcPr>
+          <w:p>
+            <w:pPr>
+              <w:spacing w:after="16" w:line="259" w:lineRule="auto"/>
+              <w:ind w:left="0" w:firstLine="0"/>
+              <w:rPr>
+                <w:color w:val="000000"/>
+              </w:rPr>
+            </w:pPr>
+            <w:r>
+              <w:rPr>
+                <w:color w:val="000000"/>
+              </w:rPr>
+              <w:t>INT</w:t>
+            </w:r>
+          </w:p>
+        </w:tc>
+        <w:tc>
+          <w:tcPr>
+            <w:tcW w:w="760" w:type="dxa"/>
+            <w:tcBorders>
+              <w:top w:val="single" w:sz="8" w:space="0" w:color="000000"/>
+              <w:left w:val="single" w:sz="8" w:space="0" w:color="000000"/>
+              <w:bottom w:val="single" w:sz="8" w:space="0" w:color="000000"/>
+              <w:right w:val="single" w:sz="8" w:space="0" w:color="000000"/>
+            </w:tcBorders>
+            <w:shd w:val="clear" w:color="auto" w:fill="FFFFFF"/>
+            <w:vAlign w:val="bottom"/>
+          </w:tcPr>
+          <w:p>
+            <w:pPr>
+              <w:spacing w:after="0" w:line="259" w:lineRule="auto"/>
+              <w:ind w:left="0" w:firstLine="0"/>
+              <w:jc w:val="right"/>
+              <w:rPr>
+                <w:color w:val="000000"/>
+              </w:rPr>
+            </w:pPr>
+          </w:p>
+        </w:tc>
+        <w:tc>
+          <w:tcPr>
+            <w:tcW w:w="740" w:type="dxa"/>
+            <w:tcBorders>
+              <w:top w:val="single" w:sz="8" w:space="0" w:color="000000"/>
+              <w:left w:val="single" w:sz="8" w:space="0" w:color="000000"/>
+              <w:bottom w:val="single" w:sz="8" w:space="0" w:color="000000"/>
+              <w:right w:val="single" w:sz="8" w:space="0" w:color="000000"/>
+            </w:tcBorders>
+            <w:shd w:val="clear" w:color="auto" w:fill="FFFFFF"/>
+          </w:tcPr>
+          <w:p>
+            <w:pPr>
+              <w:spacing w:after="160" w:line="259" w:lineRule="auto"/>
+              <w:ind w:left="0" w:firstLine="0"/>
+            </w:pPr>
+          </w:p>
+        </w:tc>
+        <w:tc>
+          <w:tcPr>
+            <w:tcW w:w="760" w:type="dxa"/>
+            <w:tcBorders>
+              <w:top w:val="single" w:sz="8" w:space="0" w:color="000000"/>
+              <w:left w:val="single" w:sz="8" w:space="0" w:color="000000"/>
+              <w:bottom w:val="single" w:sz="8" w:space="0" w:color="000000"/>
+              <w:right w:val="single" w:sz="8" w:space="0" w:color="000000"/>
+            </w:tcBorders>
+            <w:shd w:val="clear" w:color="auto" w:fill="FFFFFF"/>
+          </w:tcPr>
+          <w:p>
+            <w:pPr>
+              <w:spacing w:after="16" w:line="259" w:lineRule="auto"/>
+              <w:ind w:left="10" w:firstLine="0"/>
+              <w:rPr>
+                <w:color w:val="000000"/>
+              </w:rPr>
+            </w:pPr>
+          </w:p>
+        </w:tc>
+        <w:tc>
+          <w:tcPr>
+            <w:tcW w:w="920" w:type="dxa"/>
+            <w:tcBorders>
+              <w:top w:val="single" w:sz="8" w:space="0" w:color="000000"/>
+              <w:left w:val="single" w:sz="8" w:space="0" w:color="000000"/>
+              <w:bottom w:val="single" w:sz="8" w:space="0" w:color="000000"/>
+              <w:right w:val="single" w:sz="8" w:space="0" w:color="000000"/>
+            </w:tcBorders>
+            <w:shd w:val="clear" w:color="auto" w:fill="FFFFFF"/>
+          </w:tcPr>
+          <w:p>
+            <w:pPr>
+              <w:spacing w:after="160" w:line="259" w:lineRule="auto"/>
+              <w:ind w:left="0" w:firstLine="0"/>
+            </w:pPr>
+          </w:p>
+        </w:tc>
+        <w:tc>
+          <w:tcPr>
+            <w:tcW w:w="2918" w:type="dxa"/>
+            <w:tcBorders>
+              <w:top w:val="single" w:sz="8" w:space="0" w:color="000000"/>
+              <w:left w:val="single" w:sz="8" w:space="0" w:color="000000"/>
+              <w:bottom w:val="single" w:sz="8" w:space="0" w:color="000000"/>
+              <w:right w:val="single" w:sz="8" w:space="0" w:color="000000"/>
+            </w:tcBorders>
+            <w:shd w:val="clear" w:color="auto" w:fill="FFFFFF"/>
+          </w:tcPr>
+          <w:p>
+            <w:pPr>
+              <w:spacing w:after="40" w:line="259" w:lineRule="auto"/>
+              <w:ind w:left="10" w:firstLine="0"/>
+              <w:rPr>
+                <w:color w:val="000000"/>
+              </w:rPr>
+            </w:pPr>
+            <w:r>
+              <w:rPr>
+                <w:color w:val="000000"/>
+              </w:rPr>
+              <w:t>NUMERO DE PAIS</w:t>
+            </w:r>
+          </w:p>
+        </w:tc>
+      </w:tr>
+      <w:tr>
+        <w:trPr>
+          <w:trHeight w:val="900"/>
+        </w:trPr>
+        <w:tc>
+          <w:tcPr>
+            <w:tcW w:w="743" w:type="dxa"/>
+            <w:tcBorders>
+              <w:top w:val="single" w:sz="8" w:space="0" w:color="000000"/>
+              <w:left w:val="single" w:sz="8" w:space="0" w:color="000000"/>
+              <w:bottom w:val="single" w:sz="8" w:space="0" w:color="000000"/>
+              <w:right w:val="single" w:sz="8" w:space="0" w:color="000000"/>
+            </w:tcBorders>
+            <w:shd w:val="clear" w:color="auto" w:fill="FFFFFF"/>
+          </w:tcPr>
+          <w:p>
+            <w:pPr>
+              <w:spacing w:after="160" w:line="259" w:lineRule="auto"/>
+              <w:ind w:left="0" w:firstLine="0"/>
+            </w:pPr>
+          </w:p>
+        </w:tc>
+        <w:tc>
+          <w:tcPr>
+            <w:tcW w:w="1420" w:type="dxa"/>
+            <w:tcBorders>
+              <w:top w:val="single" w:sz="8" w:space="0" w:color="000000"/>
+              <w:left w:val="single" w:sz="8" w:space="0" w:color="000000"/>
+              <w:bottom w:val="single" w:sz="8" w:space="0" w:color="000000"/>
+              <w:right w:val="single" w:sz="8" w:space="0" w:color="000000"/>
+            </w:tcBorders>
+            <w:shd w:val="clear" w:color="auto" w:fill="FFFFFF"/>
+            <w:vAlign w:val="bottom"/>
+          </w:tcPr>
+          <w:p>
+            <w:pPr>
+              <w:spacing w:after="0" w:line="259" w:lineRule="auto"/>
+              <w:ind w:left="10" w:firstLine="0"/>
+              <w:rPr>
+                <w:color w:val="000000"/>
+              </w:rPr>
+            </w:pPr>
+            <w:r>
+              <w:rPr>
+                <w:color w:val="000000"/>
+              </w:rPr>
+              <w:t>PROVINCIAS</w:t>
+            </w:r>
+          </w:p>
+        </w:tc>
+        <w:tc>
+          <w:tcPr>
+            <w:tcW w:w="740" w:type="dxa"/>
+            <w:tcBorders>
+              <w:top w:val="single" w:sz="8" w:space="0" w:color="000000"/>
+              <w:left w:val="single" w:sz="8" w:space="0" w:color="000000"/>
+              <w:bottom w:val="single" w:sz="8" w:space="0" w:color="000000"/>
+              <w:right w:val="single" w:sz="8" w:space="0" w:color="000000"/>
+            </w:tcBorders>
+            <w:shd w:val="clear" w:color="auto" w:fill="FFFFFF"/>
+            <w:vAlign w:val="bottom"/>
+          </w:tcPr>
+          <w:p>
+            <w:pPr>
+              <w:spacing w:after="16" w:line="259" w:lineRule="auto"/>
+              <w:ind w:left="0" w:firstLine="0"/>
+              <w:rPr>
+                <w:color w:val="000000"/>
+              </w:rPr>
+            </w:pPr>
+            <w:r>
+              <w:rPr>
+                <w:color w:val="000000"/>
+              </w:rPr>
+              <w:t>INT</w:t>
+            </w:r>
+          </w:p>
+        </w:tc>
+        <w:tc>
+          <w:tcPr>
+            <w:tcW w:w="760" w:type="dxa"/>
+            <w:tcBorders>
+              <w:top w:val="single" w:sz="8" w:space="0" w:color="000000"/>
+              <w:left w:val="single" w:sz="8" w:space="0" w:color="000000"/>
+              <w:bottom w:val="single" w:sz="8" w:space="0" w:color="000000"/>
+              <w:right w:val="single" w:sz="8" w:space="0" w:color="000000"/>
+            </w:tcBorders>
+            <w:shd w:val="clear" w:color="auto" w:fill="FFFFFF"/>
+            <w:vAlign w:val="bottom"/>
+          </w:tcPr>
+          <w:p>
+            <w:pPr>
+              <w:spacing w:after="0" w:line="259" w:lineRule="auto"/>
+              <w:ind w:left="0" w:firstLine="0"/>
+              <w:jc w:val="right"/>
+              <w:rPr>
+                <w:color w:val="000000"/>
+              </w:rPr>
+            </w:pPr>
+          </w:p>
+        </w:tc>
+        <w:tc>
+          <w:tcPr>
+            <w:tcW w:w="740" w:type="dxa"/>
+            <w:tcBorders>
+              <w:top w:val="single" w:sz="8" w:space="0" w:color="000000"/>
+              <w:left w:val="single" w:sz="8" w:space="0" w:color="000000"/>
+              <w:bottom w:val="single" w:sz="8" w:space="0" w:color="000000"/>
+              <w:right w:val="single" w:sz="8" w:space="0" w:color="000000"/>
+            </w:tcBorders>
+            <w:shd w:val="clear" w:color="auto" w:fill="FFFFFF"/>
+          </w:tcPr>
+          <w:p>
+            <w:pPr>
+              <w:spacing w:after="160" w:line="259" w:lineRule="auto"/>
+              <w:ind w:left="0" w:firstLine="0"/>
+            </w:pPr>
+          </w:p>
+        </w:tc>
+        <w:tc>
+          <w:tcPr>
+            <w:tcW w:w="760" w:type="dxa"/>
+            <w:tcBorders>
+              <w:top w:val="single" w:sz="8" w:space="0" w:color="000000"/>
+              <w:left w:val="single" w:sz="8" w:space="0" w:color="000000"/>
+              <w:bottom w:val="single" w:sz="8" w:space="0" w:color="000000"/>
+              <w:right w:val="single" w:sz="8" w:space="0" w:color="000000"/>
+            </w:tcBorders>
+            <w:shd w:val="clear" w:color="auto" w:fill="FFFFFF"/>
+          </w:tcPr>
+          <w:p>
+            <w:pPr>
+              <w:spacing w:after="16" w:line="259" w:lineRule="auto"/>
+              <w:ind w:left="10" w:firstLine="0"/>
+              <w:rPr>
+                <w:color w:val="000000"/>
+              </w:rPr>
+            </w:pPr>
+          </w:p>
+        </w:tc>
+        <w:tc>
+          <w:tcPr>
+            <w:tcW w:w="920" w:type="dxa"/>
+            <w:tcBorders>
+              <w:top w:val="single" w:sz="8" w:space="0" w:color="000000"/>
+              <w:left w:val="single" w:sz="8" w:space="0" w:color="000000"/>
+              <w:bottom w:val="single" w:sz="8" w:space="0" w:color="000000"/>
+              <w:right w:val="single" w:sz="8" w:space="0" w:color="000000"/>
+            </w:tcBorders>
+            <w:shd w:val="clear" w:color="auto" w:fill="FFFFFF"/>
+          </w:tcPr>
+          <w:p>
+            <w:pPr>
+              <w:spacing w:after="160" w:line="259" w:lineRule="auto"/>
+              <w:ind w:left="0" w:firstLine="0"/>
+            </w:pPr>
+          </w:p>
+        </w:tc>
+        <w:tc>
+          <w:tcPr>
+            <w:tcW w:w="2918" w:type="dxa"/>
+            <w:tcBorders>
+              <w:top w:val="single" w:sz="8" w:space="0" w:color="000000"/>
+              <w:left w:val="single" w:sz="8" w:space="0" w:color="000000"/>
+              <w:bottom w:val="single" w:sz="8" w:space="0" w:color="000000"/>
+              <w:right w:val="single" w:sz="8" w:space="0" w:color="000000"/>
+            </w:tcBorders>
+            <w:shd w:val="clear" w:color="auto" w:fill="FFFFFF"/>
+          </w:tcPr>
+          <w:p>
+            <w:pPr>
+              <w:spacing w:after="40" w:line="259" w:lineRule="auto"/>
+              <w:ind w:left="10" w:firstLine="0"/>
+              <w:rPr>
+                <w:color w:val="000000"/>
+              </w:rPr>
+            </w:pPr>
+            <w:r>
+              <w:rPr>
+                <w:color w:val="000000"/>
+              </w:rPr>
+              <w:t>NUMERO DE PROVINCIA</w:t>
+            </w:r>
+          </w:p>
+        </w:tc>
+      </w:tr>
+      <w:tr>
+        <w:trPr>
+          <w:trHeight w:val="900"/>
+        </w:trPr>
+        <w:tc>
+          <w:tcPr>
+            <w:tcW w:w="743" w:type="dxa"/>
+            <w:tcBorders>
+              <w:top w:val="single" w:sz="8" w:space="0" w:color="000000"/>
+              <w:left w:val="single" w:sz="8" w:space="0" w:color="000000"/>
+              <w:bottom w:val="single" w:sz="8" w:space="0" w:color="000000"/>
+              <w:right w:val="single" w:sz="8" w:space="0" w:color="000000"/>
+            </w:tcBorders>
+            <w:shd w:val="clear" w:color="auto" w:fill="FFFFFF"/>
+          </w:tcPr>
+          <w:p>
+            <w:pPr>
+              <w:spacing w:after="160" w:line="259" w:lineRule="auto"/>
+              <w:ind w:left="0" w:firstLine="0"/>
+            </w:pPr>
+          </w:p>
+        </w:tc>
+        <w:tc>
+          <w:tcPr>
+            <w:tcW w:w="1420" w:type="dxa"/>
+            <w:tcBorders>
+              <w:top w:val="single" w:sz="8" w:space="0" w:color="000000"/>
+              <w:left w:val="single" w:sz="8" w:space="0" w:color="000000"/>
+              <w:bottom w:val="single" w:sz="8" w:space="0" w:color="000000"/>
+              <w:right w:val="single" w:sz="8" w:space="0" w:color="000000"/>
+            </w:tcBorders>
+            <w:shd w:val="clear" w:color="auto" w:fill="FFFFFF"/>
+            <w:vAlign w:val="bottom"/>
+          </w:tcPr>
+          <w:p>
+            <w:pPr>
+              <w:spacing w:after="0" w:line="259" w:lineRule="auto"/>
+              <w:ind w:left="10" w:firstLine="0"/>
+              <w:rPr>
+                <w:color w:val="000000"/>
+              </w:rPr>
+            </w:pPr>
+            <w:r>
+              <w:rPr>
+                <w:color w:val="000000"/>
+              </w:rPr>
+              <w:t>GENERO</w:t>
+            </w:r>
+          </w:p>
+        </w:tc>
+        <w:tc>
+          <w:tcPr>
+            <w:tcW w:w="740" w:type="dxa"/>
+            <w:tcBorders>
+              <w:top w:val="single" w:sz="8" w:space="0" w:color="000000"/>
+              <w:left w:val="single" w:sz="8" w:space="0" w:color="000000"/>
+              <w:bottom w:val="single" w:sz="8" w:space="0" w:color="000000"/>
+              <w:right w:val="single" w:sz="8" w:space="0" w:color="000000"/>
+            </w:tcBorders>
+            <w:shd w:val="clear" w:color="auto" w:fill="FFFFFF"/>
+            <w:vAlign w:val="bottom"/>
+          </w:tcPr>
+          <w:p>
+            <w:pPr>
+              <w:spacing w:after="16" w:line="259" w:lineRule="auto"/>
+              <w:ind w:left="0" w:firstLine="0"/>
+              <w:rPr>
+                <w:color w:val="000000"/>
+              </w:rPr>
+            </w:pPr>
+            <w:r>
+              <w:rPr>
+                <w:color w:val="000000"/>
+              </w:rPr>
+              <w:t>INT</w:t>
+            </w:r>
+          </w:p>
+        </w:tc>
+        <w:tc>
+          <w:tcPr>
+            <w:tcW w:w="760" w:type="dxa"/>
+            <w:tcBorders>
+              <w:top w:val="single" w:sz="8" w:space="0" w:color="000000"/>
+              <w:left w:val="single" w:sz="8" w:space="0" w:color="000000"/>
+              <w:bottom w:val="single" w:sz="8" w:space="0" w:color="000000"/>
+              <w:right w:val="single" w:sz="8" w:space="0" w:color="000000"/>
+            </w:tcBorders>
+            <w:shd w:val="clear" w:color="auto" w:fill="FFFFFF"/>
+            <w:vAlign w:val="bottom"/>
+          </w:tcPr>
+          <w:p>
+            <w:pPr>
+              <w:spacing w:after="0" w:line="259" w:lineRule="auto"/>
+              <w:ind w:left="0" w:firstLine="0"/>
+              <w:jc w:val="right"/>
+              <w:rPr>
+                <w:color w:val="000000"/>
+              </w:rPr>
+            </w:pPr>
+          </w:p>
+        </w:tc>
+        <w:tc>
+          <w:tcPr>
+            <w:tcW w:w="740" w:type="dxa"/>
+            <w:tcBorders>
+              <w:top w:val="single" w:sz="8" w:space="0" w:color="000000"/>
+              <w:left w:val="single" w:sz="8" w:space="0" w:color="000000"/>
+              <w:bottom w:val="single" w:sz="8" w:space="0" w:color="000000"/>
+              <w:right w:val="single" w:sz="8" w:space="0" w:color="000000"/>
+            </w:tcBorders>
+            <w:shd w:val="clear" w:color="auto" w:fill="FFFFFF"/>
+          </w:tcPr>
+          <w:p>
+            <w:pPr>
+              <w:spacing w:after="160" w:line="259" w:lineRule="auto"/>
+              <w:ind w:left="0" w:firstLine="0"/>
+            </w:pPr>
+          </w:p>
+        </w:tc>
+        <w:tc>
+          <w:tcPr>
+            <w:tcW w:w="760" w:type="dxa"/>
+            <w:tcBorders>
+              <w:top w:val="single" w:sz="8" w:space="0" w:color="000000"/>
+              <w:left w:val="single" w:sz="8" w:space="0" w:color="000000"/>
+              <w:bottom w:val="single" w:sz="8" w:space="0" w:color="000000"/>
+              <w:right w:val="single" w:sz="8" w:space="0" w:color="000000"/>
+            </w:tcBorders>
+            <w:shd w:val="clear" w:color="auto" w:fill="FFFFFF"/>
+          </w:tcPr>
+          <w:p>
+            <w:pPr>
+              <w:spacing w:after="16" w:line="259" w:lineRule="auto"/>
+              <w:ind w:left="10" w:firstLine="0"/>
+              <w:rPr>
+                <w:color w:val="000000"/>
+              </w:rPr>
+            </w:pPr>
+          </w:p>
+        </w:tc>
+        <w:tc>
+          <w:tcPr>
+            <w:tcW w:w="920" w:type="dxa"/>
+            <w:tcBorders>
+              <w:top w:val="single" w:sz="8" w:space="0" w:color="000000"/>
+              <w:left w:val="single" w:sz="8" w:space="0" w:color="000000"/>
+              <w:bottom w:val="single" w:sz="8" w:space="0" w:color="000000"/>
+              <w:right w:val="single" w:sz="8" w:space="0" w:color="000000"/>
+            </w:tcBorders>
+            <w:shd w:val="clear" w:color="auto" w:fill="FFFFFF"/>
+          </w:tcPr>
+          <w:p>
+            <w:pPr>
+              <w:spacing w:after="160" w:line="259" w:lineRule="auto"/>
+              <w:ind w:left="0" w:firstLine="0"/>
+            </w:pPr>
+          </w:p>
+        </w:tc>
+        <w:tc>
+          <w:tcPr>
+            <w:tcW w:w="2918" w:type="dxa"/>
+            <w:tcBorders>
+              <w:top w:val="single" w:sz="8" w:space="0" w:color="000000"/>
+              <w:left w:val="single" w:sz="8" w:space="0" w:color="000000"/>
+              <w:bottom w:val="single" w:sz="8" w:space="0" w:color="000000"/>
+              <w:right w:val="single" w:sz="8" w:space="0" w:color="000000"/>
+            </w:tcBorders>
+            <w:shd w:val="clear" w:color="auto" w:fill="FFFFFF"/>
+          </w:tcPr>
+          <w:p>
+            <w:pPr>
+              <w:spacing w:after="40" w:line="259" w:lineRule="auto"/>
+              <w:ind w:left="10" w:firstLine="0"/>
+              <w:rPr>
+                <w:color w:val="000000"/>
+              </w:rPr>
+            </w:pPr>
+            <w:r>
+              <w:rPr>
+                <w:color w:val="000000"/>
+              </w:rPr>
+              <w:t>NUMERO DE GENERO</w:t>
+            </w:r>
+          </w:p>
+        </w:tc>
+      </w:tr>
+      <w:tr>
+        <w:trPr>
           <w:trHeight w:val="379"/>
         </w:trPr>
         <w:tc>
@@ -7252,12 +7844,28 @@
               <w:spacing w:after="0" w:line="259" w:lineRule="auto"/>
               <w:ind w:left="3" w:firstLine="0"/>
             </w:pPr>
-            <w:r>
-              <w:rPr>
-                <w:color w:val="000000"/>
-              </w:rPr>
-              <w:t>Descri pción</w:t>
-            </w:r>
+            <w:proofErr w:type="spellStart"/>
+            <w:r>
+              <w:rPr>
+                <w:color w:val="000000"/>
+              </w:rPr>
+              <w:t>Descri</w:t>
+            </w:r>
+            <w:proofErr w:type="spellEnd"/>
+            <w:r>
+              <w:rPr>
+                <w:color w:val="000000"/>
+              </w:rPr>
+              <w:t xml:space="preserve"> </w:t>
+            </w:r>
+            <w:proofErr w:type="spellStart"/>
+            <w:r>
+              <w:rPr>
+                <w:color w:val="000000"/>
+              </w:rPr>
+              <w:t>pción</w:t>
+            </w:r>
+            <w:proofErr w:type="spellEnd"/>
           </w:p>
         </w:tc>
         <w:tc>
@@ -9052,12 +9660,28 @@
               <w:spacing w:after="0" w:line="259" w:lineRule="auto"/>
               <w:ind w:left="3" w:firstLine="0"/>
             </w:pPr>
-            <w:r>
-              <w:rPr>
-                <w:color w:val="000000"/>
-              </w:rPr>
-              <w:t>Descri pción</w:t>
-            </w:r>
+            <w:proofErr w:type="spellStart"/>
+            <w:r>
+              <w:rPr>
+                <w:color w:val="000000"/>
+              </w:rPr>
+              <w:t>Descri</w:t>
+            </w:r>
+            <w:proofErr w:type="spellEnd"/>
+            <w:r>
+              <w:rPr>
+                <w:color w:val="000000"/>
+              </w:rPr>
+              <w:t xml:space="preserve"> </w:t>
+            </w:r>
+            <w:proofErr w:type="spellStart"/>
+            <w:r>
+              <w:rPr>
+                <w:color w:val="000000"/>
+              </w:rPr>
+              <w:t>pción</w:t>
+            </w:r>
+            <w:proofErr w:type="spellEnd"/>
           </w:p>
         </w:tc>
         <w:tc>
@@ -10366,12 +10990,28 @@
               <w:spacing w:after="0" w:line="259" w:lineRule="auto"/>
               <w:ind w:left="3" w:firstLine="0"/>
             </w:pPr>
-            <w:r>
-              <w:rPr>
-                <w:color w:val="000000"/>
-              </w:rPr>
-              <w:t>Descri pción</w:t>
-            </w:r>
+            <w:proofErr w:type="spellStart"/>
+            <w:r>
+              <w:rPr>
+                <w:color w:val="000000"/>
+              </w:rPr>
+              <w:t>Descri</w:t>
+            </w:r>
+            <w:proofErr w:type="spellEnd"/>
+            <w:r>
+              <w:rPr>
+                <w:color w:val="000000"/>
+              </w:rPr>
+              <w:t xml:space="preserve"> </w:t>
+            </w:r>
+            <w:proofErr w:type="spellStart"/>
+            <w:r>
+              <w:rPr>
+                <w:color w:val="000000"/>
+              </w:rPr>
+              <w:t>pción</w:t>
+            </w:r>
+            <w:proofErr w:type="spellEnd"/>
           </w:p>
         </w:tc>
         <w:tc>
@@ -10676,6 +11316,7 @@
               <w:rPr>
                 <w:color w:val="000000"/>
               </w:rPr>
+              <w:lastRenderedPageBreak/>
               <w:t>PK</w:t>
             </w:r>
           </w:p>
@@ -11634,7 +12275,6 @@
               <w:rPr>
                 <w:color w:val="000000"/>
               </w:rPr>
-              <w:lastRenderedPageBreak/>
               <w:t>Tabla</w:t>
             </w:r>
           </w:p>
@@ -11683,12 +12323,28 @@
               <w:spacing w:after="0" w:line="259" w:lineRule="auto"/>
               <w:ind w:left="3" w:firstLine="0"/>
             </w:pPr>
-            <w:r>
-              <w:rPr>
-                <w:color w:val="000000"/>
-              </w:rPr>
-              <w:t>Descri pción</w:t>
-            </w:r>
+            <w:proofErr w:type="spellStart"/>
+            <w:r>
+              <w:rPr>
+                <w:color w:val="000000"/>
+              </w:rPr>
+              <w:t>Descri</w:t>
+            </w:r>
+            <w:proofErr w:type="spellEnd"/>
+            <w:r>
+              <w:rPr>
+                <w:color w:val="000000"/>
+              </w:rPr>
+              <w:t xml:space="preserve"> </w:t>
+            </w:r>
+            <w:proofErr w:type="spellStart"/>
+            <w:r>
+              <w:rPr>
+                <w:color w:val="000000"/>
+              </w:rPr>
+              <w:t>pción</w:t>
+            </w:r>
+            <w:proofErr w:type="spellEnd"/>
           </w:p>
         </w:tc>
         <w:tc>
@@ -12439,14 +13095,14 @@
         <w:tblLook w:val="04A0" w:firstRow="1" w:lastRow="0" w:firstColumn="1" w:lastColumn="0" w:noHBand="0" w:noVBand="1"/>
       </w:tblPr>
       <w:tblGrid>
-        <w:gridCol w:w="742"/>
-        <w:gridCol w:w="1420"/>
-        <w:gridCol w:w="740"/>
-        <w:gridCol w:w="760"/>
-        <w:gridCol w:w="740"/>
-        <w:gridCol w:w="760"/>
-        <w:gridCol w:w="920"/>
-        <w:gridCol w:w="2918"/>
+        <w:gridCol w:w="660"/>
+        <w:gridCol w:w="1723"/>
+        <w:gridCol w:w="1257"/>
+        <w:gridCol w:w="645"/>
+        <w:gridCol w:w="1357"/>
+        <w:gridCol w:w="1357"/>
+        <w:gridCol w:w="880"/>
+        <w:gridCol w:w="1423"/>
       </w:tblGrid>
       <w:tr>
         <w:trPr>
@@ -12454,7 +13110,7 @@
         </w:trPr>
         <w:tc>
           <w:tcPr>
-            <w:tcW w:w="743" w:type="dxa"/>
+            <w:tcW w:w="742" w:type="dxa"/>
             <w:tcBorders>
               <w:top w:val="single" w:sz="8" w:space="0" w:color="000000"/>
               <w:left w:val="single" w:sz="8" w:space="0" w:color="000000"/>
@@ -12609,7 +13265,7 @@
         </w:trPr>
         <w:tc>
           <w:tcPr>
-            <w:tcW w:w="743" w:type="dxa"/>
+            <w:tcW w:w="742" w:type="dxa"/>
             <w:tcBorders>
               <w:top w:val="single" w:sz="8" w:space="0" w:color="000000"/>
               <w:left w:val="single" w:sz="8" w:space="0" w:color="000000"/>
@@ -12843,6 +13499,3841 @@
                 <w:color w:val="000000"/>
               </w:rPr>
               <w:t>CATEGORIA DIFERENTE</w:t>
+            </w:r>
+          </w:p>
+        </w:tc>
+      </w:tr>
+      <w:tr>
+        <w:tblPrEx>
+          <w:tblCellMar>
+            <w:top w:w="93" w:type="dxa"/>
+            <w:bottom w:w="71" w:type="dxa"/>
+          </w:tblCellMar>
+        </w:tblPrEx>
+        <w:trPr>
+          <w:trHeight w:val="380"/>
+        </w:trPr>
+        <w:tc>
+          <w:tcPr>
+            <w:tcW w:w="743" w:type="dxa"/>
+            <w:tcBorders>
+              <w:top w:val="single" w:sz="8" w:space="0" w:color="000000"/>
+              <w:left w:val="single" w:sz="8" w:space="0" w:color="000000"/>
+              <w:bottom w:val="single" w:sz="8" w:space="0" w:color="000000"/>
+              <w:right w:val="single" w:sz="8" w:space="0" w:color="000000"/>
+            </w:tcBorders>
+          </w:tcPr>
+          <w:p>
+            <w:pPr>
+              <w:spacing w:after="0" w:line="259" w:lineRule="auto"/>
+              <w:ind w:left="3" w:firstLine="0"/>
+            </w:pPr>
+            <w:r>
+              <w:rPr>
+                <w:color w:val="000000"/>
+              </w:rPr>
+              <w:t>Tabla</w:t>
+            </w:r>
+          </w:p>
+        </w:tc>
+        <w:tc>
+          <w:tcPr>
+            <w:tcW w:w="8257" w:type="dxa"/>
+            <w:gridSpan w:val="7"/>
+            <w:tcBorders>
+              <w:top w:val="single" w:sz="8" w:space="0" w:color="000000"/>
+              <w:left w:val="single" w:sz="8" w:space="0" w:color="000000"/>
+              <w:bottom w:val="single" w:sz="8" w:space="0" w:color="000000"/>
+              <w:right w:val="single" w:sz="8" w:space="0" w:color="000000"/>
+            </w:tcBorders>
+          </w:tcPr>
+          <w:p>
+            <w:pPr>
+              <w:spacing w:after="0" w:line="259" w:lineRule="auto"/>
+              <w:ind w:left="10" w:firstLine="0"/>
+            </w:pPr>
+            <w:r>
+              <w:rPr>
+                <w:color w:val="000000"/>
+              </w:rPr>
+              <w:t>AUDITORIA_PRODUCTOS</w:t>
+            </w:r>
+          </w:p>
+        </w:tc>
+      </w:tr>
+      <w:tr>
+        <w:tblPrEx>
+          <w:tblCellMar>
+            <w:top w:w="93" w:type="dxa"/>
+            <w:bottom w:w="71" w:type="dxa"/>
+          </w:tblCellMar>
+        </w:tblPrEx>
+        <w:trPr>
+          <w:trHeight w:val="623"/>
+        </w:trPr>
+        <w:tc>
+          <w:tcPr>
+            <w:tcW w:w="743" w:type="dxa"/>
+            <w:tcBorders>
+              <w:top w:val="single" w:sz="8" w:space="0" w:color="000000"/>
+              <w:left w:val="single" w:sz="8" w:space="0" w:color="000000"/>
+              <w:bottom w:val="single" w:sz="8" w:space="0" w:color="000000"/>
+              <w:right w:val="single" w:sz="8" w:space="0" w:color="000000"/>
+            </w:tcBorders>
+          </w:tcPr>
+          <w:p>
+            <w:pPr>
+              <w:spacing w:after="0" w:line="259" w:lineRule="auto"/>
+              <w:ind w:left="3" w:firstLine="0"/>
+            </w:pPr>
+            <w:proofErr w:type="spellStart"/>
+            <w:r>
+              <w:rPr>
+                <w:color w:val="000000"/>
+              </w:rPr>
+              <w:t>Descri</w:t>
+            </w:r>
+            <w:proofErr w:type="spellEnd"/>
+            <w:r>
+              <w:rPr>
+                <w:color w:val="000000"/>
+              </w:rPr>
+              <w:t xml:space="preserve"> </w:t>
+            </w:r>
+            <w:proofErr w:type="spellStart"/>
+            <w:r>
+              <w:rPr>
+                <w:color w:val="000000"/>
+              </w:rPr>
+              <w:t>pción</w:t>
+            </w:r>
+            <w:proofErr w:type="spellEnd"/>
+          </w:p>
+        </w:tc>
+        <w:tc>
+          <w:tcPr>
+            <w:tcW w:w="8257" w:type="dxa"/>
+            <w:gridSpan w:val="7"/>
+            <w:tcBorders>
+              <w:top w:val="single" w:sz="8" w:space="0" w:color="000000"/>
+              <w:left w:val="single" w:sz="8" w:space="0" w:color="000000"/>
+              <w:bottom w:val="single" w:sz="8" w:space="0" w:color="000000"/>
+              <w:right w:val="single" w:sz="8" w:space="0" w:color="000000"/>
+            </w:tcBorders>
+            <w:vAlign w:val="bottom"/>
+          </w:tcPr>
+          <w:p>
+            <w:pPr>
+              <w:spacing w:after="0" w:line="259" w:lineRule="auto"/>
+              <w:ind w:left="10" w:firstLine="0"/>
+            </w:pPr>
+            <w:r>
+              <w:rPr>
+                <w:color w:val="000000"/>
+              </w:rPr>
+              <w:t>TABLA PARA INFORMAR, CREACION, ELIMINACION Y ACTUALIZACION</w:t>
+            </w:r>
+          </w:p>
+        </w:tc>
+      </w:tr>
+      <w:tr>
+        <w:tblPrEx>
+          <w:tblCellMar>
+            <w:top w:w="93" w:type="dxa"/>
+            <w:bottom w:w="71" w:type="dxa"/>
+          </w:tblCellMar>
+        </w:tblPrEx>
+        <w:trPr>
+          <w:trHeight w:val="638"/>
+        </w:trPr>
+        <w:tc>
+          <w:tcPr>
+            <w:tcW w:w="743" w:type="dxa"/>
+            <w:tcBorders>
+              <w:top w:val="single" w:sz="8" w:space="0" w:color="000000"/>
+              <w:left w:val="single" w:sz="8" w:space="0" w:color="000000"/>
+              <w:bottom w:val="single" w:sz="8" w:space="0" w:color="000000"/>
+              <w:right w:val="single" w:sz="8" w:space="0" w:color="000000"/>
+            </w:tcBorders>
+            <w:shd w:val="clear" w:color="auto" w:fill="BDBDBD"/>
+            <w:vAlign w:val="bottom"/>
+          </w:tcPr>
+          <w:p>
+            <w:pPr>
+              <w:spacing w:after="0" w:line="259" w:lineRule="auto"/>
+              <w:ind w:left="3" w:firstLine="0"/>
+            </w:pPr>
+            <w:r>
+              <w:rPr>
+                <w:color w:val="FFFFFF"/>
+              </w:rPr>
+              <w:t>KEY</w:t>
+            </w:r>
+          </w:p>
+        </w:tc>
+        <w:tc>
+          <w:tcPr>
+            <w:tcW w:w="1420" w:type="dxa"/>
+            <w:tcBorders>
+              <w:top w:val="single" w:sz="8" w:space="0" w:color="000000"/>
+              <w:left w:val="single" w:sz="8" w:space="0" w:color="000000"/>
+              <w:bottom w:val="single" w:sz="8" w:space="0" w:color="000000"/>
+              <w:right w:val="single" w:sz="8" w:space="0" w:color="000000"/>
+            </w:tcBorders>
+            <w:shd w:val="clear" w:color="auto" w:fill="BDBDBD"/>
+            <w:vAlign w:val="bottom"/>
+          </w:tcPr>
+          <w:p>
+            <w:pPr>
+              <w:spacing w:after="0" w:line="259" w:lineRule="auto"/>
+              <w:ind w:left="10" w:firstLine="0"/>
+            </w:pPr>
+            <w:r>
+              <w:rPr>
+                <w:color w:val="FFFFFF"/>
+              </w:rPr>
+              <w:t>COLUMN</w:t>
+            </w:r>
+          </w:p>
+        </w:tc>
+        <w:tc>
+          <w:tcPr>
+            <w:tcW w:w="740" w:type="dxa"/>
+            <w:tcBorders>
+              <w:top w:val="single" w:sz="8" w:space="0" w:color="000000"/>
+              <w:left w:val="single" w:sz="8" w:space="0" w:color="000000"/>
+              <w:bottom w:val="single" w:sz="8" w:space="0" w:color="000000"/>
+              <w:right w:val="single" w:sz="8" w:space="0" w:color="000000"/>
+            </w:tcBorders>
+            <w:shd w:val="clear" w:color="auto" w:fill="BDBDBD"/>
+            <w:vAlign w:val="bottom"/>
+          </w:tcPr>
+          <w:p>
+            <w:pPr>
+              <w:spacing w:after="0" w:line="259" w:lineRule="auto"/>
+              <w:ind w:left="0" w:firstLine="0"/>
+            </w:pPr>
+            <w:r>
+              <w:rPr>
+                <w:color w:val="FFFFFF"/>
+              </w:rPr>
+              <w:t>TYPE</w:t>
+            </w:r>
+          </w:p>
+        </w:tc>
+        <w:tc>
+          <w:tcPr>
+            <w:tcW w:w="760" w:type="dxa"/>
+            <w:tcBorders>
+              <w:top w:val="single" w:sz="8" w:space="0" w:color="000000"/>
+              <w:left w:val="single" w:sz="8" w:space="0" w:color="000000"/>
+              <w:bottom w:val="single" w:sz="8" w:space="0" w:color="000000"/>
+              <w:right w:val="single" w:sz="8" w:space="0" w:color="000000"/>
+            </w:tcBorders>
+            <w:shd w:val="clear" w:color="auto" w:fill="BDBDBD"/>
+          </w:tcPr>
+          <w:p>
+            <w:pPr>
+              <w:spacing w:after="16" w:line="259" w:lineRule="auto"/>
+              <w:ind w:left="10" w:firstLine="0"/>
+            </w:pPr>
+            <w:r>
+              <w:rPr>
+                <w:color w:val="FFFFFF"/>
+              </w:rPr>
+              <w:t>LENG</w:t>
+            </w:r>
+          </w:p>
+          <w:p>
+            <w:pPr>
+              <w:spacing w:after="0" w:line="259" w:lineRule="auto"/>
+              <w:ind w:left="10" w:firstLine="0"/>
+            </w:pPr>
+            <w:r>
+              <w:rPr>
+                <w:color w:val="FFFFFF"/>
+              </w:rPr>
+              <w:t>HT</w:t>
+            </w:r>
+          </w:p>
+        </w:tc>
+        <w:tc>
+          <w:tcPr>
+            <w:tcW w:w="740" w:type="dxa"/>
+            <w:tcBorders>
+              <w:top w:val="single" w:sz="8" w:space="0" w:color="000000"/>
+              <w:left w:val="single" w:sz="8" w:space="0" w:color="000000"/>
+              <w:bottom w:val="single" w:sz="8" w:space="0" w:color="000000"/>
+              <w:right w:val="single" w:sz="8" w:space="0" w:color="000000"/>
+            </w:tcBorders>
+            <w:shd w:val="clear" w:color="auto" w:fill="BDBDBD"/>
+          </w:tcPr>
+          <w:p>
+            <w:pPr>
+              <w:spacing w:after="16" w:line="259" w:lineRule="auto"/>
+              <w:ind w:left="0" w:firstLine="0"/>
+            </w:pPr>
+            <w:r>
+              <w:rPr>
+                <w:color w:val="FFFFFF"/>
+              </w:rPr>
+              <w:t>NOT</w:t>
+            </w:r>
+          </w:p>
+          <w:p>
+            <w:pPr>
+              <w:spacing w:after="0" w:line="259" w:lineRule="auto"/>
+              <w:ind w:left="0" w:firstLine="0"/>
+            </w:pPr>
+            <w:r>
+              <w:rPr>
+                <w:color w:val="FFFFFF"/>
+              </w:rPr>
+              <w:t>NULL</w:t>
+            </w:r>
+          </w:p>
+        </w:tc>
+        <w:tc>
+          <w:tcPr>
+            <w:tcW w:w="760" w:type="dxa"/>
+            <w:tcBorders>
+              <w:top w:val="single" w:sz="8" w:space="0" w:color="000000"/>
+              <w:left w:val="single" w:sz="8" w:space="0" w:color="000000"/>
+              <w:bottom w:val="single" w:sz="8" w:space="0" w:color="000000"/>
+              <w:right w:val="single" w:sz="8" w:space="0" w:color="000000"/>
+            </w:tcBorders>
+            <w:shd w:val="clear" w:color="auto" w:fill="BDBDBD"/>
+          </w:tcPr>
+          <w:p>
+            <w:pPr>
+              <w:spacing w:after="16" w:line="259" w:lineRule="auto"/>
+              <w:ind w:left="10" w:firstLine="0"/>
+              <w:jc w:val="both"/>
+            </w:pPr>
+            <w:r>
+              <w:rPr>
+                <w:color w:val="FFFFFF"/>
+              </w:rPr>
+              <w:t>UNIQU</w:t>
+            </w:r>
+          </w:p>
+          <w:p>
+            <w:pPr>
+              <w:spacing w:after="0" w:line="259" w:lineRule="auto"/>
+              <w:ind w:left="10" w:firstLine="0"/>
+            </w:pPr>
+            <w:r>
+              <w:rPr>
+                <w:color w:val="FFFFFF"/>
+              </w:rPr>
+              <w:t>E</w:t>
+            </w:r>
+          </w:p>
+        </w:tc>
+        <w:tc>
+          <w:tcPr>
+            <w:tcW w:w="920" w:type="dxa"/>
+            <w:tcBorders>
+              <w:top w:val="single" w:sz="8" w:space="0" w:color="000000"/>
+              <w:left w:val="single" w:sz="8" w:space="0" w:color="000000"/>
+              <w:bottom w:val="single" w:sz="8" w:space="0" w:color="000000"/>
+              <w:right w:val="single" w:sz="8" w:space="0" w:color="000000"/>
+            </w:tcBorders>
+            <w:shd w:val="clear" w:color="auto" w:fill="BDBDBD"/>
+          </w:tcPr>
+          <w:p>
+            <w:pPr>
+              <w:spacing w:after="16" w:line="259" w:lineRule="auto"/>
+              <w:ind w:left="0" w:firstLine="0"/>
+              <w:jc w:val="both"/>
+            </w:pPr>
+            <w:r>
+              <w:rPr>
+                <w:color w:val="FFFFFF"/>
+              </w:rPr>
+              <w:t>DEFAUL</w:t>
+            </w:r>
+          </w:p>
+          <w:p>
+            <w:pPr>
+              <w:spacing w:after="0" w:line="259" w:lineRule="auto"/>
+              <w:ind w:left="0" w:firstLine="0"/>
+            </w:pPr>
+            <w:r>
+              <w:rPr>
+                <w:color w:val="FFFFFF"/>
+              </w:rPr>
+              <w:t>T</w:t>
+            </w:r>
+          </w:p>
+        </w:tc>
+        <w:tc>
+          <w:tcPr>
+            <w:tcW w:w="2917" w:type="dxa"/>
+            <w:tcBorders>
+              <w:top w:val="single" w:sz="8" w:space="0" w:color="000000"/>
+              <w:left w:val="single" w:sz="8" w:space="0" w:color="000000"/>
+              <w:bottom w:val="single" w:sz="8" w:space="0" w:color="000000"/>
+              <w:right w:val="single" w:sz="8" w:space="0" w:color="000000"/>
+            </w:tcBorders>
+            <w:shd w:val="clear" w:color="auto" w:fill="BDBDBD"/>
+            <w:vAlign w:val="bottom"/>
+          </w:tcPr>
+          <w:p>
+            <w:pPr>
+              <w:spacing w:after="0" w:line="259" w:lineRule="auto"/>
+              <w:ind w:left="10" w:firstLine="0"/>
+            </w:pPr>
+            <w:r>
+              <w:rPr>
+                <w:color w:val="FFFFFF"/>
+              </w:rPr>
+              <w:t>NOTES</w:t>
+            </w:r>
+          </w:p>
+        </w:tc>
+      </w:tr>
+      <w:tr>
+        <w:trPr>
+          <w:trHeight w:val="900"/>
+        </w:trPr>
+        <w:tc>
+          <w:tcPr>
+            <w:tcW w:w="742" w:type="dxa"/>
+            <w:tcBorders>
+              <w:top w:val="single" w:sz="8" w:space="0" w:color="000000"/>
+              <w:left w:val="single" w:sz="8" w:space="0" w:color="000000"/>
+              <w:bottom w:val="single" w:sz="8" w:space="0" w:color="000000"/>
+              <w:right w:val="single" w:sz="8" w:space="0" w:color="000000"/>
+            </w:tcBorders>
+            <w:shd w:val="clear" w:color="auto" w:fill="FFFFFF"/>
+          </w:tcPr>
+          <w:p>
+            <w:pPr>
+              <w:spacing w:after="160" w:line="259" w:lineRule="auto"/>
+              <w:ind w:left="0" w:firstLine="0"/>
+            </w:pPr>
+            <w:r>
+              <w:lastRenderedPageBreak/>
+              <w:t>PK</w:t>
+            </w:r>
+          </w:p>
+        </w:tc>
+        <w:tc>
+          <w:tcPr>
+            <w:tcW w:w="1420" w:type="dxa"/>
+            <w:tcBorders>
+              <w:top w:val="single" w:sz="8" w:space="0" w:color="000000"/>
+              <w:left w:val="single" w:sz="8" w:space="0" w:color="000000"/>
+              <w:bottom w:val="single" w:sz="8" w:space="0" w:color="000000"/>
+              <w:right w:val="single" w:sz="8" w:space="0" w:color="000000"/>
+            </w:tcBorders>
+            <w:shd w:val="clear" w:color="auto" w:fill="FFFFFF"/>
+            <w:vAlign w:val="bottom"/>
+          </w:tcPr>
+          <w:p>
+            <w:pPr>
+              <w:spacing w:after="16" w:line="259" w:lineRule="auto"/>
+              <w:ind w:left="10" w:firstLine="0"/>
+              <w:rPr>
+                <w:color w:val="000000"/>
+              </w:rPr>
+            </w:pPr>
+            <w:r>
+              <w:rPr>
+                <w:color w:val="000000"/>
+              </w:rPr>
+              <w:t>ID</w:t>
+            </w:r>
+          </w:p>
+        </w:tc>
+        <w:tc>
+          <w:tcPr>
+            <w:tcW w:w="740" w:type="dxa"/>
+            <w:tcBorders>
+              <w:top w:val="single" w:sz="8" w:space="0" w:color="000000"/>
+              <w:left w:val="single" w:sz="8" w:space="0" w:color="000000"/>
+              <w:bottom w:val="single" w:sz="8" w:space="0" w:color="000000"/>
+              <w:right w:val="single" w:sz="8" w:space="0" w:color="000000"/>
+            </w:tcBorders>
+            <w:shd w:val="clear" w:color="auto" w:fill="FFFFFF"/>
+            <w:vAlign w:val="bottom"/>
+          </w:tcPr>
+          <w:p>
+            <w:pPr>
+              <w:spacing w:after="16" w:line="259" w:lineRule="auto"/>
+              <w:ind w:left="0" w:firstLine="0"/>
+              <w:rPr>
+                <w:color w:val="000000"/>
+              </w:rPr>
+            </w:pPr>
+            <w:r>
+              <w:rPr>
+                <w:color w:val="000000"/>
+              </w:rPr>
+              <w:t>INT</w:t>
+            </w:r>
+          </w:p>
+        </w:tc>
+        <w:tc>
+          <w:tcPr>
+            <w:tcW w:w="760" w:type="dxa"/>
+            <w:tcBorders>
+              <w:top w:val="single" w:sz="8" w:space="0" w:color="000000"/>
+              <w:left w:val="single" w:sz="8" w:space="0" w:color="000000"/>
+              <w:bottom w:val="single" w:sz="8" w:space="0" w:color="000000"/>
+              <w:right w:val="single" w:sz="8" w:space="0" w:color="000000"/>
+            </w:tcBorders>
+            <w:shd w:val="clear" w:color="auto" w:fill="FFFFFF"/>
+            <w:vAlign w:val="bottom"/>
+          </w:tcPr>
+          <w:p>
+            <w:pPr>
+              <w:spacing w:after="0" w:line="259" w:lineRule="auto"/>
+              <w:ind w:left="0" w:firstLine="0"/>
+              <w:jc w:val="right"/>
+              <w:rPr>
+                <w:color w:val="000000"/>
+              </w:rPr>
+            </w:pPr>
+          </w:p>
+        </w:tc>
+        <w:tc>
+          <w:tcPr>
+            <w:tcW w:w="740" w:type="dxa"/>
+            <w:tcBorders>
+              <w:top w:val="single" w:sz="8" w:space="0" w:color="000000"/>
+              <w:left w:val="single" w:sz="8" w:space="0" w:color="000000"/>
+              <w:bottom w:val="single" w:sz="8" w:space="0" w:color="000000"/>
+              <w:right w:val="single" w:sz="8" w:space="0" w:color="000000"/>
+            </w:tcBorders>
+            <w:shd w:val="clear" w:color="auto" w:fill="FFFFFF"/>
+          </w:tcPr>
+          <w:p>
+            <w:pPr>
+              <w:spacing w:after="160" w:line="259" w:lineRule="auto"/>
+              <w:ind w:left="0" w:firstLine="0"/>
+            </w:pPr>
+            <w:r>
+              <w:t>VERDADERO</w:t>
+            </w:r>
+          </w:p>
+        </w:tc>
+        <w:tc>
+          <w:tcPr>
+            <w:tcW w:w="760" w:type="dxa"/>
+            <w:tcBorders>
+              <w:top w:val="single" w:sz="8" w:space="0" w:color="000000"/>
+              <w:left w:val="single" w:sz="8" w:space="0" w:color="000000"/>
+              <w:bottom w:val="single" w:sz="8" w:space="0" w:color="000000"/>
+              <w:right w:val="single" w:sz="8" w:space="0" w:color="000000"/>
+            </w:tcBorders>
+            <w:shd w:val="clear" w:color="auto" w:fill="FFFFFF"/>
+          </w:tcPr>
+          <w:p>
+            <w:pPr>
+              <w:spacing w:after="160" w:line="259" w:lineRule="auto"/>
+              <w:ind w:left="0" w:firstLine="0"/>
+            </w:pPr>
+            <w:r>
+              <w:t>VERDADERO</w:t>
+            </w:r>
+          </w:p>
+        </w:tc>
+        <w:tc>
+          <w:tcPr>
+            <w:tcW w:w="920" w:type="dxa"/>
+            <w:tcBorders>
+              <w:top w:val="single" w:sz="8" w:space="0" w:color="000000"/>
+              <w:left w:val="single" w:sz="8" w:space="0" w:color="000000"/>
+              <w:bottom w:val="single" w:sz="8" w:space="0" w:color="000000"/>
+              <w:right w:val="single" w:sz="8" w:space="0" w:color="000000"/>
+            </w:tcBorders>
+            <w:shd w:val="clear" w:color="auto" w:fill="FFFFFF"/>
+          </w:tcPr>
+          <w:p>
+            <w:pPr>
+              <w:spacing w:after="16" w:line="259" w:lineRule="auto"/>
+              <w:ind w:left="0" w:firstLine="0"/>
+              <w:rPr>
+                <w:color w:val="000000"/>
+              </w:rPr>
+            </w:pPr>
+          </w:p>
+        </w:tc>
+        <w:tc>
+          <w:tcPr>
+            <w:tcW w:w="2918" w:type="dxa"/>
+            <w:tcBorders>
+              <w:top w:val="single" w:sz="8" w:space="0" w:color="000000"/>
+              <w:left w:val="single" w:sz="8" w:space="0" w:color="000000"/>
+              <w:bottom w:val="single" w:sz="8" w:space="0" w:color="000000"/>
+              <w:right w:val="single" w:sz="8" w:space="0" w:color="000000"/>
+            </w:tcBorders>
+            <w:shd w:val="clear" w:color="auto" w:fill="FFFFFF"/>
+            <w:vAlign w:val="bottom"/>
+          </w:tcPr>
+          <w:p>
+            <w:pPr>
+              <w:spacing w:after="40" w:line="259" w:lineRule="auto"/>
+              <w:ind w:left="10" w:firstLine="0"/>
+              <w:rPr>
+                <w:color w:val="000000"/>
+              </w:rPr>
+            </w:pPr>
+            <w:r>
+              <w:rPr>
+                <w:color w:val="000000"/>
+              </w:rPr>
+              <w:t>ID DE TABLA</w:t>
+            </w:r>
+          </w:p>
+        </w:tc>
+      </w:tr>
+      <w:tr>
+        <w:trPr>
+          <w:trHeight w:val="900"/>
+        </w:trPr>
+        <w:tc>
+          <w:tcPr>
+            <w:tcW w:w="742" w:type="dxa"/>
+            <w:tcBorders>
+              <w:top w:val="single" w:sz="8" w:space="0" w:color="000000"/>
+              <w:left w:val="single" w:sz="8" w:space="0" w:color="000000"/>
+              <w:bottom w:val="single" w:sz="8" w:space="0" w:color="000000"/>
+              <w:right w:val="single" w:sz="8" w:space="0" w:color="000000"/>
+            </w:tcBorders>
+            <w:shd w:val="clear" w:color="auto" w:fill="FFFFFF"/>
+          </w:tcPr>
+          <w:p>
+            <w:pPr>
+              <w:spacing w:after="160" w:line="259" w:lineRule="auto"/>
+              <w:ind w:left="0" w:firstLine="0"/>
+            </w:pPr>
+          </w:p>
+        </w:tc>
+        <w:tc>
+          <w:tcPr>
+            <w:tcW w:w="1420" w:type="dxa"/>
+            <w:tcBorders>
+              <w:top w:val="single" w:sz="8" w:space="0" w:color="000000"/>
+              <w:left w:val="single" w:sz="8" w:space="0" w:color="000000"/>
+              <w:bottom w:val="single" w:sz="8" w:space="0" w:color="000000"/>
+              <w:right w:val="single" w:sz="8" w:space="0" w:color="000000"/>
+            </w:tcBorders>
+            <w:shd w:val="clear" w:color="auto" w:fill="FFFFFF"/>
+            <w:vAlign w:val="bottom"/>
+          </w:tcPr>
+          <w:p>
+            <w:pPr>
+              <w:spacing w:after="16" w:line="259" w:lineRule="auto"/>
+              <w:ind w:left="10" w:firstLine="0"/>
+              <w:rPr>
+                <w:color w:val="000000"/>
+              </w:rPr>
+            </w:pPr>
+            <w:r>
+              <w:rPr>
+                <w:color w:val="000000"/>
+              </w:rPr>
+              <w:t>NOMBRE_TABLA</w:t>
+            </w:r>
+          </w:p>
+        </w:tc>
+        <w:tc>
+          <w:tcPr>
+            <w:tcW w:w="740" w:type="dxa"/>
+            <w:tcBorders>
+              <w:top w:val="single" w:sz="8" w:space="0" w:color="000000"/>
+              <w:left w:val="single" w:sz="8" w:space="0" w:color="000000"/>
+              <w:bottom w:val="single" w:sz="8" w:space="0" w:color="000000"/>
+              <w:right w:val="single" w:sz="8" w:space="0" w:color="000000"/>
+            </w:tcBorders>
+            <w:shd w:val="clear" w:color="auto" w:fill="FFFFFF"/>
+            <w:vAlign w:val="bottom"/>
+          </w:tcPr>
+          <w:p>
+            <w:pPr>
+              <w:spacing w:after="16" w:line="259" w:lineRule="auto"/>
+              <w:ind w:left="0" w:firstLine="0"/>
+              <w:rPr>
+                <w:color w:val="000000"/>
+              </w:rPr>
+            </w:pPr>
+            <w:r>
+              <w:rPr>
+                <w:color w:val="000000"/>
+              </w:rPr>
+              <w:t>VARCHAR</w:t>
+            </w:r>
+          </w:p>
+        </w:tc>
+        <w:tc>
+          <w:tcPr>
+            <w:tcW w:w="760" w:type="dxa"/>
+            <w:tcBorders>
+              <w:top w:val="single" w:sz="8" w:space="0" w:color="000000"/>
+              <w:left w:val="single" w:sz="8" w:space="0" w:color="000000"/>
+              <w:bottom w:val="single" w:sz="8" w:space="0" w:color="000000"/>
+              <w:right w:val="single" w:sz="8" w:space="0" w:color="000000"/>
+            </w:tcBorders>
+            <w:shd w:val="clear" w:color="auto" w:fill="FFFFFF"/>
+            <w:vAlign w:val="bottom"/>
+          </w:tcPr>
+          <w:p>
+            <w:pPr>
+              <w:spacing w:after="0" w:line="259" w:lineRule="auto"/>
+              <w:ind w:left="0" w:firstLine="0"/>
+              <w:jc w:val="right"/>
+              <w:rPr>
+                <w:color w:val="000000"/>
+              </w:rPr>
+            </w:pPr>
+            <w:r>
+              <w:rPr>
+                <w:color w:val="000000"/>
+              </w:rPr>
+              <w:t>30</w:t>
+            </w:r>
+          </w:p>
+        </w:tc>
+        <w:tc>
+          <w:tcPr>
+            <w:tcW w:w="740" w:type="dxa"/>
+            <w:tcBorders>
+              <w:top w:val="single" w:sz="8" w:space="0" w:color="000000"/>
+              <w:left w:val="single" w:sz="8" w:space="0" w:color="000000"/>
+              <w:bottom w:val="single" w:sz="8" w:space="0" w:color="000000"/>
+              <w:right w:val="single" w:sz="8" w:space="0" w:color="000000"/>
+            </w:tcBorders>
+            <w:shd w:val="clear" w:color="auto" w:fill="FFFFFF"/>
+          </w:tcPr>
+          <w:p>
+            <w:pPr>
+              <w:spacing w:after="160" w:line="259" w:lineRule="auto"/>
+              <w:ind w:left="0" w:firstLine="0"/>
+            </w:pPr>
+          </w:p>
+        </w:tc>
+        <w:tc>
+          <w:tcPr>
+            <w:tcW w:w="760" w:type="dxa"/>
+            <w:tcBorders>
+              <w:top w:val="single" w:sz="8" w:space="0" w:color="000000"/>
+              <w:left w:val="single" w:sz="8" w:space="0" w:color="000000"/>
+              <w:bottom w:val="single" w:sz="8" w:space="0" w:color="000000"/>
+              <w:right w:val="single" w:sz="8" w:space="0" w:color="000000"/>
+            </w:tcBorders>
+            <w:shd w:val="clear" w:color="auto" w:fill="FFFFFF"/>
+          </w:tcPr>
+          <w:p>
+            <w:pPr>
+              <w:spacing w:after="160" w:line="259" w:lineRule="auto"/>
+              <w:ind w:left="0" w:firstLine="0"/>
+            </w:pPr>
+          </w:p>
+        </w:tc>
+        <w:tc>
+          <w:tcPr>
+            <w:tcW w:w="920" w:type="dxa"/>
+            <w:tcBorders>
+              <w:top w:val="single" w:sz="8" w:space="0" w:color="000000"/>
+              <w:left w:val="single" w:sz="8" w:space="0" w:color="000000"/>
+              <w:bottom w:val="single" w:sz="8" w:space="0" w:color="000000"/>
+              <w:right w:val="single" w:sz="8" w:space="0" w:color="000000"/>
+            </w:tcBorders>
+            <w:shd w:val="clear" w:color="auto" w:fill="FFFFFF"/>
+          </w:tcPr>
+          <w:p>
+            <w:pPr>
+              <w:spacing w:after="16" w:line="259" w:lineRule="auto"/>
+              <w:ind w:left="0" w:firstLine="0"/>
+              <w:rPr>
+                <w:color w:val="000000"/>
+              </w:rPr>
+            </w:pPr>
+          </w:p>
+        </w:tc>
+        <w:tc>
+          <w:tcPr>
+            <w:tcW w:w="2918" w:type="dxa"/>
+            <w:tcBorders>
+              <w:top w:val="single" w:sz="8" w:space="0" w:color="000000"/>
+              <w:left w:val="single" w:sz="8" w:space="0" w:color="000000"/>
+              <w:bottom w:val="single" w:sz="8" w:space="0" w:color="000000"/>
+              <w:right w:val="single" w:sz="8" w:space="0" w:color="000000"/>
+            </w:tcBorders>
+            <w:shd w:val="clear" w:color="auto" w:fill="FFFFFF"/>
+            <w:vAlign w:val="bottom"/>
+          </w:tcPr>
+          <w:p>
+            <w:pPr>
+              <w:spacing w:after="40" w:line="259" w:lineRule="auto"/>
+              <w:ind w:left="10" w:firstLine="0"/>
+              <w:rPr>
+                <w:color w:val="000000"/>
+              </w:rPr>
+            </w:pPr>
+            <w:r>
+              <w:rPr>
+                <w:color w:val="000000"/>
+              </w:rPr>
+              <w:t>NOMBRE DE TABLA MODIFICADA</w:t>
+            </w:r>
+          </w:p>
+        </w:tc>
+      </w:tr>
+      <w:tr>
+        <w:trPr>
+          <w:trHeight w:val="900"/>
+        </w:trPr>
+        <w:tc>
+          <w:tcPr>
+            <w:tcW w:w="742" w:type="dxa"/>
+            <w:tcBorders>
+              <w:top w:val="single" w:sz="8" w:space="0" w:color="000000"/>
+              <w:left w:val="single" w:sz="8" w:space="0" w:color="000000"/>
+              <w:bottom w:val="single" w:sz="8" w:space="0" w:color="000000"/>
+              <w:right w:val="single" w:sz="8" w:space="0" w:color="000000"/>
+            </w:tcBorders>
+            <w:shd w:val="clear" w:color="auto" w:fill="FFFFFF"/>
+          </w:tcPr>
+          <w:p>
+            <w:pPr>
+              <w:spacing w:after="160" w:line="259" w:lineRule="auto"/>
+              <w:ind w:left="0" w:firstLine="0"/>
+            </w:pPr>
+          </w:p>
+        </w:tc>
+        <w:tc>
+          <w:tcPr>
+            <w:tcW w:w="1420" w:type="dxa"/>
+            <w:tcBorders>
+              <w:top w:val="single" w:sz="8" w:space="0" w:color="000000"/>
+              <w:left w:val="single" w:sz="8" w:space="0" w:color="000000"/>
+              <w:bottom w:val="single" w:sz="8" w:space="0" w:color="000000"/>
+              <w:right w:val="single" w:sz="8" w:space="0" w:color="000000"/>
+            </w:tcBorders>
+            <w:shd w:val="clear" w:color="auto" w:fill="FFFFFF"/>
+            <w:vAlign w:val="bottom"/>
+          </w:tcPr>
+          <w:p>
+            <w:pPr>
+              <w:spacing w:after="16" w:line="259" w:lineRule="auto"/>
+              <w:ind w:left="10" w:firstLine="0"/>
+              <w:rPr>
+                <w:color w:val="000000"/>
+              </w:rPr>
+            </w:pPr>
+            <w:r>
+              <w:rPr>
+                <w:color w:val="000000"/>
+              </w:rPr>
+              <w:t>TIPO_ACCION</w:t>
+            </w:r>
+          </w:p>
+        </w:tc>
+        <w:tc>
+          <w:tcPr>
+            <w:tcW w:w="740" w:type="dxa"/>
+            <w:tcBorders>
+              <w:top w:val="single" w:sz="8" w:space="0" w:color="000000"/>
+              <w:left w:val="single" w:sz="8" w:space="0" w:color="000000"/>
+              <w:bottom w:val="single" w:sz="8" w:space="0" w:color="000000"/>
+              <w:right w:val="single" w:sz="8" w:space="0" w:color="000000"/>
+            </w:tcBorders>
+            <w:shd w:val="clear" w:color="auto" w:fill="FFFFFF"/>
+            <w:vAlign w:val="bottom"/>
+          </w:tcPr>
+          <w:p>
+            <w:pPr>
+              <w:spacing w:after="16" w:line="259" w:lineRule="auto"/>
+              <w:ind w:left="0" w:firstLine="0"/>
+              <w:rPr>
+                <w:color w:val="000000"/>
+              </w:rPr>
+            </w:pPr>
+            <w:r>
+              <w:rPr>
+                <w:color w:val="000000"/>
+              </w:rPr>
+              <w:t>VARCHAR</w:t>
+            </w:r>
+          </w:p>
+        </w:tc>
+        <w:tc>
+          <w:tcPr>
+            <w:tcW w:w="760" w:type="dxa"/>
+            <w:tcBorders>
+              <w:top w:val="single" w:sz="8" w:space="0" w:color="000000"/>
+              <w:left w:val="single" w:sz="8" w:space="0" w:color="000000"/>
+              <w:bottom w:val="single" w:sz="8" w:space="0" w:color="000000"/>
+              <w:right w:val="single" w:sz="8" w:space="0" w:color="000000"/>
+            </w:tcBorders>
+            <w:shd w:val="clear" w:color="auto" w:fill="FFFFFF"/>
+            <w:vAlign w:val="bottom"/>
+          </w:tcPr>
+          <w:p>
+            <w:pPr>
+              <w:spacing w:after="0" w:line="259" w:lineRule="auto"/>
+              <w:ind w:left="0" w:firstLine="0"/>
+              <w:jc w:val="right"/>
+              <w:rPr>
+                <w:color w:val="000000"/>
+              </w:rPr>
+            </w:pPr>
+            <w:r>
+              <w:rPr>
+                <w:color w:val="000000"/>
+              </w:rPr>
+              <w:t>20</w:t>
+            </w:r>
+          </w:p>
+        </w:tc>
+        <w:tc>
+          <w:tcPr>
+            <w:tcW w:w="740" w:type="dxa"/>
+            <w:tcBorders>
+              <w:top w:val="single" w:sz="8" w:space="0" w:color="000000"/>
+              <w:left w:val="single" w:sz="8" w:space="0" w:color="000000"/>
+              <w:bottom w:val="single" w:sz="8" w:space="0" w:color="000000"/>
+              <w:right w:val="single" w:sz="8" w:space="0" w:color="000000"/>
+            </w:tcBorders>
+            <w:shd w:val="clear" w:color="auto" w:fill="FFFFFF"/>
+          </w:tcPr>
+          <w:p>
+            <w:pPr>
+              <w:spacing w:after="160" w:line="259" w:lineRule="auto"/>
+              <w:ind w:left="0" w:firstLine="0"/>
+            </w:pPr>
+          </w:p>
+        </w:tc>
+        <w:tc>
+          <w:tcPr>
+            <w:tcW w:w="760" w:type="dxa"/>
+            <w:tcBorders>
+              <w:top w:val="single" w:sz="8" w:space="0" w:color="000000"/>
+              <w:left w:val="single" w:sz="8" w:space="0" w:color="000000"/>
+              <w:bottom w:val="single" w:sz="8" w:space="0" w:color="000000"/>
+              <w:right w:val="single" w:sz="8" w:space="0" w:color="000000"/>
+            </w:tcBorders>
+            <w:shd w:val="clear" w:color="auto" w:fill="FFFFFF"/>
+          </w:tcPr>
+          <w:p>
+            <w:pPr>
+              <w:spacing w:after="160" w:line="259" w:lineRule="auto"/>
+              <w:ind w:left="0" w:firstLine="0"/>
+            </w:pPr>
+          </w:p>
+        </w:tc>
+        <w:tc>
+          <w:tcPr>
+            <w:tcW w:w="920" w:type="dxa"/>
+            <w:tcBorders>
+              <w:top w:val="single" w:sz="8" w:space="0" w:color="000000"/>
+              <w:left w:val="single" w:sz="8" w:space="0" w:color="000000"/>
+              <w:bottom w:val="single" w:sz="8" w:space="0" w:color="000000"/>
+              <w:right w:val="single" w:sz="8" w:space="0" w:color="000000"/>
+            </w:tcBorders>
+            <w:shd w:val="clear" w:color="auto" w:fill="FFFFFF"/>
+          </w:tcPr>
+          <w:p>
+            <w:pPr>
+              <w:spacing w:after="16" w:line="259" w:lineRule="auto"/>
+              <w:ind w:left="0" w:firstLine="0"/>
+              <w:rPr>
+                <w:color w:val="000000"/>
+              </w:rPr>
+            </w:pPr>
+          </w:p>
+        </w:tc>
+        <w:tc>
+          <w:tcPr>
+            <w:tcW w:w="2918" w:type="dxa"/>
+            <w:tcBorders>
+              <w:top w:val="single" w:sz="8" w:space="0" w:color="000000"/>
+              <w:left w:val="single" w:sz="8" w:space="0" w:color="000000"/>
+              <w:bottom w:val="single" w:sz="8" w:space="0" w:color="000000"/>
+              <w:right w:val="single" w:sz="8" w:space="0" w:color="000000"/>
+            </w:tcBorders>
+            <w:shd w:val="clear" w:color="auto" w:fill="FFFFFF"/>
+            <w:vAlign w:val="bottom"/>
+          </w:tcPr>
+          <w:p>
+            <w:pPr>
+              <w:spacing w:after="40" w:line="259" w:lineRule="auto"/>
+              <w:ind w:left="10" w:firstLine="0"/>
+              <w:rPr>
+                <w:color w:val="000000"/>
+              </w:rPr>
+            </w:pPr>
+            <w:r>
+              <w:rPr>
+                <w:color w:val="000000"/>
+              </w:rPr>
+              <w:t>TIPO DE ACCION QUE SE IMPLEMENTO</w:t>
+            </w:r>
+          </w:p>
+        </w:tc>
+      </w:tr>
+      <w:tr>
+        <w:trPr>
+          <w:trHeight w:val="900"/>
+        </w:trPr>
+        <w:tc>
+          <w:tcPr>
+            <w:tcW w:w="742" w:type="dxa"/>
+            <w:tcBorders>
+              <w:top w:val="single" w:sz="8" w:space="0" w:color="000000"/>
+              <w:left w:val="single" w:sz="8" w:space="0" w:color="000000"/>
+              <w:bottom w:val="single" w:sz="8" w:space="0" w:color="000000"/>
+              <w:right w:val="single" w:sz="8" w:space="0" w:color="000000"/>
+            </w:tcBorders>
+            <w:shd w:val="clear" w:color="auto" w:fill="FFFFFF"/>
+          </w:tcPr>
+          <w:p>
+            <w:pPr>
+              <w:spacing w:after="160" w:line="259" w:lineRule="auto"/>
+              <w:ind w:left="0" w:firstLine="0"/>
+            </w:pPr>
+          </w:p>
+        </w:tc>
+        <w:tc>
+          <w:tcPr>
+            <w:tcW w:w="1420" w:type="dxa"/>
+            <w:tcBorders>
+              <w:top w:val="single" w:sz="8" w:space="0" w:color="000000"/>
+              <w:left w:val="single" w:sz="8" w:space="0" w:color="000000"/>
+              <w:bottom w:val="single" w:sz="8" w:space="0" w:color="000000"/>
+              <w:right w:val="single" w:sz="8" w:space="0" w:color="000000"/>
+            </w:tcBorders>
+            <w:shd w:val="clear" w:color="auto" w:fill="FFFFFF"/>
+            <w:vAlign w:val="bottom"/>
+          </w:tcPr>
+          <w:p>
+            <w:pPr>
+              <w:spacing w:after="16" w:line="259" w:lineRule="auto"/>
+              <w:ind w:left="10" w:firstLine="0"/>
+              <w:rPr>
+                <w:color w:val="000000"/>
+              </w:rPr>
+            </w:pPr>
+            <w:r>
+              <w:rPr>
+                <w:color w:val="000000"/>
+              </w:rPr>
+              <w:t>FECHA_HORA</w:t>
+            </w:r>
+          </w:p>
+        </w:tc>
+        <w:tc>
+          <w:tcPr>
+            <w:tcW w:w="740" w:type="dxa"/>
+            <w:tcBorders>
+              <w:top w:val="single" w:sz="8" w:space="0" w:color="000000"/>
+              <w:left w:val="single" w:sz="8" w:space="0" w:color="000000"/>
+              <w:bottom w:val="single" w:sz="8" w:space="0" w:color="000000"/>
+              <w:right w:val="single" w:sz="8" w:space="0" w:color="000000"/>
+            </w:tcBorders>
+            <w:shd w:val="clear" w:color="auto" w:fill="FFFFFF"/>
+            <w:vAlign w:val="bottom"/>
+          </w:tcPr>
+          <w:p>
+            <w:pPr>
+              <w:spacing w:after="16" w:line="259" w:lineRule="auto"/>
+              <w:ind w:left="0" w:firstLine="0"/>
+              <w:rPr>
+                <w:color w:val="000000"/>
+              </w:rPr>
+            </w:pPr>
+            <w:r>
+              <w:rPr>
+                <w:color w:val="000000"/>
+              </w:rPr>
+              <w:t>TIMESTAMP</w:t>
+            </w:r>
+          </w:p>
+        </w:tc>
+        <w:tc>
+          <w:tcPr>
+            <w:tcW w:w="760" w:type="dxa"/>
+            <w:tcBorders>
+              <w:top w:val="single" w:sz="8" w:space="0" w:color="000000"/>
+              <w:left w:val="single" w:sz="8" w:space="0" w:color="000000"/>
+              <w:bottom w:val="single" w:sz="8" w:space="0" w:color="000000"/>
+              <w:right w:val="single" w:sz="8" w:space="0" w:color="000000"/>
+            </w:tcBorders>
+            <w:shd w:val="clear" w:color="auto" w:fill="FFFFFF"/>
+            <w:vAlign w:val="bottom"/>
+          </w:tcPr>
+          <w:p>
+            <w:pPr>
+              <w:spacing w:after="0" w:line="259" w:lineRule="auto"/>
+              <w:ind w:left="0" w:firstLine="0"/>
+              <w:jc w:val="right"/>
+              <w:rPr>
+                <w:color w:val="000000"/>
+              </w:rPr>
+            </w:pPr>
+          </w:p>
+        </w:tc>
+        <w:tc>
+          <w:tcPr>
+            <w:tcW w:w="740" w:type="dxa"/>
+            <w:tcBorders>
+              <w:top w:val="single" w:sz="8" w:space="0" w:color="000000"/>
+              <w:left w:val="single" w:sz="8" w:space="0" w:color="000000"/>
+              <w:bottom w:val="single" w:sz="8" w:space="0" w:color="000000"/>
+              <w:right w:val="single" w:sz="8" w:space="0" w:color="000000"/>
+            </w:tcBorders>
+            <w:shd w:val="clear" w:color="auto" w:fill="FFFFFF"/>
+          </w:tcPr>
+          <w:p>
+            <w:pPr>
+              <w:spacing w:after="160" w:line="259" w:lineRule="auto"/>
+              <w:ind w:left="0" w:firstLine="0"/>
+            </w:pPr>
+          </w:p>
+        </w:tc>
+        <w:tc>
+          <w:tcPr>
+            <w:tcW w:w="760" w:type="dxa"/>
+            <w:tcBorders>
+              <w:top w:val="single" w:sz="8" w:space="0" w:color="000000"/>
+              <w:left w:val="single" w:sz="8" w:space="0" w:color="000000"/>
+              <w:bottom w:val="single" w:sz="8" w:space="0" w:color="000000"/>
+              <w:right w:val="single" w:sz="8" w:space="0" w:color="000000"/>
+            </w:tcBorders>
+            <w:shd w:val="clear" w:color="auto" w:fill="FFFFFF"/>
+          </w:tcPr>
+          <w:p>
+            <w:pPr>
+              <w:spacing w:after="160" w:line="259" w:lineRule="auto"/>
+              <w:ind w:left="0" w:firstLine="0"/>
+            </w:pPr>
+          </w:p>
+        </w:tc>
+        <w:tc>
+          <w:tcPr>
+            <w:tcW w:w="920" w:type="dxa"/>
+            <w:tcBorders>
+              <w:top w:val="single" w:sz="8" w:space="0" w:color="000000"/>
+              <w:left w:val="single" w:sz="8" w:space="0" w:color="000000"/>
+              <w:bottom w:val="single" w:sz="8" w:space="0" w:color="000000"/>
+              <w:right w:val="single" w:sz="8" w:space="0" w:color="000000"/>
+            </w:tcBorders>
+            <w:shd w:val="clear" w:color="auto" w:fill="FFFFFF"/>
+          </w:tcPr>
+          <w:p>
+            <w:pPr>
+              <w:spacing w:after="16" w:line="259" w:lineRule="auto"/>
+              <w:ind w:left="0" w:firstLine="0"/>
+              <w:rPr>
+                <w:color w:val="000000"/>
+              </w:rPr>
+            </w:pPr>
+          </w:p>
+        </w:tc>
+        <w:tc>
+          <w:tcPr>
+            <w:tcW w:w="2918" w:type="dxa"/>
+            <w:tcBorders>
+              <w:top w:val="single" w:sz="8" w:space="0" w:color="000000"/>
+              <w:left w:val="single" w:sz="8" w:space="0" w:color="000000"/>
+              <w:bottom w:val="single" w:sz="8" w:space="0" w:color="000000"/>
+              <w:right w:val="single" w:sz="8" w:space="0" w:color="000000"/>
+            </w:tcBorders>
+            <w:shd w:val="clear" w:color="auto" w:fill="FFFFFF"/>
+            <w:vAlign w:val="bottom"/>
+          </w:tcPr>
+          <w:p>
+            <w:pPr>
+              <w:spacing w:after="40" w:line="259" w:lineRule="auto"/>
+              <w:ind w:left="10" w:firstLine="0"/>
+              <w:rPr>
+                <w:color w:val="000000"/>
+              </w:rPr>
+            </w:pPr>
+            <w:r>
+              <w:rPr>
+                <w:color w:val="000000"/>
+              </w:rPr>
+              <w:t>FECHA Y HORA QUE SE REALIZO</w:t>
+            </w:r>
+          </w:p>
+        </w:tc>
+      </w:tr>
+      <w:tr>
+        <w:trPr>
+          <w:trHeight w:val="900"/>
+        </w:trPr>
+        <w:tc>
+          <w:tcPr>
+            <w:tcW w:w="742" w:type="dxa"/>
+            <w:tcBorders>
+              <w:top w:val="single" w:sz="8" w:space="0" w:color="000000"/>
+              <w:left w:val="single" w:sz="8" w:space="0" w:color="000000"/>
+              <w:bottom w:val="single" w:sz="8" w:space="0" w:color="000000"/>
+              <w:right w:val="single" w:sz="8" w:space="0" w:color="000000"/>
+            </w:tcBorders>
+            <w:shd w:val="clear" w:color="auto" w:fill="FFFFFF"/>
+          </w:tcPr>
+          <w:p>
+            <w:pPr>
+              <w:spacing w:after="160" w:line="259" w:lineRule="auto"/>
+              <w:ind w:left="0" w:firstLine="0"/>
+            </w:pPr>
+          </w:p>
+        </w:tc>
+        <w:tc>
+          <w:tcPr>
+            <w:tcW w:w="1420" w:type="dxa"/>
+            <w:tcBorders>
+              <w:top w:val="single" w:sz="8" w:space="0" w:color="000000"/>
+              <w:left w:val="single" w:sz="8" w:space="0" w:color="000000"/>
+              <w:bottom w:val="single" w:sz="8" w:space="0" w:color="000000"/>
+              <w:right w:val="single" w:sz="8" w:space="0" w:color="000000"/>
+            </w:tcBorders>
+            <w:shd w:val="clear" w:color="auto" w:fill="FFFFFF"/>
+            <w:vAlign w:val="bottom"/>
+          </w:tcPr>
+          <w:p>
+            <w:pPr>
+              <w:spacing w:after="16" w:line="259" w:lineRule="auto"/>
+              <w:ind w:left="10" w:firstLine="0"/>
+              <w:rPr>
+                <w:color w:val="000000"/>
+              </w:rPr>
+            </w:pPr>
+            <w:r>
+              <w:rPr>
+                <w:color w:val="000000"/>
+              </w:rPr>
+              <w:t>USUARIO</w:t>
+            </w:r>
+          </w:p>
+        </w:tc>
+        <w:tc>
+          <w:tcPr>
+            <w:tcW w:w="740" w:type="dxa"/>
+            <w:tcBorders>
+              <w:top w:val="single" w:sz="8" w:space="0" w:color="000000"/>
+              <w:left w:val="single" w:sz="8" w:space="0" w:color="000000"/>
+              <w:bottom w:val="single" w:sz="8" w:space="0" w:color="000000"/>
+              <w:right w:val="single" w:sz="8" w:space="0" w:color="000000"/>
+            </w:tcBorders>
+            <w:shd w:val="clear" w:color="auto" w:fill="FFFFFF"/>
+            <w:vAlign w:val="bottom"/>
+          </w:tcPr>
+          <w:p>
+            <w:pPr>
+              <w:spacing w:after="16" w:line="259" w:lineRule="auto"/>
+              <w:ind w:left="0" w:firstLine="0"/>
+              <w:rPr>
+                <w:color w:val="000000"/>
+              </w:rPr>
+            </w:pPr>
+            <w:r>
+              <w:rPr>
+                <w:color w:val="000000"/>
+              </w:rPr>
+              <w:t>VARCHAR</w:t>
+            </w:r>
+          </w:p>
+        </w:tc>
+        <w:tc>
+          <w:tcPr>
+            <w:tcW w:w="760" w:type="dxa"/>
+            <w:tcBorders>
+              <w:top w:val="single" w:sz="8" w:space="0" w:color="000000"/>
+              <w:left w:val="single" w:sz="8" w:space="0" w:color="000000"/>
+              <w:bottom w:val="single" w:sz="8" w:space="0" w:color="000000"/>
+              <w:right w:val="single" w:sz="8" w:space="0" w:color="000000"/>
+            </w:tcBorders>
+            <w:shd w:val="clear" w:color="auto" w:fill="FFFFFF"/>
+            <w:vAlign w:val="bottom"/>
+          </w:tcPr>
+          <w:p>
+            <w:pPr>
+              <w:spacing w:after="0" w:line="259" w:lineRule="auto"/>
+              <w:ind w:left="0" w:firstLine="0"/>
+              <w:jc w:val="right"/>
+              <w:rPr>
+                <w:color w:val="000000"/>
+              </w:rPr>
+            </w:pPr>
+            <w:r>
+              <w:rPr>
+                <w:color w:val="000000"/>
+              </w:rPr>
+              <w:t>50</w:t>
+            </w:r>
+          </w:p>
+        </w:tc>
+        <w:tc>
+          <w:tcPr>
+            <w:tcW w:w="740" w:type="dxa"/>
+            <w:tcBorders>
+              <w:top w:val="single" w:sz="8" w:space="0" w:color="000000"/>
+              <w:left w:val="single" w:sz="8" w:space="0" w:color="000000"/>
+              <w:bottom w:val="single" w:sz="8" w:space="0" w:color="000000"/>
+              <w:right w:val="single" w:sz="8" w:space="0" w:color="000000"/>
+            </w:tcBorders>
+            <w:shd w:val="clear" w:color="auto" w:fill="FFFFFF"/>
+          </w:tcPr>
+          <w:p>
+            <w:pPr>
+              <w:spacing w:after="160" w:line="259" w:lineRule="auto"/>
+              <w:ind w:left="0" w:firstLine="0"/>
+            </w:pPr>
+          </w:p>
+        </w:tc>
+        <w:tc>
+          <w:tcPr>
+            <w:tcW w:w="760" w:type="dxa"/>
+            <w:tcBorders>
+              <w:top w:val="single" w:sz="8" w:space="0" w:color="000000"/>
+              <w:left w:val="single" w:sz="8" w:space="0" w:color="000000"/>
+              <w:bottom w:val="single" w:sz="8" w:space="0" w:color="000000"/>
+              <w:right w:val="single" w:sz="8" w:space="0" w:color="000000"/>
+            </w:tcBorders>
+            <w:shd w:val="clear" w:color="auto" w:fill="FFFFFF"/>
+          </w:tcPr>
+          <w:p>
+            <w:pPr>
+              <w:spacing w:after="160" w:line="259" w:lineRule="auto"/>
+              <w:ind w:left="0" w:firstLine="0"/>
+            </w:pPr>
+          </w:p>
+        </w:tc>
+        <w:tc>
+          <w:tcPr>
+            <w:tcW w:w="920" w:type="dxa"/>
+            <w:tcBorders>
+              <w:top w:val="single" w:sz="8" w:space="0" w:color="000000"/>
+              <w:left w:val="single" w:sz="8" w:space="0" w:color="000000"/>
+              <w:bottom w:val="single" w:sz="8" w:space="0" w:color="000000"/>
+              <w:right w:val="single" w:sz="8" w:space="0" w:color="000000"/>
+            </w:tcBorders>
+            <w:shd w:val="clear" w:color="auto" w:fill="FFFFFF"/>
+          </w:tcPr>
+          <w:p>
+            <w:pPr>
+              <w:spacing w:after="16" w:line="259" w:lineRule="auto"/>
+              <w:ind w:left="0" w:firstLine="0"/>
+              <w:rPr>
+                <w:color w:val="000000"/>
+              </w:rPr>
+            </w:pPr>
+          </w:p>
+        </w:tc>
+        <w:tc>
+          <w:tcPr>
+            <w:tcW w:w="2918" w:type="dxa"/>
+            <w:tcBorders>
+              <w:top w:val="single" w:sz="8" w:space="0" w:color="000000"/>
+              <w:left w:val="single" w:sz="8" w:space="0" w:color="000000"/>
+              <w:bottom w:val="single" w:sz="8" w:space="0" w:color="000000"/>
+              <w:right w:val="single" w:sz="8" w:space="0" w:color="000000"/>
+            </w:tcBorders>
+            <w:shd w:val="clear" w:color="auto" w:fill="FFFFFF"/>
+            <w:vAlign w:val="bottom"/>
+          </w:tcPr>
+          <w:p>
+            <w:pPr>
+              <w:spacing w:after="40" w:line="259" w:lineRule="auto"/>
+              <w:ind w:left="10" w:firstLine="0"/>
+              <w:rPr>
+                <w:color w:val="000000"/>
+              </w:rPr>
+            </w:pPr>
+            <w:r>
+              <w:rPr>
+                <w:color w:val="000000"/>
+              </w:rPr>
+              <w:t>USUARIO QUE LO HIZO</w:t>
+            </w:r>
+          </w:p>
+        </w:tc>
+      </w:tr>
+    </w:tbl>
+    <w:p/>
+    <w:tbl>
+      <w:tblPr>
+        <w:tblStyle w:val="TableGrid"/>
+        <w:tblW w:w="9661" w:type="dxa"/>
+        <w:tblInd w:w="8" w:type="dxa"/>
+        <w:tblCellMar>
+          <w:top w:w="93" w:type="dxa"/>
+          <w:left w:w="35" w:type="dxa"/>
+          <w:bottom w:w="71" w:type="dxa"/>
+          <w:right w:w="55" w:type="dxa"/>
+        </w:tblCellMar>
+        <w:tblLook w:val="04A0" w:firstRow="1" w:lastRow="0" w:firstColumn="1" w:lastColumn="0" w:noHBand="0" w:noVBand="1"/>
+      </w:tblPr>
+      <w:tblGrid>
+        <w:gridCol w:w="683"/>
+        <w:gridCol w:w="86"/>
+        <w:gridCol w:w="1471"/>
+        <w:gridCol w:w="230"/>
+        <w:gridCol w:w="536"/>
+        <w:gridCol w:w="769"/>
+        <w:gridCol w:w="20"/>
+        <w:gridCol w:w="650"/>
+        <w:gridCol w:w="118"/>
+        <w:gridCol w:w="800"/>
+        <w:gridCol w:w="502"/>
+        <w:gridCol w:w="454"/>
+        <w:gridCol w:w="950"/>
+        <w:gridCol w:w="909"/>
+        <w:gridCol w:w="1168"/>
+        <w:gridCol w:w="315"/>
+      </w:tblGrid>
+      <w:tr>
+        <w:trPr>
+          <w:gridAfter w:val="1"/>
+          <w:wAfter w:w="312" w:type="dxa"/>
+          <w:trHeight w:val="402"/>
+        </w:trPr>
+        <w:tc>
+          <w:tcPr>
+            <w:tcW w:w="770" w:type="dxa"/>
+            <w:gridSpan w:val="2"/>
+            <w:tcBorders>
+              <w:top w:val="single" w:sz="8" w:space="0" w:color="000000"/>
+              <w:left w:val="single" w:sz="8" w:space="0" w:color="000000"/>
+              <w:bottom w:val="single" w:sz="8" w:space="0" w:color="000000"/>
+              <w:right w:val="single" w:sz="8" w:space="0" w:color="000000"/>
+            </w:tcBorders>
+          </w:tcPr>
+          <w:p>
+            <w:pPr>
+              <w:spacing w:after="0" w:line="259" w:lineRule="auto"/>
+              <w:ind w:left="3" w:firstLine="0"/>
+            </w:pPr>
+            <w:r>
+              <w:rPr>
+                <w:color w:val="000000"/>
+              </w:rPr>
+              <w:t>Tabla</w:t>
+            </w:r>
+          </w:p>
+        </w:tc>
+        <w:tc>
+          <w:tcPr>
+            <w:tcW w:w="8579" w:type="dxa"/>
+            <w:gridSpan w:val="13"/>
+            <w:tcBorders>
+              <w:top w:val="single" w:sz="8" w:space="0" w:color="000000"/>
+              <w:left w:val="single" w:sz="8" w:space="0" w:color="000000"/>
+              <w:bottom w:val="single" w:sz="8" w:space="0" w:color="000000"/>
+              <w:right w:val="single" w:sz="8" w:space="0" w:color="000000"/>
+            </w:tcBorders>
+          </w:tcPr>
+          <w:p>
+            <w:pPr>
+              <w:spacing w:after="0" w:line="259" w:lineRule="auto"/>
+              <w:ind w:left="10" w:firstLine="0"/>
+            </w:pPr>
+            <w:r>
+              <w:t>NACIONALIDAD</w:t>
+            </w:r>
+            <w:r>
+              <w:t>ES</w:t>
+            </w:r>
+          </w:p>
+        </w:tc>
+      </w:tr>
+      <w:tr>
+        <w:trPr>
+          <w:gridAfter w:val="1"/>
+          <w:wAfter w:w="312" w:type="dxa"/>
+          <w:trHeight w:val="660"/>
+        </w:trPr>
+        <w:tc>
+          <w:tcPr>
+            <w:tcW w:w="770" w:type="dxa"/>
+            <w:gridSpan w:val="2"/>
+            <w:tcBorders>
+              <w:top w:val="single" w:sz="8" w:space="0" w:color="000000"/>
+              <w:left w:val="single" w:sz="8" w:space="0" w:color="000000"/>
+              <w:bottom w:val="single" w:sz="8" w:space="0" w:color="000000"/>
+              <w:right w:val="single" w:sz="8" w:space="0" w:color="000000"/>
+            </w:tcBorders>
+          </w:tcPr>
+          <w:p>
+            <w:pPr>
+              <w:spacing w:after="0" w:line="259" w:lineRule="auto"/>
+              <w:ind w:left="3" w:firstLine="0"/>
+            </w:pPr>
+            <w:proofErr w:type="spellStart"/>
+            <w:r>
+              <w:rPr>
+                <w:color w:val="000000"/>
+              </w:rPr>
+              <w:t>Descri</w:t>
+            </w:r>
+            <w:proofErr w:type="spellEnd"/>
+            <w:r>
+              <w:rPr>
+                <w:color w:val="000000"/>
+              </w:rPr>
+              <w:t xml:space="preserve"> </w:t>
+            </w:r>
+            <w:proofErr w:type="spellStart"/>
+            <w:r>
+              <w:rPr>
+                <w:color w:val="000000"/>
+              </w:rPr>
+              <w:t>pción</w:t>
+            </w:r>
+            <w:proofErr w:type="spellEnd"/>
+          </w:p>
+        </w:tc>
+        <w:tc>
+          <w:tcPr>
+            <w:tcW w:w="8579" w:type="dxa"/>
+            <w:gridSpan w:val="13"/>
+            <w:tcBorders>
+              <w:top w:val="single" w:sz="8" w:space="0" w:color="000000"/>
+              <w:left w:val="single" w:sz="8" w:space="0" w:color="000000"/>
+              <w:bottom w:val="single" w:sz="8" w:space="0" w:color="000000"/>
+              <w:right w:val="single" w:sz="8" w:space="0" w:color="000000"/>
+            </w:tcBorders>
+            <w:vAlign w:val="bottom"/>
+          </w:tcPr>
+          <w:p>
+            <w:pPr>
+              <w:spacing w:after="0" w:line="259" w:lineRule="auto"/>
+              <w:ind w:left="10" w:firstLine="0"/>
+            </w:pPr>
+            <w:r>
+              <w:rPr>
+                <w:color w:val="000000"/>
+              </w:rPr>
+              <w:t>SABER NACIONALIDAD</w:t>
+            </w:r>
+          </w:p>
+        </w:tc>
+      </w:tr>
+      <w:tr>
+        <w:trPr>
+          <w:gridAfter w:val="1"/>
+          <w:wAfter w:w="315" w:type="dxa"/>
+          <w:trHeight w:val="675"/>
+        </w:trPr>
+        <w:tc>
+          <w:tcPr>
+            <w:tcW w:w="770" w:type="dxa"/>
+            <w:gridSpan w:val="2"/>
+            <w:tcBorders>
+              <w:top w:val="single" w:sz="8" w:space="0" w:color="000000"/>
+              <w:left w:val="single" w:sz="8" w:space="0" w:color="000000"/>
+              <w:bottom w:val="single" w:sz="8" w:space="0" w:color="000000"/>
+              <w:right w:val="single" w:sz="8" w:space="0" w:color="000000"/>
+            </w:tcBorders>
+            <w:shd w:val="clear" w:color="auto" w:fill="BDBDBD"/>
+            <w:vAlign w:val="bottom"/>
+          </w:tcPr>
+          <w:p>
+            <w:pPr>
+              <w:spacing w:after="0" w:line="259" w:lineRule="auto"/>
+              <w:ind w:left="3" w:firstLine="0"/>
+            </w:pPr>
+            <w:r>
+              <w:rPr>
+                <w:color w:val="FFFFFF"/>
+              </w:rPr>
+              <w:t>KEY</w:t>
+            </w:r>
+          </w:p>
+        </w:tc>
+        <w:tc>
+          <w:tcPr>
+            <w:tcW w:w="1471" w:type="dxa"/>
+            <w:tcBorders>
+              <w:top w:val="single" w:sz="8" w:space="0" w:color="000000"/>
+              <w:left w:val="single" w:sz="8" w:space="0" w:color="000000"/>
+              <w:bottom w:val="single" w:sz="8" w:space="0" w:color="000000"/>
+              <w:right w:val="single" w:sz="8" w:space="0" w:color="000000"/>
+            </w:tcBorders>
+            <w:shd w:val="clear" w:color="auto" w:fill="BDBDBD"/>
+            <w:vAlign w:val="bottom"/>
+          </w:tcPr>
+          <w:p>
+            <w:pPr>
+              <w:spacing w:after="0" w:line="259" w:lineRule="auto"/>
+              <w:ind w:left="10" w:firstLine="0"/>
+            </w:pPr>
+            <w:r>
+              <w:rPr>
+                <w:color w:val="FFFFFF"/>
+              </w:rPr>
+              <w:t>COLUMN</w:t>
+            </w:r>
+          </w:p>
+        </w:tc>
+        <w:tc>
+          <w:tcPr>
+            <w:tcW w:w="766" w:type="dxa"/>
+            <w:gridSpan w:val="2"/>
+            <w:tcBorders>
+              <w:top w:val="single" w:sz="8" w:space="0" w:color="000000"/>
+              <w:left w:val="single" w:sz="8" w:space="0" w:color="000000"/>
+              <w:bottom w:val="single" w:sz="8" w:space="0" w:color="000000"/>
+              <w:right w:val="single" w:sz="8" w:space="0" w:color="000000"/>
+            </w:tcBorders>
+            <w:shd w:val="clear" w:color="auto" w:fill="BDBDBD"/>
+            <w:vAlign w:val="bottom"/>
+          </w:tcPr>
+          <w:p>
+            <w:pPr>
+              <w:spacing w:after="0" w:line="259" w:lineRule="auto"/>
+              <w:ind w:left="0" w:firstLine="0"/>
+            </w:pPr>
+            <w:r>
+              <w:rPr>
+                <w:color w:val="FFFFFF"/>
+              </w:rPr>
+              <w:t>TYPE</w:t>
+            </w:r>
+          </w:p>
+        </w:tc>
+        <w:tc>
+          <w:tcPr>
+            <w:tcW w:w="789" w:type="dxa"/>
+            <w:gridSpan w:val="2"/>
+            <w:tcBorders>
+              <w:top w:val="single" w:sz="8" w:space="0" w:color="000000"/>
+              <w:left w:val="single" w:sz="8" w:space="0" w:color="000000"/>
+              <w:bottom w:val="single" w:sz="8" w:space="0" w:color="000000"/>
+              <w:right w:val="single" w:sz="8" w:space="0" w:color="000000"/>
+            </w:tcBorders>
+            <w:shd w:val="clear" w:color="auto" w:fill="BDBDBD"/>
+          </w:tcPr>
+          <w:p>
+            <w:pPr>
+              <w:spacing w:after="16" w:line="259" w:lineRule="auto"/>
+              <w:ind w:left="10" w:firstLine="0"/>
+            </w:pPr>
+            <w:r>
+              <w:rPr>
+                <w:color w:val="FFFFFF"/>
+              </w:rPr>
+              <w:t>LENG</w:t>
+            </w:r>
+          </w:p>
+          <w:p>
+            <w:pPr>
+              <w:spacing w:after="0" w:line="259" w:lineRule="auto"/>
+              <w:ind w:left="10" w:firstLine="0"/>
+            </w:pPr>
+            <w:r>
+              <w:rPr>
+                <w:color w:val="FFFFFF"/>
+              </w:rPr>
+              <w:t>HT</w:t>
+            </w:r>
+          </w:p>
+        </w:tc>
+        <w:tc>
+          <w:tcPr>
+            <w:tcW w:w="768" w:type="dxa"/>
+            <w:gridSpan w:val="2"/>
+            <w:tcBorders>
+              <w:top w:val="single" w:sz="8" w:space="0" w:color="000000"/>
+              <w:left w:val="single" w:sz="8" w:space="0" w:color="000000"/>
+              <w:bottom w:val="single" w:sz="8" w:space="0" w:color="000000"/>
+              <w:right w:val="single" w:sz="8" w:space="0" w:color="000000"/>
+            </w:tcBorders>
+            <w:shd w:val="clear" w:color="auto" w:fill="BDBDBD"/>
+          </w:tcPr>
+          <w:p>
+            <w:pPr>
+              <w:spacing w:after="16" w:line="259" w:lineRule="auto"/>
+              <w:ind w:left="0" w:firstLine="0"/>
+            </w:pPr>
+            <w:r>
+              <w:rPr>
+                <w:color w:val="FFFFFF"/>
+              </w:rPr>
+              <w:t>NOT</w:t>
+            </w:r>
+          </w:p>
+          <w:p>
+            <w:pPr>
+              <w:spacing w:after="0" w:line="259" w:lineRule="auto"/>
+              <w:ind w:left="0" w:firstLine="0"/>
+            </w:pPr>
+            <w:r>
+              <w:rPr>
+                <w:color w:val="FFFFFF"/>
+              </w:rPr>
+              <w:t>NULL</w:t>
+            </w:r>
+          </w:p>
+        </w:tc>
+        <w:tc>
+          <w:tcPr>
+            <w:tcW w:w="800" w:type="dxa"/>
+            <w:tcBorders>
+              <w:top w:val="single" w:sz="8" w:space="0" w:color="000000"/>
+              <w:left w:val="single" w:sz="8" w:space="0" w:color="000000"/>
+              <w:bottom w:val="single" w:sz="8" w:space="0" w:color="000000"/>
+              <w:right w:val="single" w:sz="8" w:space="0" w:color="000000"/>
+            </w:tcBorders>
+            <w:shd w:val="clear" w:color="auto" w:fill="BDBDBD"/>
+          </w:tcPr>
+          <w:p>
+            <w:pPr>
+              <w:spacing w:after="16" w:line="259" w:lineRule="auto"/>
+              <w:ind w:left="10" w:firstLine="0"/>
+              <w:jc w:val="both"/>
+            </w:pPr>
+            <w:r>
+              <w:rPr>
+                <w:color w:val="FFFFFF"/>
+              </w:rPr>
+              <w:t>UNIQU</w:t>
+            </w:r>
+          </w:p>
+          <w:p>
+            <w:pPr>
+              <w:spacing w:after="0" w:line="259" w:lineRule="auto"/>
+              <w:ind w:left="10" w:firstLine="0"/>
+            </w:pPr>
+            <w:r>
+              <w:rPr>
+                <w:color w:val="FFFFFF"/>
+              </w:rPr>
+              <w:t>E</w:t>
+            </w:r>
+          </w:p>
+        </w:tc>
+        <w:tc>
+          <w:tcPr>
+            <w:tcW w:w="956" w:type="dxa"/>
+            <w:gridSpan w:val="2"/>
+            <w:tcBorders>
+              <w:top w:val="single" w:sz="8" w:space="0" w:color="000000"/>
+              <w:left w:val="single" w:sz="8" w:space="0" w:color="000000"/>
+              <w:bottom w:val="single" w:sz="8" w:space="0" w:color="000000"/>
+              <w:right w:val="single" w:sz="8" w:space="0" w:color="000000"/>
+            </w:tcBorders>
+            <w:shd w:val="clear" w:color="auto" w:fill="BDBDBD"/>
+          </w:tcPr>
+          <w:p>
+            <w:pPr>
+              <w:spacing w:after="16" w:line="259" w:lineRule="auto"/>
+              <w:ind w:left="0" w:firstLine="0"/>
+              <w:jc w:val="both"/>
+            </w:pPr>
+            <w:r>
+              <w:rPr>
+                <w:color w:val="FFFFFF"/>
+              </w:rPr>
+              <w:t>DEFAUL</w:t>
+            </w:r>
+          </w:p>
+          <w:p>
+            <w:pPr>
+              <w:spacing w:after="0" w:line="259" w:lineRule="auto"/>
+              <w:ind w:left="0" w:firstLine="0"/>
+            </w:pPr>
+            <w:r>
+              <w:rPr>
+                <w:color w:val="FFFFFF"/>
+              </w:rPr>
+              <w:t>T</w:t>
+            </w:r>
+          </w:p>
+        </w:tc>
+        <w:tc>
+          <w:tcPr>
+            <w:tcW w:w="3026" w:type="dxa"/>
+            <w:gridSpan w:val="3"/>
+            <w:tcBorders>
+              <w:top w:val="single" w:sz="8" w:space="0" w:color="000000"/>
+              <w:left w:val="single" w:sz="8" w:space="0" w:color="000000"/>
+              <w:bottom w:val="single" w:sz="8" w:space="0" w:color="000000"/>
+              <w:right w:val="single" w:sz="8" w:space="0" w:color="000000"/>
+            </w:tcBorders>
+            <w:shd w:val="clear" w:color="auto" w:fill="BDBDBD"/>
+            <w:vAlign w:val="bottom"/>
+          </w:tcPr>
+          <w:p>
+            <w:pPr>
+              <w:spacing w:after="0" w:line="259" w:lineRule="auto"/>
+              <w:ind w:left="10" w:firstLine="0"/>
+            </w:pPr>
+            <w:r>
+              <w:rPr>
+                <w:color w:val="FFFFFF"/>
+              </w:rPr>
+              <w:t>NOTES</w:t>
+            </w:r>
+          </w:p>
+        </w:tc>
+      </w:tr>
+      <w:tr>
+        <w:tblPrEx>
+          <w:tblCellMar>
+            <w:top w:w="94" w:type="dxa"/>
+            <w:bottom w:w="80" w:type="dxa"/>
+          </w:tblCellMar>
+        </w:tblPrEx>
+        <w:trPr>
+          <w:trHeight w:val="954"/>
+        </w:trPr>
+        <w:tc>
+          <w:tcPr>
+            <w:tcW w:w="684" w:type="dxa"/>
+            <w:tcBorders>
+              <w:top w:val="single" w:sz="8" w:space="0" w:color="000000"/>
+              <w:left w:val="single" w:sz="8" w:space="0" w:color="000000"/>
+              <w:bottom w:val="single" w:sz="8" w:space="0" w:color="000000"/>
+              <w:right w:val="single" w:sz="8" w:space="0" w:color="000000"/>
+            </w:tcBorders>
+            <w:shd w:val="clear" w:color="auto" w:fill="FFFFFF"/>
+          </w:tcPr>
+          <w:p>
+            <w:pPr>
+              <w:spacing w:after="160" w:line="259" w:lineRule="auto"/>
+              <w:ind w:left="0" w:firstLine="0"/>
+            </w:pPr>
+            <w:r>
+              <w:t>PK</w:t>
+            </w:r>
+          </w:p>
+        </w:tc>
+        <w:tc>
+          <w:tcPr>
+            <w:tcW w:w="1787" w:type="dxa"/>
+            <w:gridSpan w:val="3"/>
+            <w:tcBorders>
+              <w:top w:val="single" w:sz="8" w:space="0" w:color="000000"/>
+              <w:left w:val="single" w:sz="8" w:space="0" w:color="000000"/>
+              <w:bottom w:val="single" w:sz="8" w:space="0" w:color="000000"/>
+              <w:right w:val="single" w:sz="8" w:space="0" w:color="000000"/>
+            </w:tcBorders>
+            <w:shd w:val="clear" w:color="auto" w:fill="FFFFFF"/>
+            <w:vAlign w:val="bottom"/>
+          </w:tcPr>
+          <w:p>
+            <w:pPr>
+              <w:spacing w:after="16" w:line="259" w:lineRule="auto"/>
+              <w:ind w:left="10" w:firstLine="0"/>
+              <w:rPr>
+                <w:color w:val="000000"/>
+              </w:rPr>
+            </w:pPr>
+            <w:r>
+              <w:rPr>
+                <w:color w:val="000000"/>
+              </w:rPr>
+              <w:t>ID</w:t>
+            </w:r>
+          </w:p>
+        </w:tc>
+        <w:tc>
+          <w:tcPr>
+            <w:tcW w:w="1305" w:type="dxa"/>
+            <w:gridSpan w:val="2"/>
+            <w:tcBorders>
+              <w:top w:val="single" w:sz="8" w:space="0" w:color="000000"/>
+              <w:left w:val="single" w:sz="8" w:space="0" w:color="000000"/>
+              <w:bottom w:val="single" w:sz="8" w:space="0" w:color="000000"/>
+              <w:right w:val="single" w:sz="8" w:space="0" w:color="000000"/>
+            </w:tcBorders>
+            <w:shd w:val="clear" w:color="auto" w:fill="FFFFFF"/>
+            <w:vAlign w:val="bottom"/>
+          </w:tcPr>
+          <w:p>
+            <w:pPr>
+              <w:spacing w:after="16" w:line="259" w:lineRule="auto"/>
+              <w:ind w:left="0" w:firstLine="0"/>
+              <w:rPr>
+                <w:color w:val="000000"/>
+              </w:rPr>
+            </w:pPr>
+            <w:r>
+              <w:rPr>
+                <w:color w:val="000000"/>
+              </w:rPr>
+              <w:t>IN</w:t>
+            </w:r>
+            <w:r>
+              <w:rPr>
+                <w:color w:val="000000"/>
+              </w:rPr>
+              <w:t>T</w:t>
+            </w:r>
+          </w:p>
+        </w:tc>
+        <w:tc>
+          <w:tcPr>
+            <w:tcW w:w="670" w:type="dxa"/>
+            <w:gridSpan w:val="2"/>
+            <w:tcBorders>
+              <w:top w:val="single" w:sz="8" w:space="0" w:color="000000"/>
+              <w:left w:val="single" w:sz="8" w:space="0" w:color="000000"/>
+              <w:bottom w:val="single" w:sz="8" w:space="0" w:color="000000"/>
+              <w:right w:val="single" w:sz="8" w:space="0" w:color="000000"/>
+            </w:tcBorders>
+            <w:shd w:val="clear" w:color="auto" w:fill="FFFFFF"/>
+            <w:vAlign w:val="bottom"/>
+          </w:tcPr>
+          <w:p>
+            <w:pPr>
+              <w:spacing w:after="0" w:line="259" w:lineRule="auto"/>
+              <w:ind w:left="0" w:firstLine="0"/>
+              <w:jc w:val="right"/>
+              <w:rPr>
+                <w:color w:val="000000"/>
+              </w:rPr>
+            </w:pPr>
+          </w:p>
+        </w:tc>
+        <w:tc>
+          <w:tcPr>
+            <w:tcW w:w="1420" w:type="dxa"/>
+            <w:gridSpan w:val="3"/>
+            <w:tcBorders>
+              <w:top w:val="single" w:sz="8" w:space="0" w:color="000000"/>
+              <w:left w:val="single" w:sz="8" w:space="0" w:color="000000"/>
+              <w:bottom w:val="single" w:sz="8" w:space="0" w:color="000000"/>
+              <w:right w:val="single" w:sz="8" w:space="0" w:color="000000"/>
+            </w:tcBorders>
+            <w:shd w:val="clear" w:color="auto" w:fill="FFFFFF"/>
+          </w:tcPr>
+          <w:p>
+            <w:pPr>
+              <w:spacing w:after="160" w:line="259" w:lineRule="auto"/>
+              <w:ind w:left="0" w:firstLine="0"/>
+            </w:pPr>
+          </w:p>
+        </w:tc>
+        <w:tc>
+          <w:tcPr>
+            <w:tcW w:w="1405" w:type="dxa"/>
+            <w:gridSpan w:val="2"/>
+            <w:tcBorders>
+              <w:top w:val="single" w:sz="8" w:space="0" w:color="000000"/>
+              <w:left w:val="single" w:sz="8" w:space="0" w:color="000000"/>
+              <w:bottom w:val="single" w:sz="8" w:space="0" w:color="000000"/>
+              <w:right w:val="single" w:sz="8" w:space="0" w:color="000000"/>
+            </w:tcBorders>
+            <w:shd w:val="clear" w:color="auto" w:fill="FFFFFF"/>
+          </w:tcPr>
+          <w:p>
+            <w:pPr>
+              <w:spacing w:after="160" w:line="259" w:lineRule="auto"/>
+              <w:ind w:left="0" w:firstLine="0"/>
+            </w:pPr>
+          </w:p>
+        </w:tc>
+        <w:tc>
+          <w:tcPr>
+            <w:tcW w:w="910" w:type="dxa"/>
+            <w:tcBorders>
+              <w:top w:val="single" w:sz="8" w:space="0" w:color="000000"/>
+              <w:left w:val="single" w:sz="8" w:space="0" w:color="000000"/>
+              <w:bottom w:val="single" w:sz="8" w:space="0" w:color="000000"/>
+              <w:right w:val="single" w:sz="8" w:space="0" w:color="000000"/>
+            </w:tcBorders>
+            <w:shd w:val="clear" w:color="auto" w:fill="FFFFFF"/>
+          </w:tcPr>
+          <w:p>
+            <w:pPr>
+              <w:spacing w:after="16" w:line="259" w:lineRule="auto"/>
+              <w:ind w:left="0" w:firstLine="0"/>
+              <w:rPr>
+                <w:color w:val="000000"/>
+              </w:rPr>
+            </w:pPr>
+          </w:p>
+        </w:tc>
+        <w:tc>
+          <w:tcPr>
+            <w:tcW w:w="1480" w:type="dxa"/>
+            <w:gridSpan w:val="2"/>
+            <w:tcBorders>
+              <w:top w:val="single" w:sz="8" w:space="0" w:color="000000"/>
+              <w:left w:val="single" w:sz="8" w:space="0" w:color="000000"/>
+              <w:bottom w:val="single" w:sz="8" w:space="0" w:color="000000"/>
+              <w:right w:val="single" w:sz="8" w:space="0" w:color="000000"/>
+            </w:tcBorders>
+            <w:shd w:val="clear" w:color="auto" w:fill="FFFFFF"/>
+            <w:vAlign w:val="bottom"/>
+          </w:tcPr>
+          <w:p>
+            <w:pPr>
+              <w:spacing w:after="40" w:line="259" w:lineRule="auto"/>
+              <w:ind w:left="10" w:firstLine="0"/>
+              <w:rPr>
+                <w:color w:val="000000"/>
+              </w:rPr>
+            </w:pPr>
+            <w:r>
+              <w:rPr>
+                <w:color w:val="000000"/>
+              </w:rPr>
+              <w:t>ID DE LA TABLA</w:t>
+            </w:r>
+          </w:p>
+        </w:tc>
+      </w:tr>
+      <w:tr>
+        <w:tblPrEx>
+          <w:tblCellMar>
+            <w:top w:w="94" w:type="dxa"/>
+            <w:bottom w:w="80" w:type="dxa"/>
+          </w:tblCellMar>
+        </w:tblPrEx>
+        <w:trPr>
+          <w:trHeight w:val="954"/>
+        </w:trPr>
+        <w:tc>
+          <w:tcPr>
+            <w:tcW w:w="684" w:type="dxa"/>
+            <w:tcBorders>
+              <w:top w:val="single" w:sz="8" w:space="0" w:color="000000"/>
+              <w:left w:val="single" w:sz="8" w:space="0" w:color="000000"/>
+              <w:bottom w:val="single" w:sz="8" w:space="0" w:color="000000"/>
+              <w:right w:val="single" w:sz="8" w:space="0" w:color="000000"/>
+            </w:tcBorders>
+            <w:shd w:val="clear" w:color="auto" w:fill="FFFFFF"/>
+          </w:tcPr>
+          <w:p>
+            <w:pPr>
+              <w:spacing w:after="160" w:line="259" w:lineRule="auto"/>
+              <w:ind w:left="0" w:firstLine="0"/>
+            </w:pPr>
+          </w:p>
+        </w:tc>
+        <w:tc>
+          <w:tcPr>
+            <w:tcW w:w="1787" w:type="dxa"/>
+            <w:gridSpan w:val="3"/>
+            <w:tcBorders>
+              <w:top w:val="single" w:sz="8" w:space="0" w:color="000000"/>
+              <w:left w:val="single" w:sz="8" w:space="0" w:color="000000"/>
+              <w:bottom w:val="single" w:sz="8" w:space="0" w:color="000000"/>
+              <w:right w:val="single" w:sz="8" w:space="0" w:color="000000"/>
+            </w:tcBorders>
+            <w:shd w:val="clear" w:color="auto" w:fill="FFFFFF"/>
+            <w:vAlign w:val="bottom"/>
+          </w:tcPr>
+          <w:p>
+            <w:pPr>
+              <w:spacing w:after="16" w:line="259" w:lineRule="auto"/>
+              <w:ind w:left="10" w:firstLine="0"/>
+              <w:rPr>
+                <w:color w:val="000000"/>
+              </w:rPr>
+            </w:pPr>
+            <w:r>
+              <w:rPr>
+                <w:color w:val="000000"/>
+              </w:rPr>
+              <w:t>NACIONALIDAD</w:t>
+            </w:r>
+          </w:p>
+        </w:tc>
+        <w:tc>
+          <w:tcPr>
+            <w:tcW w:w="1305" w:type="dxa"/>
+            <w:gridSpan w:val="2"/>
+            <w:tcBorders>
+              <w:top w:val="single" w:sz="8" w:space="0" w:color="000000"/>
+              <w:left w:val="single" w:sz="8" w:space="0" w:color="000000"/>
+              <w:bottom w:val="single" w:sz="8" w:space="0" w:color="000000"/>
+              <w:right w:val="single" w:sz="8" w:space="0" w:color="000000"/>
+            </w:tcBorders>
+            <w:shd w:val="clear" w:color="auto" w:fill="FFFFFF"/>
+            <w:vAlign w:val="bottom"/>
+          </w:tcPr>
+          <w:p>
+            <w:pPr>
+              <w:spacing w:after="16" w:line="259" w:lineRule="auto"/>
+              <w:ind w:left="0" w:firstLine="0"/>
+              <w:rPr>
+                <w:color w:val="000000"/>
+              </w:rPr>
+            </w:pPr>
+            <w:r>
+              <w:rPr>
+                <w:color w:val="000000"/>
+              </w:rPr>
+              <w:t>VARCHAR</w:t>
+            </w:r>
+          </w:p>
+        </w:tc>
+        <w:tc>
+          <w:tcPr>
+            <w:tcW w:w="670" w:type="dxa"/>
+            <w:gridSpan w:val="2"/>
+            <w:tcBorders>
+              <w:top w:val="single" w:sz="8" w:space="0" w:color="000000"/>
+              <w:left w:val="single" w:sz="8" w:space="0" w:color="000000"/>
+              <w:bottom w:val="single" w:sz="8" w:space="0" w:color="000000"/>
+              <w:right w:val="single" w:sz="8" w:space="0" w:color="000000"/>
+            </w:tcBorders>
+            <w:shd w:val="clear" w:color="auto" w:fill="FFFFFF"/>
+            <w:vAlign w:val="bottom"/>
+          </w:tcPr>
+          <w:p>
+            <w:pPr>
+              <w:spacing w:after="0" w:line="259" w:lineRule="auto"/>
+              <w:ind w:left="0" w:firstLine="0"/>
+              <w:jc w:val="right"/>
+              <w:rPr>
+                <w:color w:val="000000"/>
+              </w:rPr>
+            </w:pPr>
+            <w:r>
+              <w:rPr>
+                <w:color w:val="000000"/>
+              </w:rPr>
+              <w:t>30</w:t>
+            </w:r>
+          </w:p>
+        </w:tc>
+        <w:tc>
+          <w:tcPr>
+            <w:tcW w:w="1420" w:type="dxa"/>
+            <w:gridSpan w:val="3"/>
+            <w:tcBorders>
+              <w:top w:val="single" w:sz="8" w:space="0" w:color="000000"/>
+              <w:left w:val="single" w:sz="8" w:space="0" w:color="000000"/>
+              <w:bottom w:val="single" w:sz="8" w:space="0" w:color="000000"/>
+              <w:right w:val="single" w:sz="8" w:space="0" w:color="000000"/>
+            </w:tcBorders>
+            <w:shd w:val="clear" w:color="auto" w:fill="FFFFFF"/>
+          </w:tcPr>
+          <w:p>
+            <w:pPr>
+              <w:spacing w:after="160" w:line="259" w:lineRule="auto"/>
+              <w:ind w:left="0" w:firstLine="0"/>
+            </w:pPr>
+          </w:p>
+        </w:tc>
+        <w:tc>
+          <w:tcPr>
+            <w:tcW w:w="1405" w:type="dxa"/>
+            <w:gridSpan w:val="2"/>
+            <w:tcBorders>
+              <w:top w:val="single" w:sz="8" w:space="0" w:color="000000"/>
+              <w:left w:val="single" w:sz="8" w:space="0" w:color="000000"/>
+              <w:bottom w:val="single" w:sz="8" w:space="0" w:color="000000"/>
+              <w:right w:val="single" w:sz="8" w:space="0" w:color="000000"/>
+            </w:tcBorders>
+            <w:shd w:val="clear" w:color="auto" w:fill="FFFFFF"/>
+          </w:tcPr>
+          <w:p>
+            <w:pPr>
+              <w:spacing w:after="160" w:line="259" w:lineRule="auto"/>
+              <w:ind w:left="0" w:firstLine="0"/>
+            </w:pPr>
+          </w:p>
+        </w:tc>
+        <w:tc>
+          <w:tcPr>
+            <w:tcW w:w="910" w:type="dxa"/>
+            <w:tcBorders>
+              <w:top w:val="single" w:sz="8" w:space="0" w:color="000000"/>
+              <w:left w:val="single" w:sz="8" w:space="0" w:color="000000"/>
+              <w:bottom w:val="single" w:sz="8" w:space="0" w:color="000000"/>
+              <w:right w:val="single" w:sz="8" w:space="0" w:color="000000"/>
+            </w:tcBorders>
+            <w:shd w:val="clear" w:color="auto" w:fill="FFFFFF"/>
+          </w:tcPr>
+          <w:p>
+            <w:pPr>
+              <w:spacing w:after="16" w:line="259" w:lineRule="auto"/>
+              <w:ind w:left="0" w:firstLine="0"/>
+              <w:rPr>
+                <w:color w:val="000000"/>
+              </w:rPr>
+            </w:pPr>
+          </w:p>
+        </w:tc>
+        <w:tc>
+          <w:tcPr>
+            <w:tcW w:w="1480" w:type="dxa"/>
+            <w:gridSpan w:val="2"/>
+            <w:tcBorders>
+              <w:top w:val="single" w:sz="8" w:space="0" w:color="000000"/>
+              <w:left w:val="single" w:sz="8" w:space="0" w:color="000000"/>
+              <w:bottom w:val="single" w:sz="8" w:space="0" w:color="000000"/>
+              <w:right w:val="single" w:sz="8" w:space="0" w:color="000000"/>
+            </w:tcBorders>
+            <w:shd w:val="clear" w:color="auto" w:fill="FFFFFF"/>
+            <w:vAlign w:val="bottom"/>
+          </w:tcPr>
+          <w:p>
+            <w:pPr>
+              <w:spacing w:after="40" w:line="259" w:lineRule="auto"/>
+              <w:ind w:left="10" w:firstLine="0"/>
+              <w:rPr>
+                <w:color w:val="000000"/>
+              </w:rPr>
+            </w:pPr>
+            <w:r>
+              <w:rPr>
+                <w:color w:val="000000"/>
+              </w:rPr>
+              <w:t>NOMBRE DEL PAIS</w:t>
+            </w:r>
+          </w:p>
+        </w:tc>
+      </w:tr>
+    </w:tbl>
+    <w:p/>
+    <w:tbl>
+      <w:tblPr>
+        <w:tblStyle w:val="TableGrid"/>
+        <w:tblW w:w="9661" w:type="dxa"/>
+        <w:tblInd w:w="8" w:type="dxa"/>
+        <w:tblCellMar>
+          <w:top w:w="93" w:type="dxa"/>
+          <w:left w:w="35" w:type="dxa"/>
+          <w:bottom w:w="71" w:type="dxa"/>
+          <w:right w:w="55" w:type="dxa"/>
+        </w:tblCellMar>
+        <w:tblLook w:val="04A0" w:firstRow="1" w:lastRow="0" w:firstColumn="1" w:lastColumn="0" w:noHBand="0" w:noVBand="1"/>
+      </w:tblPr>
+      <w:tblGrid>
+        <w:gridCol w:w="683"/>
+        <w:gridCol w:w="60"/>
+        <w:gridCol w:w="1420"/>
+        <w:gridCol w:w="307"/>
+        <w:gridCol w:w="433"/>
+        <w:gridCol w:w="760"/>
+        <w:gridCol w:w="112"/>
+        <w:gridCol w:w="628"/>
+        <w:gridCol w:w="42"/>
+        <w:gridCol w:w="718"/>
+        <w:gridCol w:w="702"/>
+        <w:gridCol w:w="218"/>
+        <w:gridCol w:w="1186"/>
+        <w:gridCol w:w="909"/>
+        <w:gridCol w:w="822"/>
+        <w:gridCol w:w="661"/>
+      </w:tblGrid>
+      <w:tr>
+        <w:trPr>
+          <w:gridAfter w:val="1"/>
+          <w:wAfter w:w="661" w:type="dxa"/>
+          <w:trHeight w:val="380"/>
+        </w:trPr>
+        <w:tc>
+          <w:tcPr>
+            <w:tcW w:w="743" w:type="dxa"/>
+            <w:gridSpan w:val="2"/>
+            <w:tcBorders>
+              <w:top w:val="single" w:sz="8" w:space="0" w:color="000000"/>
+              <w:left w:val="single" w:sz="8" w:space="0" w:color="000000"/>
+              <w:bottom w:val="single" w:sz="8" w:space="0" w:color="000000"/>
+              <w:right w:val="single" w:sz="8" w:space="0" w:color="000000"/>
+            </w:tcBorders>
+          </w:tcPr>
+          <w:p>
+            <w:pPr>
+              <w:spacing w:after="0" w:line="259" w:lineRule="auto"/>
+              <w:ind w:left="3" w:firstLine="0"/>
+            </w:pPr>
+            <w:r>
+              <w:rPr>
+                <w:color w:val="000000"/>
+              </w:rPr>
+              <w:t>Tabla</w:t>
+            </w:r>
+          </w:p>
+        </w:tc>
+        <w:tc>
+          <w:tcPr>
+            <w:tcW w:w="8257" w:type="dxa"/>
+            <w:gridSpan w:val="13"/>
+            <w:tcBorders>
+              <w:top w:val="single" w:sz="8" w:space="0" w:color="000000"/>
+              <w:left w:val="single" w:sz="8" w:space="0" w:color="000000"/>
+              <w:bottom w:val="single" w:sz="8" w:space="0" w:color="000000"/>
+              <w:right w:val="single" w:sz="8" w:space="0" w:color="000000"/>
+            </w:tcBorders>
+          </w:tcPr>
+          <w:p>
+            <w:pPr>
+              <w:spacing w:after="0" w:line="259" w:lineRule="auto"/>
+              <w:ind w:left="10" w:firstLine="0"/>
+            </w:pPr>
+            <w:r>
+              <w:rPr>
+                <w:color w:val="000000"/>
+              </w:rPr>
+              <w:t>PROVINCIAS</w:t>
+            </w:r>
+          </w:p>
+        </w:tc>
+      </w:tr>
+      <w:tr>
+        <w:trPr>
+          <w:gridAfter w:val="1"/>
+          <w:wAfter w:w="661" w:type="dxa"/>
+          <w:trHeight w:val="623"/>
+        </w:trPr>
+        <w:tc>
+          <w:tcPr>
+            <w:tcW w:w="743" w:type="dxa"/>
+            <w:gridSpan w:val="2"/>
+            <w:tcBorders>
+              <w:top w:val="single" w:sz="8" w:space="0" w:color="000000"/>
+              <w:left w:val="single" w:sz="8" w:space="0" w:color="000000"/>
+              <w:bottom w:val="single" w:sz="8" w:space="0" w:color="000000"/>
+              <w:right w:val="single" w:sz="8" w:space="0" w:color="000000"/>
+            </w:tcBorders>
+          </w:tcPr>
+          <w:p>
+            <w:pPr>
+              <w:spacing w:after="0" w:line="259" w:lineRule="auto"/>
+              <w:ind w:left="3" w:firstLine="0"/>
+            </w:pPr>
+            <w:proofErr w:type="spellStart"/>
+            <w:r>
+              <w:rPr>
+                <w:color w:val="000000"/>
+              </w:rPr>
+              <w:t>Descri</w:t>
+            </w:r>
+            <w:proofErr w:type="spellEnd"/>
+            <w:r>
+              <w:rPr>
+                <w:color w:val="000000"/>
+              </w:rPr>
+              <w:t xml:space="preserve"> </w:t>
+            </w:r>
+            <w:proofErr w:type="spellStart"/>
+            <w:r>
+              <w:rPr>
+                <w:color w:val="000000"/>
+              </w:rPr>
+              <w:t>pción</w:t>
+            </w:r>
+            <w:proofErr w:type="spellEnd"/>
+          </w:p>
+        </w:tc>
+        <w:tc>
+          <w:tcPr>
+            <w:tcW w:w="8257" w:type="dxa"/>
+            <w:gridSpan w:val="13"/>
+            <w:tcBorders>
+              <w:top w:val="single" w:sz="8" w:space="0" w:color="000000"/>
+              <w:left w:val="single" w:sz="8" w:space="0" w:color="000000"/>
+              <w:bottom w:val="single" w:sz="8" w:space="0" w:color="000000"/>
+              <w:right w:val="single" w:sz="8" w:space="0" w:color="000000"/>
+            </w:tcBorders>
+            <w:vAlign w:val="bottom"/>
+          </w:tcPr>
+          <w:p>
+            <w:pPr>
+              <w:spacing w:after="0" w:line="259" w:lineRule="auto"/>
+              <w:ind w:left="10" w:firstLine="0"/>
+            </w:pPr>
+            <w:r>
+              <w:rPr>
+                <w:color w:val="000000"/>
+              </w:rPr>
+              <w:t>PROVINCIAS DE LA TABLA USUARIOS</w:t>
+            </w:r>
+          </w:p>
+        </w:tc>
+      </w:tr>
+      <w:tr>
+        <w:trPr>
+          <w:gridAfter w:val="1"/>
+          <w:wAfter w:w="661" w:type="dxa"/>
+          <w:trHeight w:val="638"/>
+        </w:trPr>
+        <w:tc>
+          <w:tcPr>
+            <w:tcW w:w="743" w:type="dxa"/>
+            <w:gridSpan w:val="2"/>
+            <w:tcBorders>
+              <w:top w:val="single" w:sz="8" w:space="0" w:color="000000"/>
+              <w:left w:val="single" w:sz="8" w:space="0" w:color="000000"/>
+              <w:bottom w:val="single" w:sz="8" w:space="0" w:color="000000"/>
+              <w:right w:val="single" w:sz="8" w:space="0" w:color="000000"/>
+            </w:tcBorders>
+            <w:shd w:val="clear" w:color="auto" w:fill="BDBDBD"/>
+            <w:vAlign w:val="bottom"/>
+          </w:tcPr>
+          <w:p>
+            <w:pPr>
+              <w:spacing w:after="0" w:line="259" w:lineRule="auto"/>
+              <w:ind w:left="3" w:firstLine="0"/>
+            </w:pPr>
+            <w:r>
+              <w:rPr>
+                <w:color w:val="FFFFFF"/>
+              </w:rPr>
+              <w:t>KEY</w:t>
+            </w:r>
+          </w:p>
+        </w:tc>
+        <w:tc>
+          <w:tcPr>
+            <w:tcW w:w="1420" w:type="dxa"/>
+            <w:tcBorders>
+              <w:top w:val="single" w:sz="8" w:space="0" w:color="000000"/>
+              <w:left w:val="single" w:sz="8" w:space="0" w:color="000000"/>
+              <w:bottom w:val="single" w:sz="8" w:space="0" w:color="000000"/>
+              <w:right w:val="single" w:sz="8" w:space="0" w:color="000000"/>
+            </w:tcBorders>
+            <w:shd w:val="clear" w:color="auto" w:fill="BDBDBD"/>
+            <w:vAlign w:val="bottom"/>
+          </w:tcPr>
+          <w:p>
+            <w:pPr>
+              <w:spacing w:after="0" w:line="259" w:lineRule="auto"/>
+              <w:ind w:left="10" w:firstLine="0"/>
+            </w:pPr>
+            <w:r>
+              <w:rPr>
+                <w:color w:val="FFFFFF"/>
+              </w:rPr>
+              <w:t>COLUMN</w:t>
+            </w:r>
+          </w:p>
+        </w:tc>
+        <w:tc>
+          <w:tcPr>
+            <w:tcW w:w="740" w:type="dxa"/>
+            <w:gridSpan w:val="2"/>
+            <w:tcBorders>
+              <w:top w:val="single" w:sz="8" w:space="0" w:color="000000"/>
+              <w:left w:val="single" w:sz="8" w:space="0" w:color="000000"/>
+              <w:bottom w:val="single" w:sz="8" w:space="0" w:color="000000"/>
+              <w:right w:val="single" w:sz="8" w:space="0" w:color="000000"/>
+            </w:tcBorders>
+            <w:shd w:val="clear" w:color="auto" w:fill="BDBDBD"/>
+            <w:vAlign w:val="bottom"/>
+          </w:tcPr>
+          <w:p>
+            <w:pPr>
+              <w:spacing w:after="0" w:line="259" w:lineRule="auto"/>
+              <w:ind w:left="0" w:firstLine="0"/>
+            </w:pPr>
+            <w:r>
+              <w:rPr>
+                <w:color w:val="FFFFFF"/>
+              </w:rPr>
+              <w:t>TYPE</w:t>
+            </w:r>
+          </w:p>
+        </w:tc>
+        <w:tc>
+          <w:tcPr>
+            <w:tcW w:w="760" w:type="dxa"/>
+            <w:tcBorders>
+              <w:top w:val="single" w:sz="8" w:space="0" w:color="000000"/>
+              <w:left w:val="single" w:sz="8" w:space="0" w:color="000000"/>
+              <w:bottom w:val="single" w:sz="8" w:space="0" w:color="000000"/>
+              <w:right w:val="single" w:sz="8" w:space="0" w:color="000000"/>
+            </w:tcBorders>
+            <w:shd w:val="clear" w:color="auto" w:fill="BDBDBD"/>
+          </w:tcPr>
+          <w:p>
+            <w:pPr>
+              <w:spacing w:after="16" w:line="259" w:lineRule="auto"/>
+              <w:ind w:left="10" w:firstLine="0"/>
+            </w:pPr>
+            <w:r>
+              <w:rPr>
+                <w:color w:val="FFFFFF"/>
+              </w:rPr>
+              <w:t>LENG</w:t>
+            </w:r>
+          </w:p>
+          <w:p>
+            <w:pPr>
+              <w:spacing w:after="0" w:line="259" w:lineRule="auto"/>
+              <w:ind w:left="10" w:firstLine="0"/>
+            </w:pPr>
+            <w:r>
+              <w:rPr>
+                <w:color w:val="FFFFFF"/>
+              </w:rPr>
+              <w:t>HT</w:t>
+            </w:r>
+          </w:p>
+        </w:tc>
+        <w:tc>
+          <w:tcPr>
+            <w:tcW w:w="740" w:type="dxa"/>
+            <w:gridSpan w:val="2"/>
+            <w:tcBorders>
+              <w:top w:val="single" w:sz="8" w:space="0" w:color="000000"/>
+              <w:left w:val="single" w:sz="8" w:space="0" w:color="000000"/>
+              <w:bottom w:val="single" w:sz="8" w:space="0" w:color="000000"/>
+              <w:right w:val="single" w:sz="8" w:space="0" w:color="000000"/>
+            </w:tcBorders>
+            <w:shd w:val="clear" w:color="auto" w:fill="BDBDBD"/>
+          </w:tcPr>
+          <w:p>
+            <w:pPr>
+              <w:spacing w:after="16" w:line="259" w:lineRule="auto"/>
+              <w:ind w:left="0" w:firstLine="0"/>
+            </w:pPr>
+            <w:r>
+              <w:rPr>
+                <w:color w:val="FFFFFF"/>
+              </w:rPr>
+              <w:t>NOT</w:t>
+            </w:r>
+          </w:p>
+          <w:p>
+            <w:pPr>
+              <w:spacing w:after="0" w:line="259" w:lineRule="auto"/>
+              <w:ind w:left="0" w:firstLine="0"/>
+            </w:pPr>
+            <w:r>
+              <w:rPr>
+                <w:color w:val="FFFFFF"/>
+              </w:rPr>
+              <w:t>NULL</w:t>
+            </w:r>
+          </w:p>
+        </w:tc>
+        <w:tc>
+          <w:tcPr>
+            <w:tcW w:w="760" w:type="dxa"/>
+            <w:gridSpan w:val="2"/>
+            <w:tcBorders>
+              <w:top w:val="single" w:sz="8" w:space="0" w:color="000000"/>
+              <w:left w:val="single" w:sz="8" w:space="0" w:color="000000"/>
+              <w:bottom w:val="single" w:sz="8" w:space="0" w:color="000000"/>
+              <w:right w:val="single" w:sz="8" w:space="0" w:color="000000"/>
+            </w:tcBorders>
+            <w:shd w:val="clear" w:color="auto" w:fill="BDBDBD"/>
+          </w:tcPr>
+          <w:p>
+            <w:pPr>
+              <w:spacing w:after="16" w:line="259" w:lineRule="auto"/>
+              <w:ind w:left="10" w:firstLine="0"/>
+              <w:jc w:val="both"/>
+            </w:pPr>
+            <w:r>
+              <w:rPr>
+                <w:color w:val="FFFFFF"/>
+              </w:rPr>
+              <w:t>UNIQU</w:t>
+            </w:r>
+          </w:p>
+          <w:p>
+            <w:pPr>
+              <w:spacing w:after="0" w:line="259" w:lineRule="auto"/>
+              <w:ind w:left="10" w:firstLine="0"/>
+            </w:pPr>
+            <w:r>
+              <w:rPr>
+                <w:color w:val="FFFFFF"/>
+              </w:rPr>
+              <w:t>E</w:t>
+            </w:r>
+          </w:p>
+        </w:tc>
+        <w:tc>
+          <w:tcPr>
+            <w:tcW w:w="920" w:type="dxa"/>
+            <w:gridSpan w:val="2"/>
+            <w:tcBorders>
+              <w:top w:val="single" w:sz="8" w:space="0" w:color="000000"/>
+              <w:left w:val="single" w:sz="8" w:space="0" w:color="000000"/>
+              <w:bottom w:val="single" w:sz="8" w:space="0" w:color="000000"/>
+              <w:right w:val="single" w:sz="8" w:space="0" w:color="000000"/>
+            </w:tcBorders>
+            <w:shd w:val="clear" w:color="auto" w:fill="BDBDBD"/>
+          </w:tcPr>
+          <w:p>
+            <w:pPr>
+              <w:spacing w:after="16" w:line="259" w:lineRule="auto"/>
+              <w:ind w:left="0" w:firstLine="0"/>
+              <w:jc w:val="both"/>
+            </w:pPr>
+            <w:r>
+              <w:rPr>
+                <w:color w:val="FFFFFF"/>
+              </w:rPr>
+              <w:t>DEFAUL</w:t>
+            </w:r>
+          </w:p>
+          <w:p>
+            <w:pPr>
+              <w:spacing w:after="0" w:line="259" w:lineRule="auto"/>
+              <w:ind w:left="0" w:firstLine="0"/>
+            </w:pPr>
+            <w:r>
+              <w:rPr>
+                <w:color w:val="FFFFFF"/>
+              </w:rPr>
+              <w:t>T</w:t>
+            </w:r>
+          </w:p>
+        </w:tc>
+        <w:tc>
+          <w:tcPr>
+            <w:tcW w:w="2917" w:type="dxa"/>
+            <w:gridSpan w:val="3"/>
+            <w:tcBorders>
+              <w:top w:val="single" w:sz="8" w:space="0" w:color="000000"/>
+              <w:left w:val="single" w:sz="8" w:space="0" w:color="000000"/>
+              <w:bottom w:val="single" w:sz="8" w:space="0" w:color="000000"/>
+              <w:right w:val="single" w:sz="8" w:space="0" w:color="000000"/>
+            </w:tcBorders>
+            <w:shd w:val="clear" w:color="auto" w:fill="BDBDBD"/>
+            <w:vAlign w:val="bottom"/>
+          </w:tcPr>
+          <w:p>
+            <w:pPr>
+              <w:spacing w:after="0" w:line="259" w:lineRule="auto"/>
+              <w:ind w:left="10" w:firstLine="0"/>
+            </w:pPr>
+            <w:r>
+              <w:rPr>
+                <w:color w:val="FFFFFF"/>
+              </w:rPr>
+              <w:t>NOTES</w:t>
+            </w:r>
+          </w:p>
+        </w:tc>
+      </w:tr>
+      <w:tr>
+        <w:tblPrEx>
+          <w:tblCellMar>
+            <w:top w:w="94" w:type="dxa"/>
+            <w:bottom w:w="80" w:type="dxa"/>
+          </w:tblCellMar>
+        </w:tblPrEx>
+        <w:trPr>
+          <w:trHeight w:val="954"/>
+        </w:trPr>
+        <w:tc>
+          <w:tcPr>
+            <w:tcW w:w="683" w:type="dxa"/>
+            <w:tcBorders>
+              <w:top w:val="single" w:sz="8" w:space="0" w:color="000000"/>
+              <w:left w:val="single" w:sz="8" w:space="0" w:color="000000"/>
+              <w:bottom w:val="single" w:sz="8" w:space="0" w:color="000000"/>
+              <w:right w:val="single" w:sz="8" w:space="0" w:color="000000"/>
+            </w:tcBorders>
+            <w:shd w:val="clear" w:color="auto" w:fill="FFFFFF"/>
+          </w:tcPr>
+          <w:p>
+            <w:pPr>
+              <w:spacing w:after="160" w:line="259" w:lineRule="auto"/>
+              <w:ind w:left="0" w:firstLine="0"/>
+            </w:pPr>
+            <w:r>
+              <w:lastRenderedPageBreak/>
+              <w:t>PK</w:t>
+            </w:r>
+          </w:p>
+        </w:tc>
+        <w:tc>
+          <w:tcPr>
+            <w:tcW w:w="1787" w:type="dxa"/>
+            <w:gridSpan w:val="3"/>
+            <w:tcBorders>
+              <w:top w:val="single" w:sz="8" w:space="0" w:color="000000"/>
+              <w:left w:val="single" w:sz="8" w:space="0" w:color="000000"/>
+              <w:bottom w:val="single" w:sz="8" w:space="0" w:color="000000"/>
+              <w:right w:val="single" w:sz="8" w:space="0" w:color="000000"/>
+            </w:tcBorders>
+            <w:shd w:val="clear" w:color="auto" w:fill="FFFFFF"/>
+            <w:vAlign w:val="bottom"/>
+          </w:tcPr>
+          <w:p>
+            <w:pPr>
+              <w:spacing w:after="16" w:line="259" w:lineRule="auto"/>
+              <w:ind w:left="10" w:firstLine="0"/>
+              <w:rPr>
+                <w:color w:val="000000"/>
+              </w:rPr>
+            </w:pPr>
+            <w:r>
+              <w:rPr>
+                <w:color w:val="000000"/>
+              </w:rPr>
+              <w:t>ID</w:t>
+            </w:r>
+          </w:p>
+        </w:tc>
+        <w:tc>
+          <w:tcPr>
+            <w:tcW w:w="1305" w:type="dxa"/>
+            <w:gridSpan w:val="3"/>
+            <w:tcBorders>
+              <w:top w:val="single" w:sz="8" w:space="0" w:color="000000"/>
+              <w:left w:val="single" w:sz="8" w:space="0" w:color="000000"/>
+              <w:bottom w:val="single" w:sz="8" w:space="0" w:color="000000"/>
+              <w:right w:val="single" w:sz="8" w:space="0" w:color="000000"/>
+            </w:tcBorders>
+            <w:shd w:val="clear" w:color="auto" w:fill="FFFFFF"/>
+            <w:vAlign w:val="bottom"/>
+          </w:tcPr>
+          <w:p>
+            <w:pPr>
+              <w:spacing w:after="16" w:line="259" w:lineRule="auto"/>
+              <w:ind w:left="0" w:firstLine="0"/>
+              <w:rPr>
+                <w:color w:val="000000"/>
+              </w:rPr>
+            </w:pPr>
+            <w:r>
+              <w:rPr>
+                <w:color w:val="000000"/>
+              </w:rPr>
+              <w:t>INT</w:t>
+            </w:r>
+          </w:p>
+        </w:tc>
+        <w:tc>
+          <w:tcPr>
+            <w:tcW w:w="670" w:type="dxa"/>
+            <w:gridSpan w:val="2"/>
+            <w:tcBorders>
+              <w:top w:val="single" w:sz="8" w:space="0" w:color="000000"/>
+              <w:left w:val="single" w:sz="8" w:space="0" w:color="000000"/>
+              <w:bottom w:val="single" w:sz="8" w:space="0" w:color="000000"/>
+              <w:right w:val="single" w:sz="8" w:space="0" w:color="000000"/>
+            </w:tcBorders>
+            <w:shd w:val="clear" w:color="auto" w:fill="FFFFFF"/>
+            <w:vAlign w:val="bottom"/>
+          </w:tcPr>
+          <w:p>
+            <w:pPr>
+              <w:spacing w:after="0" w:line="259" w:lineRule="auto"/>
+              <w:ind w:left="0" w:firstLine="0"/>
+              <w:jc w:val="right"/>
+              <w:rPr>
+                <w:color w:val="000000"/>
+              </w:rPr>
+            </w:pPr>
+          </w:p>
+        </w:tc>
+        <w:tc>
+          <w:tcPr>
+            <w:tcW w:w="1420" w:type="dxa"/>
+            <w:gridSpan w:val="2"/>
+            <w:tcBorders>
+              <w:top w:val="single" w:sz="8" w:space="0" w:color="000000"/>
+              <w:left w:val="single" w:sz="8" w:space="0" w:color="000000"/>
+              <w:bottom w:val="single" w:sz="8" w:space="0" w:color="000000"/>
+              <w:right w:val="single" w:sz="8" w:space="0" w:color="000000"/>
+            </w:tcBorders>
+            <w:shd w:val="clear" w:color="auto" w:fill="FFFFFF"/>
+          </w:tcPr>
+          <w:p>
+            <w:pPr>
+              <w:spacing w:after="160" w:line="259" w:lineRule="auto"/>
+              <w:ind w:left="0" w:firstLine="0"/>
+            </w:pPr>
+          </w:p>
+        </w:tc>
+        <w:tc>
+          <w:tcPr>
+            <w:tcW w:w="1404" w:type="dxa"/>
+            <w:gridSpan w:val="2"/>
+            <w:tcBorders>
+              <w:top w:val="single" w:sz="8" w:space="0" w:color="000000"/>
+              <w:left w:val="single" w:sz="8" w:space="0" w:color="000000"/>
+              <w:bottom w:val="single" w:sz="8" w:space="0" w:color="000000"/>
+              <w:right w:val="single" w:sz="8" w:space="0" w:color="000000"/>
+            </w:tcBorders>
+            <w:shd w:val="clear" w:color="auto" w:fill="FFFFFF"/>
+          </w:tcPr>
+          <w:p>
+            <w:pPr>
+              <w:spacing w:after="160" w:line="259" w:lineRule="auto"/>
+              <w:ind w:left="0" w:firstLine="0"/>
+            </w:pPr>
+          </w:p>
+        </w:tc>
+        <w:tc>
+          <w:tcPr>
+            <w:tcW w:w="909" w:type="dxa"/>
+            <w:tcBorders>
+              <w:top w:val="single" w:sz="8" w:space="0" w:color="000000"/>
+              <w:left w:val="single" w:sz="8" w:space="0" w:color="000000"/>
+              <w:bottom w:val="single" w:sz="8" w:space="0" w:color="000000"/>
+              <w:right w:val="single" w:sz="8" w:space="0" w:color="000000"/>
+            </w:tcBorders>
+            <w:shd w:val="clear" w:color="auto" w:fill="FFFFFF"/>
+          </w:tcPr>
+          <w:p>
+            <w:pPr>
+              <w:spacing w:after="16" w:line="259" w:lineRule="auto"/>
+              <w:ind w:left="0" w:firstLine="0"/>
+              <w:rPr>
+                <w:color w:val="000000"/>
+              </w:rPr>
+            </w:pPr>
+          </w:p>
+        </w:tc>
+        <w:tc>
+          <w:tcPr>
+            <w:tcW w:w="1483" w:type="dxa"/>
+            <w:gridSpan w:val="2"/>
+            <w:tcBorders>
+              <w:top w:val="single" w:sz="8" w:space="0" w:color="000000"/>
+              <w:left w:val="single" w:sz="8" w:space="0" w:color="000000"/>
+              <w:bottom w:val="single" w:sz="8" w:space="0" w:color="000000"/>
+              <w:right w:val="single" w:sz="8" w:space="0" w:color="000000"/>
+            </w:tcBorders>
+            <w:shd w:val="clear" w:color="auto" w:fill="FFFFFF"/>
+            <w:vAlign w:val="bottom"/>
+          </w:tcPr>
+          <w:p>
+            <w:pPr>
+              <w:spacing w:after="40" w:line="259" w:lineRule="auto"/>
+              <w:ind w:left="10" w:firstLine="0"/>
+              <w:rPr>
+                <w:color w:val="000000"/>
+              </w:rPr>
+            </w:pPr>
+            <w:r>
+              <w:rPr>
+                <w:color w:val="000000"/>
+              </w:rPr>
+              <w:t>ID DE LA TABLA</w:t>
+            </w:r>
+          </w:p>
+        </w:tc>
+      </w:tr>
+      <w:tr>
+        <w:tblPrEx>
+          <w:tblCellMar>
+            <w:top w:w="94" w:type="dxa"/>
+            <w:bottom w:w="80" w:type="dxa"/>
+          </w:tblCellMar>
+        </w:tblPrEx>
+        <w:trPr>
+          <w:trHeight w:val="954"/>
+        </w:trPr>
+        <w:tc>
+          <w:tcPr>
+            <w:tcW w:w="683" w:type="dxa"/>
+            <w:tcBorders>
+              <w:top w:val="single" w:sz="8" w:space="0" w:color="000000"/>
+              <w:left w:val="single" w:sz="8" w:space="0" w:color="000000"/>
+              <w:bottom w:val="single" w:sz="8" w:space="0" w:color="000000"/>
+              <w:right w:val="single" w:sz="8" w:space="0" w:color="000000"/>
+            </w:tcBorders>
+            <w:shd w:val="clear" w:color="auto" w:fill="FFFFFF"/>
+          </w:tcPr>
+          <w:p>
+            <w:pPr>
+              <w:spacing w:after="160" w:line="259" w:lineRule="auto"/>
+              <w:ind w:left="0" w:firstLine="0"/>
+            </w:pPr>
+          </w:p>
+        </w:tc>
+        <w:tc>
+          <w:tcPr>
+            <w:tcW w:w="1787" w:type="dxa"/>
+            <w:gridSpan w:val="3"/>
+            <w:tcBorders>
+              <w:top w:val="single" w:sz="8" w:space="0" w:color="000000"/>
+              <w:left w:val="single" w:sz="8" w:space="0" w:color="000000"/>
+              <w:bottom w:val="single" w:sz="8" w:space="0" w:color="000000"/>
+              <w:right w:val="single" w:sz="8" w:space="0" w:color="000000"/>
+            </w:tcBorders>
+            <w:shd w:val="clear" w:color="auto" w:fill="FFFFFF"/>
+            <w:vAlign w:val="bottom"/>
+          </w:tcPr>
+          <w:p>
+            <w:pPr>
+              <w:spacing w:after="16" w:line="259" w:lineRule="auto"/>
+              <w:ind w:left="10" w:firstLine="0"/>
+              <w:rPr>
+                <w:color w:val="000000"/>
+              </w:rPr>
+            </w:pPr>
+            <w:r>
+              <w:rPr>
+                <w:color w:val="000000"/>
+              </w:rPr>
+              <w:t>PROVINCIAS</w:t>
+            </w:r>
+          </w:p>
+        </w:tc>
+        <w:tc>
+          <w:tcPr>
+            <w:tcW w:w="1305" w:type="dxa"/>
+            <w:gridSpan w:val="3"/>
+            <w:tcBorders>
+              <w:top w:val="single" w:sz="8" w:space="0" w:color="000000"/>
+              <w:left w:val="single" w:sz="8" w:space="0" w:color="000000"/>
+              <w:bottom w:val="single" w:sz="8" w:space="0" w:color="000000"/>
+              <w:right w:val="single" w:sz="8" w:space="0" w:color="000000"/>
+            </w:tcBorders>
+            <w:shd w:val="clear" w:color="auto" w:fill="FFFFFF"/>
+            <w:vAlign w:val="bottom"/>
+          </w:tcPr>
+          <w:p>
+            <w:pPr>
+              <w:spacing w:after="16" w:line="259" w:lineRule="auto"/>
+              <w:ind w:left="0" w:firstLine="0"/>
+              <w:rPr>
+                <w:color w:val="000000"/>
+              </w:rPr>
+            </w:pPr>
+            <w:r>
+              <w:rPr>
+                <w:color w:val="000000"/>
+              </w:rPr>
+              <w:t>VARCHAR</w:t>
+            </w:r>
+          </w:p>
+        </w:tc>
+        <w:tc>
+          <w:tcPr>
+            <w:tcW w:w="670" w:type="dxa"/>
+            <w:gridSpan w:val="2"/>
+            <w:tcBorders>
+              <w:top w:val="single" w:sz="8" w:space="0" w:color="000000"/>
+              <w:left w:val="single" w:sz="8" w:space="0" w:color="000000"/>
+              <w:bottom w:val="single" w:sz="8" w:space="0" w:color="000000"/>
+              <w:right w:val="single" w:sz="8" w:space="0" w:color="000000"/>
+            </w:tcBorders>
+            <w:shd w:val="clear" w:color="auto" w:fill="FFFFFF"/>
+            <w:vAlign w:val="bottom"/>
+          </w:tcPr>
+          <w:p>
+            <w:pPr>
+              <w:spacing w:after="0" w:line="259" w:lineRule="auto"/>
+              <w:ind w:left="0" w:firstLine="0"/>
+              <w:jc w:val="right"/>
+              <w:rPr>
+                <w:color w:val="000000"/>
+              </w:rPr>
+            </w:pPr>
+            <w:r>
+              <w:rPr>
+                <w:color w:val="000000"/>
+              </w:rPr>
+              <w:t>30</w:t>
+            </w:r>
+          </w:p>
+        </w:tc>
+        <w:tc>
+          <w:tcPr>
+            <w:tcW w:w="1420" w:type="dxa"/>
+            <w:gridSpan w:val="2"/>
+            <w:tcBorders>
+              <w:top w:val="single" w:sz="8" w:space="0" w:color="000000"/>
+              <w:left w:val="single" w:sz="8" w:space="0" w:color="000000"/>
+              <w:bottom w:val="single" w:sz="8" w:space="0" w:color="000000"/>
+              <w:right w:val="single" w:sz="8" w:space="0" w:color="000000"/>
+            </w:tcBorders>
+            <w:shd w:val="clear" w:color="auto" w:fill="FFFFFF"/>
+          </w:tcPr>
+          <w:p>
+            <w:pPr>
+              <w:spacing w:after="160" w:line="259" w:lineRule="auto"/>
+              <w:ind w:left="0" w:firstLine="0"/>
+            </w:pPr>
+          </w:p>
+        </w:tc>
+        <w:tc>
+          <w:tcPr>
+            <w:tcW w:w="1404" w:type="dxa"/>
+            <w:gridSpan w:val="2"/>
+            <w:tcBorders>
+              <w:top w:val="single" w:sz="8" w:space="0" w:color="000000"/>
+              <w:left w:val="single" w:sz="8" w:space="0" w:color="000000"/>
+              <w:bottom w:val="single" w:sz="8" w:space="0" w:color="000000"/>
+              <w:right w:val="single" w:sz="8" w:space="0" w:color="000000"/>
+            </w:tcBorders>
+            <w:shd w:val="clear" w:color="auto" w:fill="FFFFFF"/>
+          </w:tcPr>
+          <w:p>
+            <w:pPr>
+              <w:spacing w:after="160" w:line="259" w:lineRule="auto"/>
+              <w:ind w:left="0" w:firstLine="0"/>
+            </w:pPr>
+          </w:p>
+        </w:tc>
+        <w:tc>
+          <w:tcPr>
+            <w:tcW w:w="909" w:type="dxa"/>
+            <w:tcBorders>
+              <w:top w:val="single" w:sz="8" w:space="0" w:color="000000"/>
+              <w:left w:val="single" w:sz="8" w:space="0" w:color="000000"/>
+              <w:bottom w:val="single" w:sz="8" w:space="0" w:color="000000"/>
+              <w:right w:val="single" w:sz="8" w:space="0" w:color="000000"/>
+            </w:tcBorders>
+            <w:shd w:val="clear" w:color="auto" w:fill="FFFFFF"/>
+          </w:tcPr>
+          <w:p>
+            <w:pPr>
+              <w:spacing w:after="16" w:line="259" w:lineRule="auto"/>
+              <w:ind w:left="0" w:firstLine="0"/>
+              <w:rPr>
+                <w:color w:val="000000"/>
+              </w:rPr>
+            </w:pPr>
+          </w:p>
+        </w:tc>
+        <w:tc>
+          <w:tcPr>
+            <w:tcW w:w="1483" w:type="dxa"/>
+            <w:gridSpan w:val="2"/>
+            <w:tcBorders>
+              <w:top w:val="single" w:sz="8" w:space="0" w:color="000000"/>
+              <w:left w:val="single" w:sz="8" w:space="0" w:color="000000"/>
+              <w:bottom w:val="single" w:sz="8" w:space="0" w:color="000000"/>
+              <w:right w:val="single" w:sz="8" w:space="0" w:color="000000"/>
+            </w:tcBorders>
+            <w:shd w:val="clear" w:color="auto" w:fill="FFFFFF"/>
+            <w:vAlign w:val="bottom"/>
+          </w:tcPr>
+          <w:p>
+            <w:pPr>
+              <w:spacing w:after="40" w:line="259" w:lineRule="auto"/>
+              <w:ind w:left="10" w:firstLine="0"/>
+              <w:rPr>
+                <w:color w:val="000000"/>
+              </w:rPr>
+            </w:pPr>
+            <w:r>
+              <w:rPr>
+                <w:color w:val="000000"/>
+              </w:rPr>
+              <w:t>NOMBRE DE LA PROVINCIA</w:t>
+            </w:r>
+          </w:p>
+        </w:tc>
+      </w:tr>
+    </w:tbl>
+    <w:p/>
+    <w:tbl>
+      <w:tblPr>
+        <w:tblStyle w:val="TableGrid"/>
+        <w:tblW w:w="9661" w:type="dxa"/>
+        <w:tblInd w:w="8" w:type="dxa"/>
+        <w:tblCellMar>
+          <w:top w:w="93" w:type="dxa"/>
+          <w:left w:w="35" w:type="dxa"/>
+          <w:bottom w:w="71" w:type="dxa"/>
+          <w:right w:w="55" w:type="dxa"/>
+        </w:tblCellMar>
+        <w:tblLook w:val="04A0" w:firstRow="1" w:lastRow="0" w:firstColumn="1" w:lastColumn="0" w:noHBand="0" w:noVBand="1"/>
+      </w:tblPr>
+      <w:tblGrid>
+        <w:gridCol w:w="683"/>
+        <w:gridCol w:w="60"/>
+        <w:gridCol w:w="1420"/>
+        <w:gridCol w:w="307"/>
+        <w:gridCol w:w="433"/>
+        <w:gridCol w:w="760"/>
+        <w:gridCol w:w="112"/>
+        <w:gridCol w:w="628"/>
+        <w:gridCol w:w="42"/>
+        <w:gridCol w:w="718"/>
+        <w:gridCol w:w="702"/>
+        <w:gridCol w:w="218"/>
+        <w:gridCol w:w="1186"/>
+        <w:gridCol w:w="909"/>
+        <w:gridCol w:w="822"/>
+        <w:gridCol w:w="661"/>
+      </w:tblGrid>
+      <w:tr>
+        <w:trPr>
+          <w:gridAfter w:val="1"/>
+          <w:wAfter w:w="661" w:type="dxa"/>
+          <w:trHeight w:val="380"/>
+        </w:trPr>
+        <w:tc>
+          <w:tcPr>
+            <w:tcW w:w="743" w:type="dxa"/>
+            <w:gridSpan w:val="2"/>
+            <w:tcBorders>
+              <w:top w:val="single" w:sz="8" w:space="0" w:color="000000"/>
+              <w:left w:val="single" w:sz="8" w:space="0" w:color="000000"/>
+              <w:bottom w:val="single" w:sz="8" w:space="0" w:color="000000"/>
+              <w:right w:val="single" w:sz="8" w:space="0" w:color="000000"/>
+            </w:tcBorders>
+          </w:tcPr>
+          <w:p>
+            <w:pPr>
+              <w:spacing w:after="0" w:line="259" w:lineRule="auto"/>
+              <w:ind w:left="3" w:firstLine="0"/>
+            </w:pPr>
+            <w:r>
+              <w:rPr>
+                <w:color w:val="000000"/>
+              </w:rPr>
+              <w:t>Tabla</w:t>
+            </w:r>
+          </w:p>
+        </w:tc>
+        <w:tc>
+          <w:tcPr>
+            <w:tcW w:w="8257" w:type="dxa"/>
+            <w:gridSpan w:val="13"/>
+            <w:tcBorders>
+              <w:top w:val="single" w:sz="8" w:space="0" w:color="000000"/>
+              <w:left w:val="single" w:sz="8" w:space="0" w:color="000000"/>
+              <w:bottom w:val="single" w:sz="8" w:space="0" w:color="000000"/>
+              <w:right w:val="single" w:sz="8" w:space="0" w:color="000000"/>
+            </w:tcBorders>
+          </w:tcPr>
+          <w:p>
+            <w:pPr>
+              <w:spacing w:after="0" w:line="259" w:lineRule="auto"/>
+              <w:ind w:left="10" w:firstLine="0"/>
+            </w:pPr>
+            <w:r>
+              <w:rPr>
+                <w:color w:val="000000"/>
+              </w:rPr>
+              <w:t>GENEROS</w:t>
+            </w:r>
+          </w:p>
+        </w:tc>
+      </w:tr>
+      <w:tr>
+        <w:trPr>
+          <w:gridAfter w:val="1"/>
+          <w:wAfter w:w="661" w:type="dxa"/>
+          <w:trHeight w:val="623"/>
+        </w:trPr>
+        <w:tc>
+          <w:tcPr>
+            <w:tcW w:w="743" w:type="dxa"/>
+            <w:gridSpan w:val="2"/>
+            <w:tcBorders>
+              <w:top w:val="single" w:sz="8" w:space="0" w:color="000000"/>
+              <w:left w:val="single" w:sz="8" w:space="0" w:color="000000"/>
+              <w:bottom w:val="single" w:sz="8" w:space="0" w:color="000000"/>
+              <w:right w:val="single" w:sz="8" w:space="0" w:color="000000"/>
+            </w:tcBorders>
+          </w:tcPr>
+          <w:p>
+            <w:pPr>
+              <w:spacing w:after="0" w:line="259" w:lineRule="auto"/>
+              <w:ind w:left="3" w:firstLine="0"/>
+            </w:pPr>
+            <w:proofErr w:type="spellStart"/>
+            <w:r>
+              <w:rPr>
+                <w:color w:val="000000"/>
+              </w:rPr>
+              <w:t>Descri</w:t>
+            </w:r>
+            <w:proofErr w:type="spellEnd"/>
+            <w:r>
+              <w:rPr>
+                <w:color w:val="000000"/>
+              </w:rPr>
+              <w:t xml:space="preserve"> </w:t>
+            </w:r>
+            <w:proofErr w:type="spellStart"/>
+            <w:r>
+              <w:rPr>
+                <w:color w:val="000000"/>
+              </w:rPr>
+              <w:t>pción</w:t>
+            </w:r>
+            <w:proofErr w:type="spellEnd"/>
+          </w:p>
+        </w:tc>
+        <w:tc>
+          <w:tcPr>
+            <w:tcW w:w="8257" w:type="dxa"/>
+            <w:gridSpan w:val="13"/>
+            <w:tcBorders>
+              <w:top w:val="single" w:sz="8" w:space="0" w:color="000000"/>
+              <w:left w:val="single" w:sz="8" w:space="0" w:color="000000"/>
+              <w:bottom w:val="single" w:sz="8" w:space="0" w:color="000000"/>
+              <w:right w:val="single" w:sz="8" w:space="0" w:color="000000"/>
+            </w:tcBorders>
+            <w:vAlign w:val="bottom"/>
+          </w:tcPr>
+          <w:p>
+            <w:pPr>
+              <w:spacing w:after="0" w:line="259" w:lineRule="auto"/>
+              <w:ind w:left="10" w:firstLine="0"/>
+            </w:pPr>
+            <w:r>
+              <w:t>IDENTIFICADOR DE GENERO</w:t>
+            </w:r>
+          </w:p>
+        </w:tc>
+      </w:tr>
+      <w:tr>
+        <w:trPr>
+          <w:gridAfter w:val="1"/>
+          <w:wAfter w:w="661" w:type="dxa"/>
+          <w:trHeight w:val="638"/>
+        </w:trPr>
+        <w:tc>
+          <w:tcPr>
+            <w:tcW w:w="743" w:type="dxa"/>
+            <w:gridSpan w:val="2"/>
+            <w:tcBorders>
+              <w:top w:val="single" w:sz="8" w:space="0" w:color="000000"/>
+              <w:left w:val="single" w:sz="8" w:space="0" w:color="000000"/>
+              <w:bottom w:val="single" w:sz="8" w:space="0" w:color="000000"/>
+              <w:right w:val="single" w:sz="8" w:space="0" w:color="000000"/>
+            </w:tcBorders>
+            <w:shd w:val="clear" w:color="auto" w:fill="BDBDBD"/>
+            <w:vAlign w:val="bottom"/>
+          </w:tcPr>
+          <w:p>
+            <w:pPr>
+              <w:spacing w:after="0" w:line="259" w:lineRule="auto"/>
+              <w:ind w:left="3" w:firstLine="0"/>
+            </w:pPr>
+            <w:r>
+              <w:rPr>
+                <w:color w:val="FFFFFF"/>
+              </w:rPr>
+              <w:t>KEY</w:t>
+            </w:r>
+          </w:p>
+        </w:tc>
+        <w:tc>
+          <w:tcPr>
+            <w:tcW w:w="1420" w:type="dxa"/>
+            <w:tcBorders>
+              <w:top w:val="single" w:sz="8" w:space="0" w:color="000000"/>
+              <w:left w:val="single" w:sz="8" w:space="0" w:color="000000"/>
+              <w:bottom w:val="single" w:sz="8" w:space="0" w:color="000000"/>
+              <w:right w:val="single" w:sz="8" w:space="0" w:color="000000"/>
+            </w:tcBorders>
+            <w:shd w:val="clear" w:color="auto" w:fill="BDBDBD"/>
+            <w:vAlign w:val="bottom"/>
+          </w:tcPr>
+          <w:p>
+            <w:pPr>
+              <w:spacing w:after="0" w:line="259" w:lineRule="auto"/>
+              <w:ind w:left="10" w:firstLine="0"/>
+            </w:pPr>
+            <w:r>
+              <w:rPr>
+                <w:color w:val="FFFFFF"/>
+              </w:rPr>
+              <w:t>COLUMN</w:t>
+            </w:r>
+          </w:p>
+        </w:tc>
+        <w:tc>
+          <w:tcPr>
+            <w:tcW w:w="740" w:type="dxa"/>
+            <w:gridSpan w:val="2"/>
+            <w:tcBorders>
+              <w:top w:val="single" w:sz="8" w:space="0" w:color="000000"/>
+              <w:left w:val="single" w:sz="8" w:space="0" w:color="000000"/>
+              <w:bottom w:val="single" w:sz="8" w:space="0" w:color="000000"/>
+              <w:right w:val="single" w:sz="8" w:space="0" w:color="000000"/>
+            </w:tcBorders>
+            <w:shd w:val="clear" w:color="auto" w:fill="BDBDBD"/>
+            <w:vAlign w:val="bottom"/>
+          </w:tcPr>
+          <w:p>
+            <w:pPr>
+              <w:spacing w:after="0" w:line="259" w:lineRule="auto"/>
+              <w:ind w:left="0" w:firstLine="0"/>
+            </w:pPr>
+            <w:r>
+              <w:rPr>
+                <w:color w:val="FFFFFF"/>
+              </w:rPr>
+              <w:t>TYPE</w:t>
+            </w:r>
+          </w:p>
+        </w:tc>
+        <w:tc>
+          <w:tcPr>
+            <w:tcW w:w="760" w:type="dxa"/>
+            <w:tcBorders>
+              <w:top w:val="single" w:sz="8" w:space="0" w:color="000000"/>
+              <w:left w:val="single" w:sz="8" w:space="0" w:color="000000"/>
+              <w:bottom w:val="single" w:sz="8" w:space="0" w:color="000000"/>
+              <w:right w:val="single" w:sz="8" w:space="0" w:color="000000"/>
+            </w:tcBorders>
+            <w:shd w:val="clear" w:color="auto" w:fill="BDBDBD"/>
+          </w:tcPr>
+          <w:p>
+            <w:pPr>
+              <w:spacing w:after="16" w:line="259" w:lineRule="auto"/>
+              <w:ind w:left="10" w:firstLine="0"/>
+            </w:pPr>
+            <w:r>
+              <w:rPr>
+                <w:color w:val="FFFFFF"/>
+              </w:rPr>
+              <w:t>LENG</w:t>
+            </w:r>
+          </w:p>
+          <w:p>
+            <w:pPr>
+              <w:spacing w:after="0" w:line="259" w:lineRule="auto"/>
+              <w:ind w:left="10" w:firstLine="0"/>
+            </w:pPr>
+            <w:r>
+              <w:rPr>
+                <w:color w:val="FFFFFF"/>
+              </w:rPr>
+              <w:t>HT</w:t>
+            </w:r>
+          </w:p>
+        </w:tc>
+        <w:tc>
+          <w:tcPr>
+            <w:tcW w:w="740" w:type="dxa"/>
+            <w:gridSpan w:val="2"/>
+            <w:tcBorders>
+              <w:top w:val="single" w:sz="8" w:space="0" w:color="000000"/>
+              <w:left w:val="single" w:sz="8" w:space="0" w:color="000000"/>
+              <w:bottom w:val="single" w:sz="8" w:space="0" w:color="000000"/>
+              <w:right w:val="single" w:sz="8" w:space="0" w:color="000000"/>
+            </w:tcBorders>
+            <w:shd w:val="clear" w:color="auto" w:fill="BDBDBD"/>
+          </w:tcPr>
+          <w:p>
+            <w:pPr>
+              <w:spacing w:after="16" w:line="259" w:lineRule="auto"/>
+              <w:ind w:left="0" w:firstLine="0"/>
+            </w:pPr>
+            <w:r>
+              <w:rPr>
+                <w:color w:val="FFFFFF"/>
+              </w:rPr>
+              <w:t>NOT</w:t>
+            </w:r>
+          </w:p>
+          <w:p>
+            <w:pPr>
+              <w:spacing w:after="0" w:line="259" w:lineRule="auto"/>
+              <w:ind w:left="0" w:firstLine="0"/>
+            </w:pPr>
+            <w:r>
+              <w:rPr>
+                <w:color w:val="FFFFFF"/>
+              </w:rPr>
+              <w:t>NULL</w:t>
+            </w:r>
+          </w:p>
+        </w:tc>
+        <w:tc>
+          <w:tcPr>
+            <w:tcW w:w="760" w:type="dxa"/>
+            <w:gridSpan w:val="2"/>
+            <w:tcBorders>
+              <w:top w:val="single" w:sz="8" w:space="0" w:color="000000"/>
+              <w:left w:val="single" w:sz="8" w:space="0" w:color="000000"/>
+              <w:bottom w:val="single" w:sz="8" w:space="0" w:color="000000"/>
+              <w:right w:val="single" w:sz="8" w:space="0" w:color="000000"/>
+            </w:tcBorders>
+            <w:shd w:val="clear" w:color="auto" w:fill="BDBDBD"/>
+          </w:tcPr>
+          <w:p>
+            <w:pPr>
+              <w:spacing w:after="16" w:line="259" w:lineRule="auto"/>
+              <w:ind w:left="10" w:firstLine="0"/>
+              <w:jc w:val="both"/>
+            </w:pPr>
+            <w:r>
+              <w:rPr>
+                <w:color w:val="FFFFFF"/>
+              </w:rPr>
+              <w:t>UNIQU</w:t>
+            </w:r>
+          </w:p>
+          <w:p>
+            <w:pPr>
+              <w:spacing w:after="0" w:line="259" w:lineRule="auto"/>
+              <w:ind w:left="10" w:firstLine="0"/>
+            </w:pPr>
+            <w:r>
+              <w:rPr>
+                <w:color w:val="FFFFFF"/>
+              </w:rPr>
+              <w:t>E</w:t>
+            </w:r>
+          </w:p>
+        </w:tc>
+        <w:tc>
+          <w:tcPr>
+            <w:tcW w:w="920" w:type="dxa"/>
+            <w:gridSpan w:val="2"/>
+            <w:tcBorders>
+              <w:top w:val="single" w:sz="8" w:space="0" w:color="000000"/>
+              <w:left w:val="single" w:sz="8" w:space="0" w:color="000000"/>
+              <w:bottom w:val="single" w:sz="8" w:space="0" w:color="000000"/>
+              <w:right w:val="single" w:sz="8" w:space="0" w:color="000000"/>
+            </w:tcBorders>
+            <w:shd w:val="clear" w:color="auto" w:fill="BDBDBD"/>
+          </w:tcPr>
+          <w:p>
+            <w:pPr>
+              <w:spacing w:after="16" w:line="259" w:lineRule="auto"/>
+              <w:ind w:left="0" w:firstLine="0"/>
+              <w:jc w:val="both"/>
+            </w:pPr>
+            <w:r>
+              <w:rPr>
+                <w:color w:val="FFFFFF"/>
+              </w:rPr>
+              <w:t>DEFAUL</w:t>
+            </w:r>
+          </w:p>
+          <w:p>
+            <w:pPr>
+              <w:spacing w:after="0" w:line="259" w:lineRule="auto"/>
+              <w:ind w:left="0" w:firstLine="0"/>
+            </w:pPr>
+            <w:r>
+              <w:rPr>
+                <w:color w:val="FFFFFF"/>
+              </w:rPr>
+              <w:t>T</w:t>
+            </w:r>
+          </w:p>
+        </w:tc>
+        <w:tc>
+          <w:tcPr>
+            <w:tcW w:w="2917" w:type="dxa"/>
+            <w:gridSpan w:val="3"/>
+            <w:tcBorders>
+              <w:top w:val="single" w:sz="8" w:space="0" w:color="000000"/>
+              <w:left w:val="single" w:sz="8" w:space="0" w:color="000000"/>
+              <w:bottom w:val="single" w:sz="8" w:space="0" w:color="000000"/>
+              <w:right w:val="single" w:sz="8" w:space="0" w:color="000000"/>
+            </w:tcBorders>
+            <w:shd w:val="clear" w:color="auto" w:fill="BDBDBD"/>
+            <w:vAlign w:val="bottom"/>
+          </w:tcPr>
+          <w:p>
+            <w:pPr>
+              <w:spacing w:after="0" w:line="259" w:lineRule="auto"/>
+              <w:ind w:left="10" w:firstLine="0"/>
+            </w:pPr>
+            <w:r>
+              <w:rPr>
+                <w:color w:val="FFFFFF"/>
+              </w:rPr>
+              <w:t>NOTES</w:t>
+            </w:r>
+          </w:p>
+        </w:tc>
+      </w:tr>
+      <w:tr>
+        <w:tblPrEx>
+          <w:tblCellMar>
+            <w:top w:w="94" w:type="dxa"/>
+            <w:bottom w:w="80" w:type="dxa"/>
+          </w:tblCellMar>
+        </w:tblPrEx>
+        <w:trPr>
+          <w:trHeight w:val="954"/>
+        </w:trPr>
+        <w:tc>
+          <w:tcPr>
+            <w:tcW w:w="683" w:type="dxa"/>
+            <w:tcBorders>
+              <w:top w:val="single" w:sz="8" w:space="0" w:color="000000"/>
+              <w:left w:val="single" w:sz="8" w:space="0" w:color="000000"/>
+              <w:bottom w:val="single" w:sz="8" w:space="0" w:color="000000"/>
+              <w:right w:val="single" w:sz="8" w:space="0" w:color="000000"/>
+            </w:tcBorders>
+            <w:shd w:val="clear" w:color="auto" w:fill="FFFFFF"/>
+          </w:tcPr>
+          <w:p>
+            <w:pPr>
+              <w:spacing w:after="160" w:line="259" w:lineRule="auto"/>
+              <w:ind w:left="0" w:firstLine="0"/>
+            </w:pPr>
+            <w:r>
+              <w:t>PK</w:t>
+            </w:r>
+          </w:p>
+        </w:tc>
+        <w:tc>
+          <w:tcPr>
+            <w:tcW w:w="1787" w:type="dxa"/>
+            <w:gridSpan w:val="3"/>
+            <w:tcBorders>
+              <w:top w:val="single" w:sz="8" w:space="0" w:color="000000"/>
+              <w:left w:val="single" w:sz="8" w:space="0" w:color="000000"/>
+              <w:bottom w:val="single" w:sz="8" w:space="0" w:color="000000"/>
+              <w:right w:val="single" w:sz="8" w:space="0" w:color="000000"/>
+            </w:tcBorders>
+            <w:shd w:val="clear" w:color="auto" w:fill="FFFFFF"/>
+            <w:vAlign w:val="bottom"/>
+          </w:tcPr>
+          <w:p>
+            <w:pPr>
+              <w:spacing w:after="16" w:line="259" w:lineRule="auto"/>
+              <w:ind w:left="10" w:firstLine="0"/>
+              <w:rPr>
+                <w:color w:val="000000"/>
+              </w:rPr>
+            </w:pPr>
+            <w:r>
+              <w:rPr>
+                <w:color w:val="000000"/>
+              </w:rPr>
+              <w:t>ID</w:t>
+            </w:r>
+          </w:p>
+        </w:tc>
+        <w:tc>
+          <w:tcPr>
+            <w:tcW w:w="1305" w:type="dxa"/>
+            <w:gridSpan w:val="3"/>
+            <w:tcBorders>
+              <w:top w:val="single" w:sz="8" w:space="0" w:color="000000"/>
+              <w:left w:val="single" w:sz="8" w:space="0" w:color="000000"/>
+              <w:bottom w:val="single" w:sz="8" w:space="0" w:color="000000"/>
+              <w:right w:val="single" w:sz="8" w:space="0" w:color="000000"/>
+            </w:tcBorders>
+            <w:shd w:val="clear" w:color="auto" w:fill="FFFFFF"/>
+            <w:vAlign w:val="bottom"/>
+          </w:tcPr>
+          <w:p>
+            <w:pPr>
+              <w:spacing w:after="16" w:line="259" w:lineRule="auto"/>
+              <w:ind w:left="0" w:firstLine="0"/>
+              <w:rPr>
+                <w:color w:val="000000"/>
+              </w:rPr>
+            </w:pPr>
+            <w:r>
+              <w:rPr>
+                <w:color w:val="000000"/>
+              </w:rPr>
+              <w:t>INT</w:t>
+            </w:r>
+          </w:p>
+        </w:tc>
+        <w:tc>
+          <w:tcPr>
+            <w:tcW w:w="670" w:type="dxa"/>
+            <w:gridSpan w:val="2"/>
+            <w:tcBorders>
+              <w:top w:val="single" w:sz="8" w:space="0" w:color="000000"/>
+              <w:left w:val="single" w:sz="8" w:space="0" w:color="000000"/>
+              <w:bottom w:val="single" w:sz="8" w:space="0" w:color="000000"/>
+              <w:right w:val="single" w:sz="8" w:space="0" w:color="000000"/>
+            </w:tcBorders>
+            <w:shd w:val="clear" w:color="auto" w:fill="FFFFFF"/>
+            <w:vAlign w:val="bottom"/>
+          </w:tcPr>
+          <w:p>
+            <w:pPr>
+              <w:spacing w:after="0" w:line="259" w:lineRule="auto"/>
+              <w:ind w:left="0" w:firstLine="0"/>
+              <w:jc w:val="right"/>
+              <w:rPr>
+                <w:color w:val="000000"/>
+              </w:rPr>
+            </w:pPr>
+          </w:p>
+        </w:tc>
+        <w:tc>
+          <w:tcPr>
+            <w:tcW w:w="1420" w:type="dxa"/>
+            <w:gridSpan w:val="2"/>
+            <w:tcBorders>
+              <w:top w:val="single" w:sz="8" w:space="0" w:color="000000"/>
+              <w:left w:val="single" w:sz="8" w:space="0" w:color="000000"/>
+              <w:bottom w:val="single" w:sz="8" w:space="0" w:color="000000"/>
+              <w:right w:val="single" w:sz="8" w:space="0" w:color="000000"/>
+            </w:tcBorders>
+            <w:shd w:val="clear" w:color="auto" w:fill="FFFFFF"/>
+          </w:tcPr>
+          <w:p>
+            <w:pPr>
+              <w:spacing w:after="160" w:line="259" w:lineRule="auto"/>
+              <w:ind w:left="0" w:firstLine="0"/>
+            </w:pPr>
+          </w:p>
+        </w:tc>
+        <w:tc>
+          <w:tcPr>
+            <w:tcW w:w="1404" w:type="dxa"/>
+            <w:gridSpan w:val="2"/>
+            <w:tcBorders>
+              <w:top w:val="single" w:sz="8" w:space="0" w:color="000000"/>
+              <w:left w:val="single" w:sz="8" w:space="0" w:color="000000"/>
+              <w:bottom w:val="single" w:sz="8" w:space="0" w:color="000000"/>
+              <w:right w:val="single" w:sz="8" w:space="0" w:color="000000"/>
+            </w:tcBorders>
+            <w:shd w:val="clear" w:color="auto" w:fill="FFFFFF"/>
+          </w:tcPr>
+          <w:p>
+            <w:pPr>
+              <w:spacing w:after="160" w:line="259" w:lineRule="auto"/>
+              <w:ind w:left="0" w:firstLine="0"/>
+            </w:pPr>
+          </w:p>
+        </w:tc>
+        <w:tc>
+          <w:tcPr>
+            <w:tcW w:w="909" w:type="dxa"/>
+            <w:tcBorders>
+              <w:top w:val="single" w:sz="8" w:space="0" w:color="000000"/>
+              <w:left w:val="single" w:sz="8" w:space="0" w:color="000000"/>
+              <w:bottom w:val="single" w:sz="8" w:space="0" w:color="000000"/>
+              <w:right w:val="single" w:sz="8" w:space="0" w:color="000000"/>
+            </w:tcBorders>
+            <w:shd w:val="clear" w:color="auto" w:fill="FFFFFF"/>
+          </w:tcPr>
+          <w:p>
+            <w:pPr>
+              <w:spacing w:after="16" w:line="259" w:lineRule="auto"/>
+              <w:ind w:left="0" w:firstLine="0"/>
+              <w:rPr>
+                <w:color w:val="000000"/>
+              </w:rPr>
+            </w:pPr>
+          </w:p>
+        </w:tc>
+        <w:tc>
+          <w:tcPr>
+            <w:tcW w:w="1483" w:type="dxa"/>
+            <w:gridSpan w:val="2"/>
+            <w:tcBorders>
+              <w:top w:val="single" w:sz="8" w:space="0" w:color="000000"/>
+              <w:left w:val="single" w:sz="8" w:space="0" w:color="000000"/>
+              <w:bottom w:val="single" w:sz="8" w:space="0" w:color="000000"/>
+              <w:right w:val="single" w:sz="8" w:space="0" w:color="000000"/>
+            </w:tcBorders>
+            <w:shd w:val="clear" w:color="auto" w:fill="FFFFFF"/>
+            <w:vAlign w:val="bottom"/>
+          </w:tcPr>
+          <w:p>
+            <w:pPr>
+              <w:spacing w:after="40" w:line="259" w:lineRule="auto"/>
+              <w:ind w:left="10" w:firstLine="0"/>
+              <w:rPr>
+                <w:color w:val="000000"/>
+              </w:rPr>
+            </w:pPr>
+            <w:r>
+              <w:rPr>
+                <w:color w:val="000000"/>
+              </w:rPr>
+              <w:t>ID DE LA TABLA</w:t>
+            </w:r>
+          </w:p>
+        </w:tc>
+      </w:tr>
+      <w:tr>
+        <w:tblPrEx>
+          <w:tblCellMar>
+            <w:top w:w="94" w:type="dxa"/>
+            <w:bottom w:w="80" w:type="dxa"/>
+          </w:tblCellMar>
+        </w:tblPrEx>
+        <w:trPr>
+          <w:trHeight w:val="954"/>
+        </w:trPr>
+        <w:tc>
+          <w:tcPr>
+            <w:tcW w:w="683" w:type="dxa"/>
+            <w:tcBorders>
+              <w:top w:val="single" w:sz="8" w:space="0" w:color="000000"/>
+              <w:left w:val="single" w:sz="8" w:space="0" w:color="000000"/>
+              <w:bottom w:val="single" w:sz="8" w:space="0" w:color="000000"/>
+              <w:right w:val="single" w:sz="8" w:space="0" w:color="000000"/>
+            </w:tcBorders>
+            <w:shd w:val="clear" w:color="auto" w:fill="FFFFFF"/>
+          </w:tcPr>
+          <w:p>
+            <w:pPr>
+              <w:spacing w:after="160" w:line="259" w:lineRule="auto"/>
+              <w:ind w:left="0" w:firstLine="0"/>
+            </w:pPr>
+          </w:p>
+        </w:tc>
+        <w:tc>
+          <w:tcPr>
+            <w:tcW w:w="1787" w:type="dxa"/>
+            <w:gridSpan w:val="3"/>
+            <w:tcBorders>
+              <w:top w:val="single" w:sz="8" w:space="0" w:color="000000"/>
+              <w:left w:val="single" w:sz="8" w:space="0" w:color="000000"/>
+              <w:bottom w:val="single" w:sz="8" w:space="0" w:color="000000"/>
+              <w:right w:val="single" w:sz="8" w:space="0" w:color="000000"/>
+            </w:tcBorders>
+            <w:shd w:val="clear" w:color="auto" w:fill="FFFFFF"/>
+            <w:vAlign w:val="bottom"/>
+          </w:tcPr>
+          <w:p>
+            <w:pPr>
+              <w:spacing w:after="16" w:line="259" w:lineRule="auto"/>
+              <w:ind w:left="10" w:firstLine="0"/>
+              <w:rPr>
+                <w:color w:val="000000"/>
+              </w:rPr>
+            </w:pPr>
+            <w:r>
+              <w:rPr>
+                <w:color w:val="000000"/>
+              </w:rPr>
+              <w:t>GENERO</w:t>
+            </w:r>
+          </w:p>
+        </w:tc>
+        <w:tc>
+          <w:tcPr>
+            <w:tcW w:w="1305" w:type="dxa"/>
+            <w:gridSpan w:val="3"/>
+            <w:tcBorders>
+              <w:top w:val="single" w:sz="8" w:space="0" w:color="000000"/>
+              <w:left w:val="single" w:sz="8" w:space="0" w:color="000000"/>
+              <w:bottom w:val="single" w:sz="8" w:space="0" w:color="000000"/>
+              <w:right w:val="single" w:sz="8" w:space="0" w:color="000000"/>
+            </w:tcBorders>
+            <w:shd w:val="clear" w:color="auto" w:fill="FFFFFF"/>
+            <w:vAlign w:val="bottom"/>
+          </w:tcPr>
+          <w:p>
+            <w:pPr>
+              <w:spacing w:after="16" w:line="259" w:lineRule="auto"/>
+              <w:ind w:left="0" w:firstLine="0"/>
+              <w:rPr>
+                <w:color w:val="000000"/>
+              </w:rPr>
+            </w:pPr>
+            <w:r>
+              <w:rPr>
+                <w:color w:val="000000"/>
+              </w:rPr>
+              <w:t>VARCHAR</w:t>
+            </w:r>
+          </w:p>
+        </w:tc>
+        <w:tc>
+          <w:tcPr>
+            <w:tcW w:w="670" w:type="dxa"/>
+            <w:gridSpan w:val="2"/>
+            <w:tcBorders>
+              <w:top w:val="single" w:sz="8" w:space="0" w:color="000000"/>
+              <w:left w:val="single" w:sz="8" w:space="0" w:color="000000"/>
+              <w:bottom w:val="single" w:sz="8" w:space="0" w:color="000000"/>
+              <w:right w:val="single" w:sz="8" w:space="0" w:color="000000"/>
+            </w:tcBorders>
+            <w:shd w:val="clear" w:color="auto" w:fill="FFFFFF"/>
+            <w:vAlign w:val="bottom"/>
+          </w:tcPr>
+          <w:p>
+            <w:pPr>
+              <w:spacing w:after="0" w:line="259" w:lineRule="auto"/>
+              <w:ind w:left="0" w:firstLine="0"/>
+              <w:jc w:val="right"/>
+              <w:rPr>
+                <w:color w:val="000000"/>
+              </w:rPr>
+            </w:pPr>
+            <w:r>
+              <w:rPr>
+                <w:color w:val="000000"/>
+              </w:rPr>
+              <w:t>20</w:t>
+            </w:r>
+          </w:p>
+        </w:tc>
+        <w:tc>
+          <w:tcPr>
+            <w:tcW w:w="1420" w:type="dxa"/>
+            <w:gridSpan w:val="2"/>
+            <w:tcBorders>
+              <w:top w:val="single" w:sz="8" w:space="0" w:color="000000"/>
+              <w:left w:val="single" w:sz="8" w:space="0" w:color="000000"/>
+              <w:bottom w:val="single" w:sz="8" w:space="0" w:color="000000"/>
+              <w:right w:val="single" w:sz="8" w:space="0" w:color="000000"/>
+            </w:tcBorders>
+            <w:shd w:val="clear" w:color="auto" w:fill="FFFFFF"/>
+          </w:tcPr>
+          <w:p>
+            <w:pPr>
+              <w:spacing w:after="160" w:line="259" w:lineRule="auto"/>
+              <w:ind w:left="0" w:firstLine="0"/>
+            </w:pPr>
+          </w:p>
+        </w:tc>
+        <w:tc>
+          <w:tcPr>
+            <w:tcW w:w="1404" w:type="dxa"/>
+            <w:gridSpan w:val="2"/>
+            <w:tcBorders>
+              <w:top w:val="single" w:sz="8" w:space="0" w:color="000000"/>
+              <w:left w:val="single" w:sz="8" w:space="0" w:color="000000"/>
+              <w:bottom w:val="single" w:sz="8" w:space="0" w:color="000000"/>
+              <w:right w:val="single" w:sz="8" w:space="0" w:color="000000"/>
+            </w:tcBorders>
+            <w:shd w:val="clear" w:color="auto" w:fill="FFFFFF"/>
+          </w:tcPr>
+          <w:p>
+            <w:pPr>
+              <w:spacing w:after="160" w:line="259" w:lineRule="auto"/>
+              <w:ind w:left="0" w:firstLine="0"/>
+            </w:pPr>
+          </w:p>
+        </w:tc>
+        <w:tc>
+          <w:tcPr>
+            <w:tcW w:w="909" w:type="dxa"/>
+            <w:tcBorders>
+              <w:top w:val="single" w:sz="8" w:space="0" w:color="000000"/>
+              <w:left w:val="single" w:sz="8" w:space="0" w:color="000000"/>
+              <w:bottom w:val="single" w:sz="8" w:space="0" w:color="000000"/>
+              <w:right w:val="single" w:sz="8" w:space="0" w:color="000000"/>
+            </w:tcBorders>
+            <w:shd w:val="clear" w:color="auto" w:fill="FFFFFF"/>
+          </w:tcPr>
+          <w:p>
+            <w:pPr>
+              <w:spacing w:after="16" w:line="259" w:lineRule="auto"/>
+              <w:ind w:left="0" w:firstLine="0"/>
+              <w:rPr>
+                <w:color w:val="000000"/>
+              </w:rPr>
+            </w:pPr>
+          </w:p>
+        </w:tc>
+        <w:tc>
+          <w:tcPr>
+            <w:tcW w:w="1483" w:type="dxa"/>
+            <w:gridSpan w:val="2"/>
+            <w:tcBorders>
+              <w:top w:val="single" w:sz="8" w:space="0" w:color="000000"/>
+              <w:left w:val="single" w:sz="8" w:space="0" w:color="000000"/>
+              <w:bottom w:val="single" w:sz="8" w:space="0" w:color="000000"/>
+              <w:right w:val="single" w:sz="8" w:space="0" w:color="000000"/>
+            </w:tcBorders>
+            <w:shd w:val="clear" w:color="auto" w:fill="FFFFFF"/>
+            <w:vAlign w:val="bottom"/>
+          </w:tcPr>
+          <w:p>
+            <w:pPr>
+              <w:spacing w:after="40" w:line="259" w:lineRule="auto"/>
+              <w:ind w:left="10" w:firstLine="0"/>
+              <w:rPr>
+                <w:color w:val="000000"/>
+              </w:rPr>
+            </w:pPr>
+            <w:r>
+              <w:rPr>
+                <w:color w:val="000000"/>
+              </w:rPr>
+              <w:t>GENERO</w:t>
             </w:r>
           </w:p>
         </w:tc>
@@ -12857,6 +17348,81 @@
         <w:ind w:left="2146" w:firstLine="686"/>
       </w:pPr>
       <w:r>
+        <w:rPr>
+          <w:noProof/>
+        </w:rPr>
+        <w:drawing>
+          <wp:anchor distT="0" distB="0" distL="114300" distR="114300" simplePos="0" relativeHeight="251659264" behindDoc="1" locked="0" layoutInCell="1" allowOverlap="1">
+            <wp:simplePos x="0" y="0"/>
+            <wp:positionH relativeFrom="column">
+              <wp:posOffset>95885</wp:posOffset>
+            </wp:positionH>
+            <wp:positionV relativeFrom="paragraph">
+              <wp:posOffset>676910</wp:posOffset>
+            </wp:positionV>
+            <wp:extent cx="4036060" cy="2847340"/>
+            <wp:effectExtent l="0" t="0" r="2540" b="0"/>
+            <wp:wrapTight wrapText="bothSides">
+              <wp:wrapPolygon edited="0">
+                <wp:start x="0" y="0"/>
+                <wp:lineTo x="0" y="21388"/>
+                <wp:lineTo x="21512" y="21388"/>
+                <wp:lineTo x="21512" y="0"/>
+                <wp:lineTo x="0" y="0"/>
+              </wp:wrapPolygon>
+            </wp:wrapTight>
+            <wp:docPr id="1665648915" name="Imagen 4"/>
+            <wp:cNvGraphicFramePr>
+              <a:graphicFrameLocks xmlns:a="http://schemas.openxmlformats.org/drawingml/2006/main" noChangeAspect="1"/>
+            </wp:cNvGraphicFramePr>
+            <a:graphic xmlns:a="http://schemas.openxmlformats.org/drawingml/2006/main">
+              <a:graphicData uri="http://schemas.openxmlformats.org/drawingml/2006/picture">
+                <pic:pic xmlns:pic="http://schemas.openxmlformats.org/drawingml/2006/picture">
+                  <pic:nvPicPr>
+                    <pic:cNvPr id="0" name="Picture 4"/>
+                    <pic:cNvPicPr>
+                      <a:picLocks noChangeAspect="1" noChangeArrowheads="1"/>
+                    </pic:cNvPicPr>
+                  </pic:nvPicPr>
+                  <pic:blipFill>
+                    <a:blip r:embed="rId9">
+                      <a:extLst>
+                        <a:ext uri="{28A0092B-C50C-407E-A947-70E740481C1C}">
+                          <a14:useLocalDpi xmlns:a14="http://schemas.microsoft.com/office/drawing/2010/main" val="0"/>
+                        </a:ext>
+                      </a:extLst>
+                    </a:blip>
+                    <a:srcRect/>
+                    <a:stretch>
+                      <a:fillRect/>
+                    </a:stretch>
+                  </pic:blipFill>
+                  <pic:spPr bwMode="auto">
+                    <a:xfrm>
+                      <a:off x="0" y="0"/>
+                      <a:ext cx="4036060" cy="2847340"/>
+                    </a:xfrm>
+                    <a:prstGeom prst="rect">
+                      <a:avLst/>
+                    </a:prstGeom>
+                    <a:noFill/>
+                    <a:ln>
+                      <a:noFill/>
+                    </a:ln>
+                  </pic:spPr>
+                </pic:pic>
+              </a:graphicData>
+            </a:graphic>
+            <wp14:sizeRelH relativeFrom="margin">
+              <wp14:pctWidth>0</wp14:pctWidth>
+            </wp14:sizeRelH>
+            <wp14:sizeRelV relativeFrom="margin">
+              <wp14:pctHeight>0</wp14:pctHeight>
+            </wp14:sizeRelV>
+          </wp:anchor>
+        </w:drawing>
+      </w:r>
+      <w:r>
         <w:t>IMPORTAR DATOS</w:t>
       </w:r>
     </w:p>
@@ -12872,14 +17438,40 @@
       </w:r>
     </w:p>
     <w:p>
-      <w:r>
-        <w:t>insert into tabla_ejemplo (columna1, columna2…)</w:t>
-      </w:r>
+      <w:proofErr w:type="spellStart"/>
+      <w:r>
+        <w:t>insert</w:t>
+      </w:r>
+      <w:proofErr w:type="spellEnd"/>
       <w:r>
         <w:t xml:space="preserve"> </w:t>
       </w:r>
-      <w:r>
-        <w:t>Values (columna1, columna2…);</w:t>
+      <w:proofErr w:type="spellStart"/>
+      <w:r>
+        <w:t>into</w:t>
+      </w:r>
+      <w:proofErr w:type="spellEnd"/>
+      <w:r>
+        <w:t xml:space="preserve"> </w:t>
+      </w:r>
+      <w:proofErr w:type="spellStart"/>
+      <w:r>
+        <w:t>tabla_ejemplo</w:t>
+      </w:r>
+      <w:proofErr w:type="spellEnd"/>
+      <w:r>
+        <w:t xml:space="preserve"> (columna1, columna2…)</w:t>
+      </w:r>
+      <w:r>
+        <w:t xml:space="preserve"> </w:t>
+      </w:r>
+      <w:proofErr w:type="spellStart"/>
+      <w:r>
+        <w:t>Values</w:t>
+      </w:r>
+      <w:proofErr w:type="spellEnd"/>
+      <w:r>
+        <w:t xml:space="preserve"> (columna1, columna2…);</w:t>
       </w:r>
     </w:p>
     <w:p/>
@@ -12890,6 +17482,82 @@
         <w:ind w:left="730"/>
       </w:pPr>
       <w:r>
+        <w:rPr>
+          <w:noProof/>
+        </w:rPr>
+        <w:lastRenderedPageBreak/>
+        <w:drawing>
+          <wp:anchor distT="0" distB="0" distL="114300" distR="114300" simplePos="0" relativeHeight="251660288" behindDoc="1" locked="0" layoutInCell="1" allowOverlap="1">
+            <wp:simplePos x="0" y="0"/>
+            <wp:positionH relativeFrom="margin">
+              <wp:align>left</wp:align>
+            </wp:positionH>
+            <wp:positionV relativeFrom="paragraph">
+              <wp:posOffset>1010285</wp:posOffset>
+            </wp:positionV>
+            <wp:extent cx="4462145" cy="3541395"/>
+            <wp:effectExtent l="0" t="0" r="0" b="1905"/>
+            <wp:wrapTight wrapText="bothSides">
+              <wp:wrapPolygon edited="0">
+                <wp:start x="0" y="0"/>
+                <wp:lineTo x="0" y="21495"/>
+                <wp:lineTo x="21486" y="21495"/>
+                <wp:lineTo x="21486" y="0"/>
+                <wp:lineTo x="0" y="0"/>
+              </wp:wrapPolygon>
+            </wp:wrapTight>
+            <wp:docPr id="1937174489" name="Imagen 5"/>
+            <wp:cNvGraphicFramePr>
+              <a:graphicFrameLocks xmlns:a="http://schemas.openxmlformats.org/drawingml/2006/main" noChangeAspect="1"/>
+            </wp:cNvGraphicFramePr>
+            <a:graphic xmlns:a="http://schemas.openxmlformats.org/drawingml/2006/main">
+              <a:graphicData uri="http://schemas.openxmlformats.org/drawingml/2006/picture">
+                <pic:pic xmlns:pic="http://schemas.openxmlformats.org/drawingml/2006/picture">
+                  <pic:nvPicPr>
+                    <pic:cNvPr id="0" name="Picture 5"/>
+                    <pic:cNvPicPr>
+                      <a:picLocks noChangeAspect="1" noChangeArrowheads="1"/>
+                    </pic:cNvPicPr>
+                  </pic:nvPicPr>
+                  <pic:blipFill>
+                    <a:blip r:embed="rId10">
+                      <a:extLst>
+                        <a:ext uri="{28A0092B-C50C-407E-A947-70E740481C1C}">
+                          <a14:useLocalDpi xmlns:a14="http://schemas.microsoft.com/office/drawing/2010/main" val="0"/>
+                        </a:ext>
+                      </a:extLst>
+                    </a:blip>
+                    <a:srcRect/>
+                    <a:stretch>
+                      <a:fillRect/>
+                    </a:stretch>
+                  </pic:blipFill>
+                  <pic:spPr bwMode="auto">
+                    <a:xfrm>
+                      <a:off x="0" y="0"/>
+                      <a:ext cx="4491811" cy="3564498"/>
+                    </a:xfrm>
+                    <a:prstGeom prst="rect">
+                      <a:avLst/>
+                    </a:prstGeom>
+                    <a:noFill/>
+                    <a:ln>
+                      <a:noFill/>
+                    </a:ln>
+                  </pic:spPr>
+                </pic:pic>
+              </a:graphicData>
+            </a:graphic>
+            <wp14:sizeRelH relativeFrom="margin">
+              <wp14:pctWidth>0</wp14:pctWidth>
+            </wp14:sizeRelH>
+            <wp14:sizeRelV relativeFrom="margin">
+              <wp14:pctHeight>0</wp14:pctHeight>
+            </wp14:sizeRelV>
+          </wp:anchor>
+        </w:drawing>
+      </w:r>
+      <w:r>
         <w:tab/>
       </w:r>
       <w:r>
@@ -12903,6 +17571,7 @@
         <w:t>VISTAS</w:t>
       </w:r>
     </w:p>
+    <w:p/>
     <w:p>
       <w:r>
         <w:t>Las vistas facilitan sacar información necesaria.</w:t>
@@ -12915,22 +17584,39 @@
     </w:p>
     <w:p>
       <w:r>
-        <w:t>CREATE VIEW vista_ejemplo</w:t>
-      </w:r>
+        <w:t xml:space="preserve">CREATE VIEW </w:t>
+      </w:r>
+      <w:proofErr w:type="spellStart"/>
+      <w:r>
+        <w:t>vista_ejemplo</w:t>
+      </w:r>
+      <w:proofErr w:type="spellEnd"/>
     </w:p>
     <w:p>
       <w:r>
-        <w:lastRenderedPageBreak/>
         <w:t xml:space="preserve">SELECT </w:t>
       </w:r>
       <w:r>
-        <w:t>(acá podría tener operaciones, funciones como SUM (), etz)</w:t>
+        <w:t xml:space="preserve">(acá podría tener operaciones, funciones como SUM (), </w:t>
+      </w:r>
+      <w:proofErr w:type="spellStart"/>
+      <w:r>
+        <w:t>etz</w:t>
+      </w:r>
+      <w:proofErr w:type="spellEnd"/>
+      <w:r>
+        <w:t>)</w:t>
       </w:r>
     </w:p>
     <w:p>
       <w:r>
-        <w:t>FROM tabla_ejemplo</w:t>
-      </w:r>
+        <w:t xml:space="preserve">FROM </w:t>
+      </w:r>
+      <w:proofErr w:type="spellStart"/>
+      <w:r>
+        <w:t>tabla_ejemplo</w:t>
+      </w:r>
+      <w:proofErr w:type="spellEnd"/>
     </w:p>
     <w:p>
       <w:r>
@@ -12944,12 +17630,100 @@
         <w:ind w:left="2146" w:firstLine="686"/>
       </w:pPr>
       <w:r>
+        <w:rPr>
+          <w:noProof/>
+        </w:rPr>
+        <w:drawing>
+          <wp:anchor distT="0" distB="0" distL="114300" distR="114300" simplePos="0" relativeHeight="251661312" behindDoc="1" locked="0" layoutInCell="1" allowOverlap="1">
+            <wp:simplePos x="0" y="0"/>
+            <wp:positionH relativeFrom="margin">
+              <wp:align>left</wp:align>
+            </wp:positionH>
+            <wp:positionV relativeFrom="paragraph">
+              <wp:posOffset>712701</wp:posOffset>
+            </wp:positionV>
+            <wp:extent cx="3832860" cy="3425211"/>
+            <wp:effectExtent l="0" t="0" r="0" b="3810"/>
+            <wp:wrapTight wrapText="bothSides">
+              <wp:wrapPolygon edited="0">
+                <wp:start x="0" y="0"/>
+                <wp:lineTo x="0" y="21504"/>
+                <wp:lineTo x="21471" y="21504"/>
+                <wp:lineTo x="21471" y="0"/>
+                <wp:lineTo x="0" y="0"/>
+              </wp:wrapPolygon>
+            </wp:wrapTight>
+            <wp:docPr id="2108481930" name="Imagen 6"/>
+            <wp:cNvGraphicFramePr>
+              <a:graphicFrameLocks xmlns:a="http://schemas.openxmlformats.org/drawingml/2006/main" noChangeAspect="1"/>
+            </wp:cNvGraphicFramePr>
+            <a:graphic xmlns:a="http://schemas.openxmlformats.org/drawingml/2006/main">
+              <a:graphicData uri="http://schemas.openxmlformats.org/drawingml/2006/picture">
+                <pic:pic xmlns:pic="http://schemas.openxmlformats.org/drawingml/2006/picture">
+                  <pic:nvPicPr>
+                    <pic:cNvPr id="0" name="Picture 6"/>
+                    <pic:cNvPicPr>
+                      <a:picLocks noChangeAspect="1" noChangeArrowheads="1"/>
+                    </pic:cNvPicPr>
+                  </pic:nvPicPr>
+                  <pic:blipFill>
+                    <a:blip r:embed="rId11">
+                      <a:extLst>
+                        <a:ext uri="{28A0092B-C50C-407E-A947-70E740481C1C}">
+                          <a14:useLocalDpi xmlns:a14="http://schemas.microsoft.com/office/drawing/2010/main" val="0"/>
+                        </a:ext>
+                      </a:extLst>
+                    </a:blip>
+                    <a:srcRect/>
+                    <a:stretch>
+                      <a:fillRect/>
+                    </a:stretch>
+                  </pic:blipFill>
+                  <pic:spPr bwMode="auto">
+                    <a:xfrm>
+                      <a:off x="0" y="0"/>
+                      <a:ext cx="3832860" cy="3425211"/>
+                    </a:xfrm>
+                    <a:prstGeom prst="rect">
+                      <a:avLst/>
+                    </a:prstGeom>
+                    <a:noFill/>
+                    <a:ln>
+                      <a:noFill/>
+                    </a:ln>
+                  </pic:spPr>
+                </pic:pic>
+              </a:graphicData>
+            </a:graphic>
+            <wp14:sizeRelV relativeFrom="margin">
+              <wp14:pctHeight>0</wp14:pctHeight>
+            </wp14:sizeRelV>
+          </wp:anchor>
+        </w:drawing>
+      </w:r>
+      <w:r>
         <w:t>STORE PROCEDURE</w:t>
       </w:r>
     </w:p>
     <w:p>
       <w:r>
-        <w:t>un Stored Procedure es un conjunto de instrucciones SQL predefinidas que se pueden llamar con</w:t>
+        <w:t xml:space="preserve">un </w:t>
+      </w:r>
+      <w:proofErr w:type="spellStart"/>
+      <w:r>
+        <w:t>Stored</w:t>
+      </w:r>
+      <w:proofErr w:type="spellEnd"/>
+      <w:r>
+        <w:t xml:space="preserve"> </w:t>
+      </w:r>
+      <w:proofErr w:type="spellStart"/>
+      <w:r>
+        <w:t>Procedure</w:t>
+      </w:r>
+      <w:proofErr w:type="spellEnd"/>
+      <w:r>
+        <w:t xml:space="preserve"> es un conjunto de instrucciones SQL predefinidas que se pueden llamar con</w:t>
       </w:r>
       <w:r>
         <w:t xml:space="preserve"> </w:t>
@@ -12964,11 +17738,19 @@
           <w:lang w:val="en-US"/>
         </w:rPr>
       </w:pPr>
+      <w:proofErr w:type="spellStart"/>
       <w:r>
         <w:rPr>
           <w:lang w:val="en-US"/>
         </w:rPr>
-        <w:t>Sintaxis:</w:t>
+        <w:t>Sintaxis</w:t>
+      </w:r>
+      <w:proofErr w:type="spellEnd"/>
+      <w:r>
+        <w:rPr>
+          <w:lang w:val="en-US"/>
+        </w:rPr>
+        <w:t>:</w:t>
       </w:r>
     </w:p>
     <w:p>
@@ -12981,7 +17763,35 @@
         <w:rPr>
           <w:lang w:val="en-US"/>
         </w:rPr>
-        <w:t>CREATE PROCEDURE nombre_procedure()</w:t>
+        <w:t xml:space="preserve">CREATE PROCEDURE </w:t>
+      </w:r>
+      <w:proofErr w:type="spellStart"/>
+      <w:r>
+        <w:rPr>
+          <w:lang w:val="en-US"/>
+        </w:rPr>
+        <w:t>nombre_</w:t>
+      </w:r>
+      <w:proofErr w:type="gramStart"/>
+      <w:r>
+        <w:rPr>
+          <w:lang w:val="en-US"/>
+        </w:rPr>
+        <w:t>procedure</w:t>
+      </w:r>
+      <w:proofErr w:type="spellEnd"/>
+      <w:r>
+        <w:rPr>
+          <w:lang w:val="en-US"/>
+        </w:rPr>
+        <w:t>(</w:t>
+      </w:r>
+      <w:proofErr w:type="gramEnd"/>
+      <w:r>
+        <w:rPr>
+          <w:lang w:val="en-US"/>
+        </w:rPr>
+        <w:t>)</w:t>
       </w:r>
     </w:p>
     <w:p>
@@ -12999,9 +17809,6 @@
     </w:p>
     <w:p>
       <w:r>
-        <w:rPr>
-          <w:lang w:val="en-US"/>
-        </w:rPr>
         <w:t xml:space="preserve">    </w:t>
       </w:r>
       <w:r>
@@ -13021,10 +17828,88 @@
         <w:ind w:left="2146" w:firstLine="686"/>
       </w:pPr>
       <w:r>
+        <w:rPr>
+          <w:noProof/>
+        </w:rPr>
+        <w:drawing>
+          <wp:anchor distT="0" distB="0" distL="114300" distR="114300" simplePos="0" relativeHeight="251662336" behindDoc="1" locked="0" layoutInCell="1" allowOverlap="1">
+            <wp:simplePos x="0" y="0"/>
+            <wp:positionH relativeFrom="margin">
+              <wp:align>left</wp:align>
+            </wp:positionH>
+            <wp:positionV relativeFrom="paragraph">
+              <wp:posOffset>1008380</wp:posOffset>
+            </wp:positionV>
+            <wp:extent cx="3167380" cy="3455035"/>
+            <wp:effectExtent l="0" t="0" r="0" b="0"/>
+            <wp:wrapTight wrapText="bothSides">
+              <wp:wrapPolygon edited="0">
+                <wp:start x="0" y="0"/>
+                <wp:lineTo x="0" y="21437"/>
+                <wp:lineTo x="21435" y="21437"/>
+                <wp:lineTo x="21435" y="0"/>
+                <wp:lineTo x="0" y="0"/>
+              </wp:wrapPolygon>
+            </wp:wrapTight>
+            <wp:docPr id="599222379" name="Imagen 7"/>
+            <wp:cNvGraphicFramePr>
+              <a:graphicFrameLocks xmlns:a="http://schemas.openxmlformats.org/drawingml/2006/main" noChangeAspect="1"/>
+            </wp:cNvGraphicFramePr>
+            <a:graphic xmlns:a="http://schemas.openxmlformats.org/drawingml/2006/main">
+              <a:graphicData uri="http://schemas.openxmlformats.org/drawingml/2006/picture">
+                <pic:pic xmlns:pic="http://schemas.openxmlformats.org/drawingml/2006/picture">
+                  <pic:nvPicPr>
+                    <pic:cNvPr id="0" name="Picture 7"/>
+                    <pic:cNvPicPr>
+                      <a:picLocks noChangeAspect="1" noChangeArrowheads="1"/>
+                    </pic:cNvPicPr>
+                  </pic:nvPicPr>
+                  <pic:blipFill>
+                    <a:blip r:embed="rId12">
+                      <a:extLst>
+                        <a:ext uri="{28A0092B-C50C-407E-A947-70E740481C1C}">
+                          <a14:useLocalDpi xmlns:a14="http://schemas.microsoft.com/office/drawing/2010/main" val="0"/>
+                        </a:ext>
+                      </a:extLst>
+                    </a:blip>
+                    <a:srcRect/>
+                    <a:stretch>
+                      <a:fillRect/>
+                    </a:stretch>
+                  </pic:blipFill>
+                  <pic:spPr bwMode="auto">
+                    <a:xfrm>
+                      <a:off x="0" y="0"/>
+                      <a:ext cx="3178548" cy="3467706"/>
+                    </a:xfrm>
+                    <a:prstGeom prst="rect">
+                      <a:avLst/>
+                    </a:prstGeom>
+                    <a:noFill/>
+                    <a:ln>
+                      <a:noFill/>
+                    </a:ln>
+                  </pic:spPr>
+                </pic:pic>
+              </a:graphicData>
+            </a:graphic>
+            <wp14:sizeRelH relativeFrom="margin">
+              <wp14:pctWidth>0</wp14:pctWidth>
+            </wp14:sizeRelH>
+            <wp14:sizeRelV relativeFrom="margin">
+              <wp14:pctHeight>0</wp14:pctHeight>
+            </wp14:sizeRelV>
+          </wp:anchor>
+        </w:drawing>
+      </w:r>
+      <w:r>
         <w:t>FUNCIONES</w:t>
       </w:r>
     </w:p>
     <w:p>
+      <w:pPr>
+        <w:ind w:left="0" w:firstLine="0"/>
+      </w:pPr>
       <w:r>
         <w:t>Las funciones en SQL son un tipo de objeto que permiten realizar cálculos y operaciones en los datos almacenados en una base de datos</w:t>
       </w:r>
@@ -13039,13 +17924,26 @@
     </w:p>
     <w:p>
       <w:r>
-        <w:t>CREATE FUNCTION nombre_funcion (parametro1 tipo_dato_parametro1, parametro2 tipo_dato_parametro2)</w:t>
+        <w:t xml:space="preserve">CREATE FUNCTION </w:t>
+      </w:r>
+      <w:proofErr w:type="spellStart"/>
+      <w:r>
+        <w:t>nombre_funcion</w:t>
+      </w:r>
+      <w:proofErr w:type="spellEnd"/>
+      <w:r>
+        <w:t xml:space="preserve"> (parametro1 tipo_dato_parametro1, parametro2 tipo_dato_parametro2)</w:t>
       </w:r>
     </w:p>
     <w:p>
       <w:r>
-        <w:t>RETURNS tipo_dato_retorno</w:t>
-      </w:r>
+        <w:t xml:space="preserve">RETURNS </w:t>
+      </w:r>
+      <w:proofErr w:type="spellStart"/>
+      <w:r>
+        <w:t>tipo_dato_retorno</w:t>
+      </w:r>
+      <w:proofErr w:type="spellEnd"/>
     </w:p>
     <w:p>
       <w:r>
@@ -13105,7 +18003,6 @@
           <w:sz w:val="28"/>
           <w:szCs w:val="28"/>
         </w:rPr>
-        <w:lastRenderedPageBreak/>
         <w:t>Vista1:</w:t>
       </w:r>
       <w:r>
@@ -13203,7 +18100,21 @@
           <w:rFonts w:ascii="Helvetica Neue Light" w:eastAsia="Helvetica Neue Light" w:hAnsi="Helvetica Neue Light" w:cs="Helvetica Neue Light"/>
           <w:szCs w:val="20"/>
         </w:rPr>
-        <w:t xml:space="preserve"> Un método más para hacer inventario viendo lo que se gano con cada producto</w:t>
+        <w:t xml:space="preserve"> Un método más para hacer inventario viendo lo que se </w:t>
+      </w:r>
+      <w:r>
+        <w:rPr>
+          <w:rFonts w:ascii="Helvetica Neue Light" w:eastAsia="Helvetica Neue Light" w:hAnsi="Helvetica Neue Light" w:cs="Helvetica Neue Light"/>
+          <w:szCs w:val="20"/>
+        </w:rPr>
+        <w:t>ganó</w:t>
+      </w:r>
+      <w:r>
+        <w:rPr>
+          <w:rFonts w:ascii="Helvetica Neue Light" w:eastAsia="Helvetica Neue Light" w:hAnsi="Helvetica Neue Light" w:cs="Helvetica Neue Light"/>
+          <w:szCs w:val="20"/>
+        </w:rPr>
+        <w:t xml:space="preserve"> con cada producto</w:t>
       </w:r>
     </w:p>
     <w:p>
@@ -13234,7 +18145,23 @@
           <w:rFonts w:ascii="Helvetica Neue Light" w:eastAsia="Helvetica Neue Light" w:hAnsi="Helvetica Neue Light" w:cs="Helvetica Neue Light"/>
           <w:szCs w:val="20"/>
         </w:rPr>
-        <w:t xml:space="preserve"> Usa la tabla de productos manejando el dato de precio y la tabla de detalles_pedidos que tenemos el dato de cantidad. Crea la tabla de ganancias con los datos del nombre del producto y la ganancia.</w:t>
+        <w:t xml:space="preserve"> Usa la tabla de productos manejando el dato de precio y la tabla de </w:t>
+      </w:r>
+      <w:proofErr w:type="spellStart"/>
+      <w:r>
+        <w:rPr>
+          <w:rFonts w:ascii="Helvetica Neue Light" w:eastAsia="Helvetica Neue Light" w:hAnsi="Helvetica Neue Light" w:cs="Helvetica Neue Light"/>
+          <w:szCs w:val="20"/>
+        </w:rPr>
+        <w:t>detalles_pedidos</w:t>
+      </w:r>
+      <w:proofErr w:type="spellEnd"/>
+      <w:r>
+        <w:rPr>
+          <w:rFonts w:ascii="Helvetica Neue Light" w:eastAsia="Helvetica Neue Light" w:hAnsi="Helvetica Neue Light" w:cs="Helvetica Neue Light"/>
+          <w:szCs w:val="20"/>
+        </w:rPr>
+        <w:t xml:space="preserve"> que tenemos el dato de cantidad. Crea la tabla de ganancias con los datos del nombre del producto y la ganancia.</w:t>
       </w:r>
     </w:p>
     <w:p>
@@ -13350,6 +18277,7 @@
           <w:rFonts w:ascii="Helvetica Neue Light" w:eastAsia="Helvetica Neue Light" w:hAnsi="Helvetica Neue Light" w:cs="Helvetica Neue Light"/>
           <w:szCs w:val="20"/>
         </w:rPr>
+        <w:lastRenderedPageBreak/>
         <w:t>Tablas/Datos:</w:t>
       </w:r>
       <w:r>
@@ -13484,7 +18412,55 @@
           <w:rFonts w:ascii="Helvetica Neue Light" w:eastAsia="Helvetica Neue Light" w:hAnsi="Helvetica Neue Light" w:cs="Helvetica Neue Light"/>
           <w:szCs w:val="20"/>
         </w:rPr>
-        <w:t xml:space="preserve"> La tabla productos y la tabla categorías, los datos que se utilizan son de la columna de producto y categoría de sus respectivas tablas, se usa el id(fk) de categoría para que tengan algo en común y usar un inner join.</w:t>
+        <w:t xml:space="preserve"> La tabla productos y la tabla categorías, los datos que se utilizan son de la columna de producto y categoría de sus respectivas tablas, se usa el id(</w:t>
+      </w:r>
+      <w:proofErr w:type="spellStart"/>
+      <w:r>
+        <w:rPr>
+          <w:rFonts w:ascii="Helvetica Neue Light" w:eastAsia="Helvetica Neue Light" w:hAnsi="Helvetica Neue Light" w:cs="Helvetica Neue Light"/>
+          <w:szCs w:val="20"/>
+        </w:rPr>
+        <w:t>fk</w:t>
+      </w:r>
+      <w:proofErr w:type="spellEnd"/>
+      <w:r>
+        <w:rPr>
+          <w:rFonts w:ascii="Helvetica Neue Light" w:eastAsia="Helvetica Neue Light" w:hAnsi="Helvetica Neue Light" w:cs="Helvetica Neue Light"/>
+          <w:szCs w:val="20"/>
+        </w:rPr>
+        <w:t xml:space="preserve">) de categoría para que tengan algo en común y usar un </w:t>
+      </w:r>
+      <w:proofErr w:type="spellStart"/>
+      <w:r>
+        <w:rPr>
+          <w:rFonts w:ascii="Helvetica Neue Light" w:eastAsia="Helvetica Neue Light" w:hAnsi="Helvetica Neue Light" w:cs="Helvetica Neue Light"/>
+          <w:szCs w:val="20"/>
+        </w:rPr>
+        <w:t>inner</w:t>
+      </w:r>
+      <w:proofErr w:type="spellEnd"/>
+      <w:r>
+        <w:rPr>
+          <w:rFonts w:ascii="Helvetica Neue Light" w:eastAsia="Helvetica Neue Light" w:hAnsi="Helvetica Neue Light" w:cs="Helvetica Neue Light"/>
+          <w:szCs w:val="20"/>
+        </w:rPr>
+        <w:t xml:space="preserve"> </w:t>
+      </w:r>
+      <w:proofErr w:type="spellStart"/>
+      <w:r>
+        <w:rPr>
+          <w:rFonts w:ascii="Helvetica Neue Light" w:eastAsia="Helvetica Neue Light" w:hAnsi="Helvetica Neue Light" w:cs="Helvetica Neue Light"/>
+          <w:szCs w:val="20"/>
+        </w:rPr>
+        <w:t>join</w:t>
+      </w:r>
+      <w:proofErr w:type="spellEnd"/>
+      <w:r>
+        <w:rPr>
+          <w:rFonts w:ascii="Helvetica Neue Light" w:eastAsia="Helvetica Neue Light" w:hAnsi="Helvetica Neue Light" w:cs="Helvetica Neue Light"/>
+          <w:szCs w:val="20"/>
+        </w:rPr>
+        <w:t>.</w:t>
       </w:r>
     </w:p>
     <w:p>
@@ -13580,7 +18556,21 @@
           <w:rFonts w:ascii="Helvetica Neue Light" w:eastAsia="Helvetica Neue Light" w:hAnsi="Helvetica Neue Light" w:cs="Helvetica Neue Light"/>
           <w:szCs w:val="20"/>
         </w:rPr>
-        <w:t xml:space="preserve"> Mas facilidad para buscar mails y comunicarse. (como separar por categoría se puede implementar en una pagina web funciones para mandar mensajes automáticos)</w:t>
+        <w:t xml:space="preserve"> Mas facilidad para buscar mails y comunicarse. (como separar por categoría se puede implementar en una </w:t>
+      </w:r>
+      <w:r>
+        <w:rPr>
+          <w:rFonts w:ascii="Helvetica Neue Light" w:eastAsia="Helvetica Neue Light" w:hAnsi="Helvetica Neue Light" w:cs="Helvetica Neue Light"/>
+          <w:szCs w:val="20"/>
+        </w:rPr>
+        <w:t>página</w:t>
+      </w:r>
+      <w:r>
+        <w:rPr>
+          <w:rFonts w:ascii="Helvetica Neue Light" w:eastAsia="Helvetica Neue Light" w:hAnsi="Helvetica Neue Light" w:cs="Helvetica Neue Light"/>
+          <w:szCs w:val="20"/>
+        </w:rPr>
+        <w:t xml:space="preserve"> web funciones para mandar mensajes automáticos)</w:t>
       </w:r>
     </w:p>
     <w:p>
@@ -13656,7 +18646,21 @@
           <w:sz w:val="28"/>
           <w:szCs w:val="28"/>
         </w:rPr>
-        <w:t>IVA del precio base, en esta caso el IVA es del 65%</w:t>
+        <w:t xml:space="preserve">IVA del precio base, en </w:t>
+      </w:r>
+      <w:r>
+        <w:rPr>
+          <w:sz w:val="28"/>
+          <w:szCs w:val="28"/>
+        </w:rPr>
+        <w:t>este caso</w:t>
+      </w:r>
+      <w:r>
+        <w:rPr>
+          <w:sz w:val="28"/>
+          <w:szCs w:val="28"/>
+        </w:rPr>
+        <w:t xml:space="preserve"> el IVA es del 65%</w:t>
       </w:r>
       <w:r>
         <w:rPr>
@@ -13882,6 +18886,16 @@
         <w:widowControl w:val="0"/>
         <w:spacing w:line="240" w:lineRule="auto"/>
         <w:rPr>
+          <w:rFonts w:ascii="Helvetica Neue Light" w:eastAsia="Helvetica Neue Light" w:hAnsi="Helvetica Neue Light" w:cs="Helvetica Neue Light"/>
+          <w:szCs w:val="20"/>
+        </w:rPr>
+      </w:pPr>
+    </w:p>
+    <w:p>
+      <w:pPr>
+        <w:widowControl w:val="0"/>
+        <w:spacing w:line="240" w:lineRule="auto"/>
+        <w:rPr>
           <w:sz w:val="28"/>
           <w:szCs w:val="28"/>
         </w:rPr>
@@ -13891,6 +18905,7 @@
           <w:sz w:val="28"/>
           <w:szCs w:val="28"/>
         </w:rPr>
+        <w:lastRenderedPageBreak/>
         <w:t>Funcion2: “</w:t>
       </w:r>
       <w:r>
@@ -14193,14 +19208,446 @@
         <w:t>y crear en esa fila…</w:t>
       </w:r>
     </w:p>
+    <w:p>
+      <w:pPr>
+        <w:pStyle w:val="Ttulo1"/>
+        <w:ind w:left="360" w:firstLine="0"/>
+        <w:rPr>
+          <w:rFonts w:ascii="DM Sans" w:hAnsi="DM Sans"/>
+          <w:color w:val="000000"/>
+        </w:rPr>
+      </w:pPr>
+      <w:r>
+        <w:rPr>
+          <w:rFonts w:ascii="DM Sans" w:hAnsi="DM Sans"/>
+          <w:color w:val="000000"/>
+        </w:rPr>
+        <w:t>Informes generados en base a la información de la base</w:t>
+      </w:r>
+    </w:p>
+    <w:p>
+      <w:pPr>
+        <w:widowControl w:val="0"/>
+        <w:spacing w:line="240" w:lineRule="auto"/>
+        <w:rPr>
+          <w:sz w:val="28"/>
+          <w:szCs w:val="28"/>
+        </w:rPr>
+      </w:pPr>
+      <w:r>
+        <w:rPr>
+          <w:sz w:val="28"/>
+          <w:szCs w:val="28"/>
+        </w:rPr>
+        <w:t>La obtención de MAILS con la vista me simplifica el tener que buscarlos, es puede ayudar en un futuro para automatizar que la venta ya se generó, pero en el estado que esta podría servir para mandar en cualquier fallo o algo bueno como un sorteo.</w:t>
+      </w:r>
+    </w:p>
+    <w:p>
+      <w:pPr>
+        <w:widowControl w:val="0"/>
+        <w:spacing w:line="240" w:lineRule="auto"/>
+        <w:rPr>
+          <w:sz w:val="28"/>
+          <w:szCs w:val="28"/>
+        </w:rPr>
+      </w:pPr>
+      <w:r>
+        <w:rPr>
+          <w:sz w:val="28"/>
+          <w:szCs w:val="28"/>
+        </w:rPr>
+        <w:t>En el caso de que sean muchas personas con diferentes cuentas trabajando en la base de datos, los triggers que delatan a los usuarios que modifican, crean o eliminan algo serviría para mantener un control y poder tomar medidas.</w:t>
+      </w:r>
+    </w:p>
+    <w:p>
+      <w:pPr>
+        <w:pStyle w:val="Ttulo1"/>
+        <w:ind w:left="360" w:firstLine="0"/>
+        <w:rPr>
+          <w:rFonts w:ascii="DM Sans" w:hAnsi="DM Sans"/>
+          <w:color w:val="000000"/>
+        </w:rPr>
+      </w:pPr>
+      <w:r>
+        <w:rPr>
+          <w:rFonts w:ascii="DM Sans" w:hAnsi="DM Sans"/>
+          <w:color w:val="000000"/>
+        </w:rPr>
+        <w:lastRenderedPageBreak/>
+        <w:t>Herramientas y tecnologías usadas</w:t>
+      </w:r>
+    </w:p>
+    <w:p/>
+    <w:p>
+      <w:pPr>
+        <w:pStyle w:val="Prrafodelista"/>
+        <w:widowControl w:val="0"/>
+        <w:numPr>
+          <w:ilvl w:val="0"/>
+          <w:numId w:val="3"/>
+        </w:numPr>
+        <w:spacing w:line="240" w:lineRule="auto"/>
+        <w:rPr>
+          <w:sz w:val="28"/>
+          <w:szCs w:val="28"/>
+        </w:rPr>
+      </w:pPr>
+      <w:r>
+        <w:rPr>
+          <w:sz w:val="28"/>
+          <w:szCs w:val="28"/>
+        </w:rPr>
+        <w:t>Word</w:t>
+      </w:r>
+    </w:p>
+    <w:p>
+      <w:pPr>
+        <w:pStyle w:val="Prrafodelista"/>
+        <w:widowControl w:val="0"/>
+        <w:numPr>
+          <w:ilvl w:val="0"/>
+          <w:numId w:val="3"/>
+        </w:numPr>
+        <w:spacing w:line="240" w:lineRule="auto"/>
+        <w:rPr>
+          <w:sz w:val="28"/>
+          <w:szCs w:val="28"/>
+        </w:rPr>
+      </w:pPr>
+      <w:r>
+        <w:rPr>
+          <w:sz w:val="28"/>
+          <w:szCs w:val="28"/>
+        </w:rPr>
+        <w:t>MySQL</w:t>
+      </w:r>
+    </w:p>
+    <w:p>
+      <w:pPr>
+        <w:pStyle w:val="Prrafodelista"/>
+        <w:widowControl w:val="0"/>
+        <w:numPr>
+          <w:ilvl w:val="0"/>
+          <w:numId w:val="3"/>
+        </w:numPr>
+        <w:spacing w:line="240" w:lineRule="auto"/>
+        <w:rPr>
+          <w:sz w:val="28"/>
+          <w:szCs w:val="28"/>
+        </w:rPr>
+      </w:pPr>
+      <w:r>
+        <w:rPr>
+          <w:sz w:val="28"/>
+          <w:szCs w:val="28"/>
+        </w:rPr>
+        <w:t>Diagrams.net (dentro de drive)</w:t>
+      </w:r>
+    </w:p>
+    <w:p>
+      <w:pPr>
+        <w:pStyle w:val="Prrafodelista"/>
+        <w:widowControl w:val="0"/>
+        <w:numPr>
+          <w:ilvl w:val="0"/>
+          <w:numId w:val="3"/>
+        </w:numPr>
+        <w:spacing w:line="240" w:lineRule="auto"/>
+        <w:rPr>
+          <w:sz w:val="28"/>
+          <w:szCs w:val="28"/>
+        </w:rPr>
+      </w:pPr>
+      <w:r>
+        <w:rPr>
+          <w:sz w:val="28"/>
+          <w:szCs w:val="28"/>
+        </w:rPr>
+        <w:t>GitHub</w:t>
+      </w:r>
+    </w:p>
+    <w:p>
+      <w:pPr>
+        <w:pStyle w:val="Prrafodelista"/>
+        <w:widowControl w:val="0"/>
+        <w:numPr>
+          <w:ilvl w:val="0"/>
+          <w:numId w:val="3"/>
+        </w:numPr>
+        <w:spacing w:line="240" w:lineRule="auto"/>
+        <w:rPr>
+          <w:sz w:val="28"/>
+          <w:szCs w:val="28"/>
+        </w:rPr>
+      </w:pPr>
+      <w:r>
+        <w:rPr>
+          <w:sz w:val="28"/>
+          <w:szCs w:val="28"/>
+        </w:rPr>
+        <w:t xml:space="preserve">Paint (Modificar </w:t>
+      </w:r>
+      <w:r>
+        <w:rPr>
+          <w:sz w:val="28"/>
+          <w:szCs w:val="28"/>
+        </w:rPr>
+        <w:t>imágenes</w:t>
+      </w:r>
+      <w:r>
+        <w:rPr>
+          <w:sz w:val="28"/>
+          <w:szCs w:val="28"/>
+        </w:rPr>
+        <w:t>)</w:t>
+      </w:r>
+    </w:p>
+    <w:p>
+      <w:pPr>
+        <w:pStyle w:val="Prrafodelista"/>
+        <w:widowControl w:val="0"/>
+        <w:numPr>
+          <w:ilvl w:val="0"/>
+          <w:numId w:val="3"/>
+        </w:numPr>
+        <w:spacing w:line="240" w:lineRule="auto"/>
+        <w:rPr>
+          <w:sz w:val="28"/>
+          <w:szCs w:val="28"/>
+        </w:rPr>
+      </w:pPr>
+      <w:r>
+        <w:rPr>
+          <w:sz w:val="28"/>
+          <w:szCs w:val="28"/>
+        </w:rPr>
+        <w:t>Excel (para algunas tablas dentro del Word)</w:t>
+      </w:r>
+    </w:p>
+    <w:p>
+      <w:pPr>
+        <w:pStyle w:val="Prrafodelista"/>
+        <w:widowControl w:val="0"/>
+        <w:spacing w:line="240" w:lineRule="auto"/>
+        <w:ind w:firstLine="0"/>
+        <w:rPr>
+          <w:sz w:val="28"/>
+          <w:szCs w:val="28"/>
+        </w:rPr>
+      </w:pPr>
+    </w:p>
+    <w:p>
+      <w:pPr>
+        <w:pStyle w:val="Prrafodelista"/>
+        <w:widowControl w:val="0"/>
+        <w:spacing w:line="240" w:lineRule="auto"/>
+        <w:ind w:firstLine="0"/>
+        <w:rPr>
+          <w:sz w:val="28"/>
+          <w:szCs w:val="28"/>
+        </w:rPr>
+      </w:pPr>
+    </w:p>
+    <w:p>
+      <w:pPr>
+        <w:pStyle w:val="Prrafodelista"/>
+        <w:widowControl w:val="0"/>
+        <w:spacing w:line="240" w:lineRule="auto"/>
+        <w:ind w:firstLine="0"/>
+        <w:rPr>
+          <w:sz w:val="28"/>
+          <w:szCs w:val="28"/>
+        </w:rPr>
+      </w:pPr>
+    </w:p>
+    <w:p>
+      <w:pPr>
+        <w:pStyle w:val="Ttulo1"/>
+        <w:ind w:left="360" w:firstLine="0"/>
+        <w:rPr>
+          <w:rFonts w:ascii="DM Sans" w:hAnsi="DM Sans"/>
+          <w:color w:val="000000"/>
+        </w:rPr>
+      </w:pPr>
+      <w:r>
+        <w:rPr>
+          <w:rFonts w:ascii="DM Sans" w:hAnsi="DM Sans"/>
+          <w:color w:val="000000"/>
+        </w:rPr>
+        <w:t>Futuras líneas</w:t>
+      </w:r>
+    </w:p>
+    <w:p>
+      <w:pPr>
+        <w:pStyle w:val="Prrafodelista"/>
+        <w:widowControl w:val="0"/>
+        <w:spacing w:line="240" w:lineRule="auto"/>
+        <w:ind w:firstLine="0"/>
+        <w:rPr>
+          <w:sz w:val="28"/>
+          <w:szCs w:val="28"/>
+        </w:rPr>
+      </w:pPr>
+      <w:r>
+        <w:rPr>
+          <w:sz w:val="28"/>
+          <w:szCs w:val="28"/>
+        </w:rPr>
+        <w:t>En un futuro me gustaría implementar otras tecnologías que se conecten, power BI y usar los datos de mi schema para un análisis y graficar con Python.</w:t>
+      </w:r>
+    </w:p>
+    <w:p>
+      <w:pPr>
+        <w:pStyle w:val="Prrafodelista"/>
+        <w:widowControl w:val="0"/>
+        <w:spacing w:line="240" w:lineRule="auto"/>
+        <w:ind w:firstLine="0"/>
+        <w:rPr>
+          <w:sz w:val="28"/>
+          <w:szCs w:val="28"/>
+        </w:rPr>
+      </w:pPr>
+    </w:p>
+    <w:p>
+      <w:pPr>
+        <w:pStyle w:val="Prrafodelista"/>
+        <w:widowControl w:val="0"/>
+        <w:spacing w:line="240" w:lineRule="auto"/>
+        <w:ind w:firstLine="0"/>
+        <w:rPr>
+          <w:sz w:val="28"/>
+          <w:szCs w:val="28"/>
+        </w:rPr>
+      </w:pPr>
+      <w:r>
+        <w:rPr>
+          <w:sz w:val="28"/>
+          <w:szCs w:val="28"/>
+        </w:rPr>
+        <w:t xml:space="preserve">Entre sus funciones, vistas, sp y triggers me gustaría agregar mucho </w:t>
+      </w:r>
+      <w:r>
+        <w:rPr>
+          <w:sz w:val="28"/>
+          <w:szCs w:val="28"/>
+        </w:rPr>
+        <w:t>más, por ejemplo, los triggers para tablas de auditoria me gustaría que fueran de la mayoría de las tablas, serviría no solo para los productos sino también para los usuarios, pedidos y tablas que tendría que crear.</w:t>
+      </w:r>
+    </w:p>
+    <w:p>
+      <w:pPr>
+        <w:pStyle w:val="Prrafodelista"/>
+        <w:widowControl w:val="0"/>
+        <w:spacing w:line="240" w:lineRule="auto"/>
+        <w:ind w:firstLine="0"/>
+        <w:rPr>
+          <w:sz w:val="28"/>
+          <w:szCs w:val="28"/>
+        </w:rPr>
+      </w:pPr>
+    </w:p>
+    <w:p>
+      <w:pPr>
+        <w:pStyle w:val="Prrafodelista"/>
+        <w:widowControl w:val="0"/>
+        <w:spacing w:line="240" w:lineRule="auto"/>
+        <w:ind w:firstLine="0"/>
+        <w:rPr>
+          <w:sz w:val="28"/>
+          <w:szCs w:val="28"/>
+        </w:rPr>
+      </w:pPr>
+      <w:r>
+        <w:rPr>
+          <w:sz w:val="28"/>
+          <w:szCs w:val="28"/>
+        </w:rPr>
+        <w:t xml:space="preserve">Ya estuve uniendo </w:t>
+      </w:r>
+      <w:r>
+        <w:rPr>
+          <w:sz w:val="28"/>
+          <w:szCs w:val="28"/>
+        </w:rPr>
+        <w:t>MySQL</w:t>
+      </w:r>
+      <w:r>
+        <w:rPr>
+          <w:sz w:val="28"/>
+          <w:szCs w:val="28"/>
+        </w:rPr>
+        <w:t xml:space="preserve"> con </w:t>
+      </w:r>
+      <w:r>
+        <w:rPr>
+          <w:sz w:val="28"/>
+          <w:szCs w:val="28"/>
+        </w:rPr>
+        <w:t>Django</w:t>
+      </w:r>
+      <w:r>
+        <w:rPr>
+          <w:sz w:val="28"/>
+          <w:szCs w:val="28"/>
+        </w:rPr>
+        <w:t xml:space="preserve">, </w:t>
+      </w:r>
+      <w:r>
+        <w:rPr>
+          <w:sz w:val="28"/>
+          <w:szCs w:val="28"/>
+        </w:rPr>
+        <w:t>la estructura que diseñe para el tp se podría conectar bien para una página, modificando un par de cosas.</w:t>
+      </w:r>
+    </w:p>
+    <w:p>
+      <w:pPr>
+        <w:pStyle w:val="Prrafodelista"/>
+        <w:widowControl w:val="0"/>
+        <w:spacing w:line="240" w:lineRule="auto"/>
+        <w:ind w:firstLine="0"/>
+        <w:rPr>
+          <w:sz w:val="28"/>
+          <w:szCs w:val="28"/>
+        </w:rPr>
+      </w:pPr>
+    </w:p>
+    <w:p>
+      <w:pPr>
+        <w:pStyle w:val="Prrafodelista"/>
+        <w:widowControl w:val="0"/>
+        <w:spacing w:line="240" w:lineRule="auto"/>
+        <w:ind w:firstLine="0"/>
+        <w:rPr>
+          <w:sz w:val="28"/>
+          <w:szCs w:val="28"/>
+        </w:rPr>
+      </w:pPr>
+      <w:r>
+        <w:rPr>
+          <w:sz w:val="28"/>
+          <w:szCs w:val="28"/>
+        </w:rPr>
+        <w:t>Descargue resúmenes de ventas que me dio Mercado Libre para Insertar en mi base de datos, al principio tuve problemas, pero modifique el Excel que me dio con pandas y después pude</w:t>
+      </w:r>
+      <w:r>
+        <w:rPr>
+          <w:sz w:val="28"/>
+          <w:szCs w:val="28"/>
+        </w:rPr>
+        <w:t xml:space="preserve"> conectarlos, al final me salto un fallo, pero al menos se conectaron, en un futuro tendría que arreglar eso y automatizarlo.</w:t>
+      </w:r>
+    </w:p>
+    <w:p/>
+    <w:p/>
     <w:p/>
     <w:sectPr>
-      <w:headerReference w:type="even" r:id="rId9"/>
-      <w:headerReference w:type="default" r:id="rId10"/>
-      <w:footerReference w:type="even" r:id="rId11"/>
-      <w:footerReference w:type="default" r:id="rId12"/>
-      <w:headerReference w:type="first" r:id="rId13"/>
-      <w:footerReference w:type="first" r:id="rId14"/>
+      <w:headerReference w:type="even" r:id="rId13"/>
+      <w:headerReference w:type="default" r:id="rId14"/>
+      <w:footerReference w:type="even" r:id="rId15"/>
+      <w:footerReference w:type="default" r:id="rId16"/>
+      <w:headerReference w:type="first" r:id="rId17"/>
+      <w:footerReference w:type="first" r:id="rId18"/>
       <w:pgSz w:w="11920" w:h="16840"/>
       <w:pgMar w:top="1440" w:right="1560" w:bottom="1530" w:left="1440" w:header="630" w:footer="915" w:gutter="0"/>
       <w:cols w:space="720"/>
@@ -14627,6 +20074,119 @@
     </w:lvl>
   </w:abstractNum>
   <w:abstractNum w:abstractNumId="1" w15:restartNumberingAfterBreak="0">
+    <w:nsid w:val="68A7117C"/>
+    <w:multiLevelType w:val="hybridMultilevel"/>
+    <w:tmpl w:val="A5C4E838"/>
+    <w:lvl w:ilvl="0" w:tplc="BB46094A">
+      <w:start w:val="2"/>
+      <w:numFmt w:val="bullet"/>
+      <w:lvlText w:val="-"/>
+      <w:lvlJc w:val="left"/>
+      <w:pPr>
+        <w:ind w:left="720" w:hanging="360"/>
+      </w:pPr>
+      <w:rPr>
+        <w:rFonts w:ascii="Arial" w:eastAsia="Arial" w:hAnsi="Arial" w:cs="Arial" w:hint="default"/>
+      </w:rPr>
+    </w:lvl>
+    <w:lvl w:ilvl="1" w:tplc="580A0003" w:tentative="1">
+      <w:start w:val="1"/>
+      <w:numFmt w:val="bullet"/>
+      <w:lvlText w:val="o"/>
+      <w:lvlJc w:val="left"/>
+      <w:pPr>
+        <w:ind w:left="1440" w:hanging="360"/>
+      </w:pPr>
+      <w:rPr>
+        <w:rFonts w:ascii="Courier New" w:hAnsi="Courier New" w:cs="Courier New" w:hint="default"/>
+      </w:rPr>
+    </w:lvl>
+    <w:lvl w:ilvl="2" w:tplc="580A0005" w:tentative="1">
+      <w:start w:val="1"/>
+      <w:numFmt w:val="bullet"/>
+      <w:lvlText w:val=""/>
+      <w:lvlJc w:val="left"/>
+      <w:pPr>
+        <w:ind w:left="2160" w:hanging="360"/>
+      </w:pPr>
+      <w:rPr>
+        <w:rFonts w:ascii="Wingdings" w:hAnsi="Wingdings" w:hint="default"/>
+      </w:rPr>
+    </w:lvl>
+    <w:lvl w:ilvl="3" w:tplc="580A0001" w:tentative="1">
+      <w:start w:val="1"/>
+      <w:numFmt w:val="bullet"/>
+      <w:lvlText w:val=""/>
+      <w:lvlJc w:val="left"/>
+      <w:pPr>
+        <w:ind w:left="2880" w:hanging="360"/>
+      </w:pPr>
+      <w:rPr>
+        <w:rFonts w:ascii="Symbol" w:hAnsi="Symbol" w:hint="default"/>
+      </w:rPr>
+    </w:lvl>
+    <w:lvl w:ilvl="4" w:tplc="580A0003" w:tentative="1">
+      <w:start w:val="1"/>
+      <w:numFmt w:val="bullet"/>
+      <w:lvlText w:val="o"/>
+      <w:lvlJc w:val="left"/>
+      <w:pPr>
+        <w:ind w:left="3600" w:hanging="360"/>
+      </w:pPr>
+      <w:rPr>
+        <w:rFonts w:ascii="Courier New" w:hAnsi="Courier New" w:cs="Courier New" w:hint="default"/>
+      </w:rPr>
+    </w:lvl>
+    <w:lvl w:ilvl="5" w:tplc="580A0005" w:tentative="1">
+      <w:start w:val="1"/>
+      <w:numFmt w:val="bullet"/>
+      <w:lvlText w:val=""/>
+      <w:lvlJc w:val="left"/>
+      <w:pPr>
+        <w:ind w:left="4320" w:hanging="360"/>
+      </w:pPr>
+      <w:rPr>
+        <w:rFonts w:ascii="Wingdings" w:hAnsi="Wingdings" w:hint="default"/>
+      </w:rPr>
+    </w:lvl>
+    <w:lvl w:ilvl="6" w:tplc="580A0001" w:tentative="1">
+      <w:start w:val="1"/>
+      <w:numFmt w:val="bullet"/>
+      <w:lvlText w:val=""/>
+      <w:lvlJc w:val="left"/>
+      <w:pPr>
+        <w:ind w:left="5040" w:hanging="360"/>
+      </w:pPr>
+      <w:rPr>
+        <w:rFonts w:ascii="Symbol" w:hAnsi="Symbol" w:hint="default"/>
+      </w:rPr>
+    </w:lvl>
+    <w:lvl w:ilvl="7" w:tplc="580A0003" w:tentative="1">
+      <w:start w:val="1"/>
+      <w:numFmt w:val="bullet"/>
+      <w:lvlText w:val="o"/>
+      <w:lvlJc w:val="left"/>
+      <w:pPr>
+        <w:ind w:left="5760" w:hanging="360"/>
+      </w:pPr>
+      <w:rPr>
+        <w:rFonts w:ascii="Courier New" w:hAnsi="Courier New" w:cs="Courier New" w:hint="default"/>
+      </w:rPr>
+    </w:lvl>
+    <w:lvl w:ilvl="8" w:tplc="580A0005" w:tentative="1">
+      <w:start w:val="1"/>
+      <w:numFmt w:val="bullet"/>
+      <w:lvlText w:val=""/>
+      <w:lvlJc w:val="left"/>
+      <w:pPr>
+        <w:ind w:left="6480" w:hanging="360"/>
+      </w:pPr>
+      <w:rPr>
+        <w:rFonts w:ascii="Wingdings" w:hAnsi="Wingdings" w:hint="default"/>
+      </w:rPr>
+    </w:lvl>
+  </w:abstractNum>
+  <w:abstractNum w:abstractNumId="2" w15:restartNumberingAfterBreak="0">
     <w:nsid w:val="6D076499"/>
     <w:multiLevelType w:val="hybridMultilevel"/>
     <w:tmpl w:val="FB0A3BC8"/>
@@ -14839,10 +20399,13 @@
     </w:lvl>
   </w:abstractNum>
   <w:num w:numId="1" w16cid:durableId="88042736">
-    <w:abstractNumId w:val="1"/>
+    <w:abstractNumId w:val="2"/>
   </w:num>
   <w:num w:numId="2" w16cid:durableId="1813712044">
     <w:abstractNumId w:val="0"/>
+  </w:num>
+  <w:num w:numId="3" w16cid:durableId="1480074774">
+    <w:abstractNumId w:val="1"/>
   </w:num>
 </w:numbering>
 </file>
@@ -15353,6 +20916,17 @@
       </w:tblCellMar>
     </w:tblPr>
   </w:style>
+  <w:style w:type="paragraph" w:styleId="Prrafodelista">
+    <w:name w:val="List Paragraph"/>
+    <w:basedOn w:val="Normal"/>
+    <w:uiPriority w:val="34"/>
+    <w:qFormat/>
+    <w:rsid w:val="00346D6E"/>
+    <w:pPr>
+      <w:ind w:left="720"/>
+      <w:contextualSpacing/>
+    </w:pPr>
+  </w:style>
 </w:styles>
 </file>
 

--- a/PDF/PDF_SQL_FINAL.docx
+++ b/PDF/PDF_SQL_FINAL.docx
@@ -897,21 +897,12 @@
               <w:spacing w:after="0" w:line="259" w:lineRule="auto"/>
               <w:ind w:left="10" w:firstLine="0"/>
             </w:pPr>
-            <w:proofErr w:type="gramStart"/>
             <w:r>
               <w:rPr>
                 <w:rFonts w:ascii="Calibri" w:eastAsia="Calibri" w:hAnsi="Calibri" w:cs="Calibri"/>
                 <w:b/>
               </w:rPr>
-              <w:t>VARCHAR(</w:t>
-            </w:r>
-            <w:proofErr w:type="gramEnd"/>
-            <w:r>
-              <w:rPr>
-                <w:rFonts w:ascii="Calibri" w:eastAsia="Calibri" w:hAnsi="Calibri" w:cs="Calibri"/>
-                <w:b/>
-              </w:rPr>
-              <w:t>30)</w:t>
+              <w:t>VARCHAR(30)</w:t>
             </w:r>
           </w:p>
         </w:tc>
@@ -1008,21 +999,12 @@
               <w:spacing w:after="0" w:line="259" w:lineRule="auto"/>
               <w:ind w:left="10" w:firstLine="0"/>
             </w:pPr>
-            <w:proofErr w:type="gramStart"/>
             <w:r>
               <w:rPr>
                 <w:rFonts w:ascii="Calibri" w:eastAsia="Calibri" w:hAnsi="Calibri" w:cs="Calibri"/>
                 <w:b/>
               </w:rPr>
-              <w:t>VARCHAR(</w:t>
-            </w:r>
-            <w:proofErr w:type="gramEnd"/>
-            <w:r>
-              <w:rPr>
-                <w:rFonts w:ascii="Calibri" w:eastAsia="Calibri" w:hAnsi="Calibri" w:cs="Calibri"/>
-                <w:b/>
-              </w:rPr>
-              <w:t>30)</w:t>
+              <w:t>VARCHAR(30)</w:t>
             </w:r>
           </w:p>
         </w:tc>
@@ -17338,6 +17320,992 @@
           </w:p>
         </w:tc>
       </w:tr>
+      <w:tr>
+        <w:trPr>
+          <w:gridAfter w:val="1"/>
+          <w:wAfter w:w="661" w:type="dxa"/>
+          <w:trHeight w:val="380"/>
+        </w:trPr>
+        <w:tc>
+          <w:tcPr>
+            <w:tcW w:w="743" w:type="dxa"/>
+            <w:gridSpan w:val="2"/>
+            <w:tcBorders>
+              <w:top w:val="single" w:sz="8" w:space="0" w:color="000000"/>
+              <w:left w:val="single" w:sz="8" w:space="0" w:color="000000"/>
+              <w:bottom w:val="single" w:sz="8" w:space="0" w:color="000000"/>
+              <w:right w:val="single" w:sz="8" w:space="0" w:color="000000"/>
+            </w:tcBorders>
+          </w:tcPr>
+          <w:p>
+            <w:pPr>
+              <w:spacing w:after="0" w:line="259" w:lineRule="auto"/>
+              <w:ind w:left="3" w:firstLine="0"/>
+            </w:pPr>
+            <w:r>
+              <w:rPr>
+                <w:color w:val="000000"/>
+              </w:rPr>
+              <w:t>Tabla</w:t>
+            </w:r>
+          </w:p>
+        </w:tc>
+        <w:tc>
+          <w:tcPr>
+            <w:tcW w:w="8257" w:type="dxa"/>
+            <w:gridSpan w:val="13"/>
+            <w:tcBorders>
+              <w:top w:val="single" w:sz="8" w:space="0" w:color="000000"/>
+              <w:left w:val="single" w:sz="8" w:space="0" w:color="000000"/>
+              <w:bottom w:val="single" w:sz="8" w:space="0" w:color="000000"/>
+              <w:right w:val="single" w:sz="8" w:space="0" w:color="000000"/>
+            </w:tcBorders>
+          </w:tcPr>
+          <w:p>
+            <w:pPr>
+              <w:spacing w:after="0" w:line="259" w:lineRule="auto"/>
+              <w:ind w:left="10" w:firstLine="0"/>
+            </w:pPr>
+            <w:r>
+              <w:t>RE_PRODUCTO_CATEGORIA</w:t>
+            </w:r>
+          </w:p>
+        </w:tc>
+      </w:tr>
+      <w:tr>
+        <w:trPr>
+          <w:gridAfter w:val="1"/>
+          <w:wAfter w:w="661" w:type="dxa"/>
+          <w:trHeight w:val="623"/>
+        </w:trPr>
+        <w:tc>
+          <w:tcPr>
+            <w:tcW w:w="743" w:type="dxa"/>
+            <w:gridSpan w:val="2"/>
+            <w:tcBorders>
+              <w:top w:val="single" w:sz="8" w:space="0" w:color="000000"/>
+              <w:left w:val="single" w:sz="8" w:space="0" w:color="000000"/>
+              <w:bottom w:val="single" w:sz="8" w:space="0" w:color="000000"/>
+              <w:right w:val="single" w:sz="8" w:space="0" w:color="000000"/>
+            </w:tcBorders>
+          </w:tcPr>
+          <w:p>
+            <w:pPr>
+              <w:spacing w:after="0" w:line="259" w:lineRule="auto"/>
+              <w:ind w:left="3" w:firstLine="0"/>
+            </w:pPr>
+            <w:proofErr w:type="spellStart"/>
+            <w:r>
+              <w:rPr>
+                <w:color w:val="000000"/>
+              </w:rPr>
+              <w:t>Descri</w:t>
+            </w:r>
+            <w:proofErr w:type="spellEnd"/>
+            <w:r>
+              <w:rPr>
+                <w:color w:val="000000"/>
+              </w:rPr>
+              <w:t xml:space="preserve"> </w:t>
+            </w:r>
+            <w:proofErr w:type="spellStart"/>
+            <w:r>
+              <w:rPr>
+                <w:color w:val="000000"/>
+              </w:rPr>
+              <w:t>pción</w:t>
+            </w:r>
+            <w:proofErr w:type="spellEnd"/>
+          </w:p>
+        </w:tc>
+        <w:tc>
+          <w:tcPr>
+            <w:tcW w:w="8257" w:type="dxa"/>
+            <w:gridSpan w:val="13"/>
+            <w:tcBorders>
+              <w:top w:val="single" w:sz="8" w:space="0" w:color="000000"/>
+              <w:left w:val="single" w:sz="8" w:space="0" w:color="000000"/>
+              <w:bottom w:val="single" w:sz="8" w:space="0" w:color="000000"/>
+              <w:right w:val="single" w:sz="8" w:space="0" w:color="000000"/>
+            </w:tcBorders>
+            <w:vAlign w:val="bottom"/>
+          </w:tcPr>
+          <w:p>
+            <w:pPr>
+              <w:spacing w:after="0" w:line="259" w:lineRule="auto"/>
+              <w:ind w:left="10" w:firstLine="0"/>
+            </w:pPr>
+            <w:r>
+              <w:t>TABLA RELACION DE PRODUCTO Y CATEGORIA</w:t>
+            </w:r>
+          </w:p>
+        </w:tc>
+      </w:tr>
+      <w:tr>
+        <w:trPr>
+          <w:gridAfter w:val="1"/>
+          <w:wAfter w:w="661" w:type="dxa"/>
+          <w:trHeight w:val="638"/>
+        </w:trPr>
+        <w:tc>
+          <w:tcPr>
+            <w:tcW w:w="743" w:type="dxa"/>
+            <w:gridSpan w:val="2"/>
+            <w:tcBorders>
+              <w:top w:val="single" w:sz="8" w:space="0" w:color="000000"/>
+              <w:left w:val="single" w:sz="8" w:space="0" w:color="000000"/>
+              <w:bottom w:val="single" w:sz="8" w:space="0" w:color="000000"/>
+              <w:right w:val="single" w:sz="8" w:space="0" w:color="000000"/>
+            </w:tcBorders>
+            <w:shd w:val="clear" w:color="auto" w:fill="BDBDBD"/>
+            <w:vAlign w:val="bottom"/>
+          </w:tcPr>
+          <w:p>
+            <w:pPr>
+              <w:spacing w:after="0" w:line="259" w:lineRule="auto"/>
+              <w:ind w:left="3" w:firstLine="0"/>
+            </w:pPr>
+            <w:r>
+              <w:rPr>
+                <w:color w:val="FFFFFF"/>
+              </w:rPr>
+              <w:t>KEY</w:t>
+            </w:r>
+          </w:p>
+        </w:tc>
+        <w:tc>
+          <w:tcPr>
+            <w:tcW w:w="1420" w:type="dxa"/>
+            <w:tcBorders>
+              <w:top w:val="single" w:sz="8" w:space="0" w:color="000000"/>
+              <w:left w:val="single" w:sz="8" w:space="0" w:color="000000"/>
+              <w:bottom w:val="single" w:sz="8" w:space="0" w:color="000000"/>
+              <w:right w:val="single" w:sz="8" w:space="0" w:color="000000"/>
+            </w:tcBorders>
+            <w:shd w:val="clear" w:color="auto" w:fill="BDBDBD"/>
+            <w:vAlign w:val="bottom"/>
+          </w:tcPr>
+          <w:p>
+            <w:pPr>
+              <w:spacing w:after="0" w:line="259" w:lineRule="auto"/>
+              <w:ind w:left="10" w:firstLine="0"/>
+            </w:pPr>
+            <w:r>
+              <w:rPr>
+                <w:color w:val="FFFFFF"/>
+              </w:rPr>
+              <w:t>COLUMN</w:t>
+            </w:r>
+          </w:p>
+        </w:tc>
+        <w:tc>
+          <w:tcPr>
+            <w:tcW w:w="740" w:type="dxa"/>
+            <w:gridSpan w:val="2"/>
+            <w:tcBorders>
+              <w:top w:val="single" w:sz="8" w:space="0" w:color="000000"/>
+              <w:left w:val="single" w:sz="8" w:space="0" w:color="000000"/>
+              <w:bottom w:val="single" w:sz="8" w:space="0" w:color="000000"/>
+              <w:right w:val="single" w:sz="8" w:space="0" w:color="000000"/>
+            </w:tcBorders>
+            <w:shd w:val="clear" w:color="auto" w:fill="BDBDBD"/>
+            <w:vAlign w:val="bottom"/>
+          </w:tcPr>
+          <w:p>
+            <w:pPr>
+              <w:spacing w:after="0" w:line="259" w:lineRule="auto"/>
+              <w:ind w:left="0" w:firstLine="0"/>
+            </w:pPr>
+            <w:r>
+              <w:rPr>
+                <w:color w:val="FFFFFF"/>
+              </w:rPr>
+              <w:t>TYPE</w:t>
+            </w:r>
+          </w:p>
+        </w:tc>
+        <w:tc>
+          <w:tcPr>
+            <w:tcW w:w="760" w:type="dxa"/>
+            <w:tcBorders>
+              <w:top w:val="single" w:sz="8" w:space="0" w:color="000000"/>
+              <w:left w:val="single" w:sz="8" w:space="0" w:color="000000"/>
+              <w:bottom w:val="single" w:sz="8" w:space="0" w:color="000000"/>
+              <w:right w:val="single" w:sz="8" w:space="0" w:color="000000"/>
+            </w:tcBorders>
+            <w:shd w:val="clear" w:color="auto" w:fill="BDBDBD"/>
+          </w:tcPr>
+          <w:p>
+            <w:pPr>
+              <w:spacing w:after="16" w:line="259" w:lineRule="auto"/>
+              <w:ind w:left="10" w:firstLine="0"/>
+            </w:pPr>
+            <w:r>
+              <w:rPr>
+                <w:color w:val="FFFFFF"/>
+              </w:rPr>
+              <w:t>LENG</w:t>
+            </w:r>
+          </w:p>
+          <w:p>
+            <w:pPr>
+              <w:spacing w:after="0" w:line="259" w:lineRule="auto"/>
+              <w:ind w:left="10" w:firstLine="0"/>
+            </w:pPr>
+            <w:r>
+              <w:rPr>
+                <w:color w:val="FFFFFF"/>
+              </w:rPr>
+              <w:t>HT</w:t>
+            </w:r>
+          </w:p>
+        </w:tc>
+        <w:tc>
+          <w:tcPr>
+            <w:tcW w:w="740" w:type="dxa"/>
+            <w:gridSpan w:val="2"/>
+            <w:tcBorders>
+              <w:top w:val="single" w:sz="8" w:space="0" w:color="000000"/>
+              <w:left w:val="single" w:sz="8" w:space="0" w:color="000000"/>
+              <w:bottom w:val="single" w:sz="8" w:space="0" w:color="000000"/>
+              <w:right w:val="single" w:sz="8" w:space="0" w:color="000000"/>
+            </w:tcBorders>
+            <w:shd w:val="clear" w:color="auto" w:fill="BDBDBD"/>
+          </w:tcPr>
+          <w:p>
+            <w:pPr>
+              <w:spacing w:after="16" w:line="259" w:lineRule="auto"/>
+              <w:ind w:left="0" w:firstLine="0"/>
+            </w:pPr>
+            <w:r>
+              <w:rPr>
+                <w:color w:val="FFFFFF"/>
+              </w:rPr>
+              <w:t>NOT</w:t>
+            </w:r>
+          </w:p>
+          <w:p>
+            <w:pPr>
+              <w:spacing w:after="0" w:line="259" w:lineRule="auto"/>
+              <w:ind w:left="0" w:firstLine="0"/>
+            </w:pPr>
+            <w:r>
+              <w:rPr>
+                <w:color w:val="FFFFFF"/>
+              </w:rPr>
+              <w:t>NULL</w:t>
+            </w:r>
+          </w:p>
+        </w:tc>
+        <w:tc>
+          <w:tcPr>
+            <w:tcW w:w="760" w:type="dxa"/>
+            <w:gridSpan w:val="2"/>
+            <w:tcBorders>
+              <w:top w:val="single" w:sz="8" w:space="0" w:color="000000"/>
+              <w:left w:val="single" w:sz="8" w:space="0" w:color="000000"/>
+              <w:bottom w:val="single" w:sz="8" w:space="0" w:color="000000"/>
+              <w:right w:val="single" w:sz="8" w:space="0" w:color="000000"/>
+            </w:tcBorders>
+            <w:shd w:val="clear" w:color="auto" w:fill="BDBDBD"/>
+          </w:tcPr>
+          <w:p>
+            <w:pPr>
+              <w:spacing w:after="16" w:line="259" w:lineRule="auto"/>
+              <w:ind w:left="10" w:firstLine="0"/>
+              <w:jc w:val="both"/>
+            </w:pPr>
+            <w:r>
+              <w:rPr>
+                <w:color w:val="FFFFFF"/>
+              </w:rPr>
+              <w:t>UNIQU</w:t>
+            </w:r>
+          </w:p>
+          <w:p>
+            <w:pPr>
+              <w:spacing w:after="0" w:line="259" w:lineRule="auto"/>
+              <w:ind w:left="10" w:firstLine="0"/>
+            </w:pPr>
+            <w:r>
+              <w:rPr>
+                <w:color w:val="FFFFFF"/>
+              </w:rPr>
+              <w:t>E</w:t>
+            </w:r>
+          </w:p>
+        </w:tc>
+        <w:tc>
+          <w:tcPr>
+            <w:tcW w:w="920" w:type="dxa"/>
+            <w:gridSpan w:val="2"/>
+            <w:tcBorders>
+              <w:top w:val="single" w:sz="8" w:space="0" w:color="000000"/>
+              <w:left w:val="single" w:sz="8" w:space="0" w:color="000000"/>
+              <w:bottom w:val="single" w:sz="8" w:space="0" w:color="000000"/>
+              <w:right w:val="single" w:sz="8" w:space="0" w:color="000000"/>
+            </w:tcBorders>
+            <w:shd w:val="clear" w:color="auto" w:fill="BDBDBD"/>
+          </w:tcPr>
+          <w:p>
+            <w:pPr>
+              <w:spacing w:after="16" w:line="259" w:lineRule="auto"/>
+              <w:ind w:left="0" w:firstLine="0"/>
+              <w:jc w:val="both"/>
+            </w:pPr>
+            <w:r>
+              <w:rPr>
+                <w:color w:val="FFFFFF"/>
+              </w:rPr>
+              <w:t>DEFAUL</w:t>
+            </w:r>
+          </w:p>
+          <w:p>
+            <w:pPr>
+              <w:spacing w:after="0" w:line="259" w:lineRule="auto"/>
+              <w:ind w:left="0" w:firstLine="0"/>
+            </w:pPr>
+            <w:r>
+              <w:rPr>
+                <w:color w:val="FFFFFF"/>
+              </w:rPr>
+              <w:t>T</w:t>
+            </w:r>
+          </w:p>
+        </w:tc>
+        <w:tc>
+          <w:tcPr>
+            <w:tcW w:w="2917" w:type="dxa"/>
+            <w:gridSpan w:val="3"/>
+            <w:tcBorders>
+              <w:top w:val="single" w:sz="8" w:space="0" w:color="000000"/>
+              <w:left w:val="single" w:sz="8" w:space="0" w:color="000000"/>
+              <w:bottom w:val="single" w:sz="8" w:space="0" w:color="000000"/>
+              <w:right w:val="single" w:sz="8" w:space="0" w:color="000000"/>
+            </w:tcBorders>
+            <w:shd w:val="clear" w:color="auto" w:fill="BDBDBD"/>
+            <w:vAlign w:val="bottom"/>
+          </w:tcPr>
+          <w:p>
+            <w:pPr>
+              <w:spacing w:after="0" w:line="259" w:lineRule="auto"/>
+              <w:ind w:left="10" w:firstLine="0"/>
+            </w:pPr>
+            <w:r>
+              <w:rPr>
+                <w:color w:val="FFFFFF"/>
+              </w:rPr>
+              <w:t>NOTES</w:t>
+            </w:r>
+          </w:p>
+        </w:tc>
+      </w:tr>
+      <w:tr>
+        <w:tblPrEx>
+          <w:tblCellMar>
+            <w:top w:w="94" w:type="dxa"/>
+            <w:bottom w:w="80" w:type="dxa"/>
+          </w:tblCellMar>
+        </w:tblPrEx>
+        <w:trPr>
+          <w:trHeight w:val="954"/>
+        </w:trPr>
+        <w:tc>
+          <w:tcPr>
+            <w:tcW w:w="683" w:type="dxa"/>
+            <w:tcBorders>
+              <w:top w:val="single" w:sz="8" w:space="0" w:color="000000"/>
+              <w:left w:val="single" w:sz="8" w:space="0" w:color="000000"/>
+              <w:bottom w:val="single" w:sz="8" w:space="0" w:color="000000"/>
+              <w:right w:val="single" w:sz="8" w:space="0" w:color="000000"/>
+            </w:tcBorders>
+            <w:shd w:val="clear" w:color="auto" w:fill="FFFFFF"/>
+          </w:tcPr>
+          <w:p>
+            <w:pPr>
+              <w:spacing w:after="160" w:line="259" w:lineRule="auto"/>
+              <w:ind w:left="0" w:firstLine="0"/>
+            </w:pPr>
+            <w:r>
+              <w:t>PK</w:t>
+            </w:r>
+          </w:p>
+        </w:tc>
+        <w:tc>
+          <w:tcPr>
+            <w:tcW w:w="1787" w:type="dxa"/>
+            <w:gridSpan w:val="3"/>
+            <w:tcBorders>
+              <w:top w:val="single" w:sz="8" w:space="0" w:color="000000"/>
+              <w:left w:val="single" w:sz="8" w:space="0" w:color="000000"/>
+              <w:bottom w:val="single" w:sz="8" w:space="0" w:color="000000"/>
+              <w:right w:val="single" w:sz="8" w:space="0" w:color="000000"/>
+            </w:tcBorders>
+            <w:shd w:val="clear" w:color="auto" w:fill="FFFFFF"/>
+            <w:vAlign w:val="bottom"/>
+          </w:tcPr>
+          <w:p>
+            <w:pPr>
+              <w:spacing w:after="16" w:line="259" w:lineRule="auto"/>
+              <w:ind w:left="10" w:firstLine="0"/>
+              <w:rPr>
+                <w:color w:val="000000"/>
+              </w:rPr>
+            </w:pPr>
+            <w:r>
+              <w:rPr>
+                <w:color w:val="000000"/>
+              </w:rPr>
+              <w:t>ID</w:t>
+            </w:r>
+          </w:p>
+        </w:tc>
+        <w:tc>
+          <w:tcPr>
+            <w:tcW w:w="1305" w:type="dxa"/>
+            <w:gridSpan w:val="3"/>
+            <w:tcBorders>
+              <w:top w:val="single" w:sz="8" w:space="0" w:color="000000"/>
+              <w:left w:val="single" w:sz="8" w:space="0" w:color="000000"/>
+              <w:bottom w:val="single" w:sz="8" w:space="0" w:color="000000"/>
+              <w:right w:val="single" w:sz="8" w:space="0" w:color="000000"/>
+            </w:tcBorders>
+            <w:shd w:val="clear" w:color="auto" w:fill="FFFFFF"/>
+            <w:vAlign w:val="bottom"/>
+          </w:tcPr>
+          <w:p>
+            <w:pPr>
+              <w:spacing w:after="16" w:line="259" w:lineRule="auto"/>
+              <w:ind w:left="0" w:firstLine="0"/>
+              <w:rPr>
+                <w:color w:val="000000"/>
+              </w:rPr>
+            </w:pPr>
+            <w:r>
+              <w:rPr>
+                <w:color w:val="000000"/>
+              </w:rPr>
+              <w:t>INT</w:t>
+            </w:r>
+          </w:p>
+        </w:tc>
+        <w:tc>
+          <w:tcPr>
+            <w:tcW w:w="670" w:type="dxa"/>
+            <w:gridSpan w:val="2"/>
+            <w:tcBorders>
+              <w:top w:val="single" w:sz="8" w:space="0" w:color="000000"/>
+              <w:left w:val="single" w:sz="8" w:space="0" w:color="000000"/>
+              <w:bottom w:val="single" w:sz="8" w:space="0" w:color="000000"/>
+              <w:right w:val="single" w:sz="8" w:space="0" w:color="000000"/>
+            </w:tcBorders>
+            <w:shd w:val="clear" w:color="auto" w:fill="FFFFFF"/>
+            <w:vAlign w:val="bottom"/>
+          </w:tcPr>
+          <w:p>
+            <w:pPr>
+              <w:spacing w:after="0" w:line="259" w:lineRule="auto"/>
+              <w:ind w:left="0" w:firstLine="0"/>
+              <w:jc w:val="right"/>
+              <w:rPr>
+                <w:color w:val="000000"/>
+              </w:rPr>
+            </w:pPr>
+          </w:p>
+        </w:tc>
+        <w:tc>
+          <w:tcPr>
+            <w:tcW w:w="1420" w:type="dxa"/>
+            <w:gridSpan w:val="2"/>
+            <w:tcBorders>
+              <w:top w:val="single" w:sz="8" w:space="0" w:color="000000"/>
+              <w:left w:val="single" w:sz="8" w:space="0" w:color="000000"/>
+              <w:bottom w:val="single" w:sz="8" w:space="0" w:color="000000"/>
+              <w:right w:val="single" w:sz="8" w:space="0" w:color="000000"/>
+            </w:tcBorders>
+            <w:shd w:val="clear" w:color="auto" w:fill="FFFFFF"/>
+          </w:tcPr>
+          <w:p>
+            <w:pPr>
+              <w:spacing w:after="160" w:line="259" w:lineRule="auto"/>
+              <w:ind w:left="0" w:firstLine="0"/>
+            </w:pPr>
+          </w:p>
+        </w:tc>
+        <w:tc>
+          <w:tcPr>
+            <w:tcW w:w="1404" w:type="dxa"/>
+            <w:gridSpan w:val="2"/>
+            <w:tcBorders>
+              <w:top w:val="single" w:sz="8" w:space="0" w:color="000000"/>
+              <w:left w:val="single" w:sz="8" w:space="0" w:color="000000"/>
+              <w:bottom w:val="single" w:sz="8" w:space="0" w:color="000000"/>
+              <w:right w:val="single" w:sz="8" w:space="0" w:color="000000"/>
+            </w:tcBorders>
+            <w:shd w:val="clear" w:color="auto" w:fill="FFFFFF"/>
+          </w:tcPr>
+          <w:p>
+            <w:pPr>
+              <w:spacing w:after="160" w:line="259" w:lineRule="auto"/>
+              <w:ind w:left="0" w:firstLine="0"/>
+            </w:pPr>
+          </w:p>
+        </w:tc>
+        <w:tc>
+          <w:tcPr>
+            <w:tcW w:w="909" w:type="dxa"/>
+            <w:tcBorders>
+              <w:top w:val="single" w:sz="8" w:space="0" w:color="000000"/>
+              <w:left w:val="single" w:sz="8" w:space="0" w:color="000000"/>
+              <w:bottom w:val="single" w:sz="8" w:space="0" w:color="000000"/>
+              <w:right w:val="single" w:sz="8" w:space="0" w:color="000000"/>
+            </w:tcBorders>
+            <w:shd w:val="clear" w:color="auto" w:fill="FFFFFF"/>
+          </w:tcPr>
+          <w:p>
+            <w:pPr>
+              <w:spacing w:after="16" w:line="259" w:lineRule="auto"/>
+              <w:ind w:left="0" w:firstLine="0"/>
+              <w:rPr>
+                <w:color w:val="000000"/>
+              </w:rPr>
+            </w:pPr>
+          </w:p>
+        </w:tc>
+        <w:tc>
+          <w:tcPr>
+            <w:tcW w:w="1483" w:type="dxa"/>
+            <w:gridSpan w:val="2"/>
+            <w:tcBorders>
+              <w:top w:val="single" w:sz="8" w:space="0" w:color="000000"/>
+              <w:left w:val="single" w:sz="8" w:space="0" w:color="000000"/>
+              <w:bottom w:val="single" w:sz="8" w:space="0" w:color="000000"/>
+              <w:right w:val="single" w:sz="8" w:space="0" w:color="000000"/>
+            </w:tcBorders>
+            <w:shd w:val="clear" w:color="auto" w:fill="FFFFFF"/>
+            <w:vAlign w:val="bottom"/>
+          </w:tcPr>
+          <w:p>
+            <w:pPr>
+              <w:spacing w:after="40" w:line="259" w:lineRule="auto"/>
+              <w:ind w:left="10" w:firstLine="0"/>
+              <w:rPr>
+                <w:color w:val="000000"/>
+              </w:rPr>
+            </w:pPr>
+            <w:r>
+              <w:rPr>
+                <w:color w:val="000000"/>
+              </w:rPr>
+              <w:t>ID DE LA TABLA</w:t>
+            </w:r>
+          </w:p>
+        </w:tc>
+      </w:tr>
+      <w:tr>
+        <w:tblPrEx>
+          <w:tblCellMar>
+            <w:top w:w="94" w:type="dxa"/>
+            <w:bottom w:w="80" w:type="dxa"/>
+          </w:tblCellMar>
+        </w:tblPrEx>
+        <w:trPr>
+          <w:trHeight w:val="954"/>
+        </w:trPr>
+        <w:tc>
+          <w:tcPr>
+            <w:tcW w:w="683" w:type="dxa"/>
+            <w:tcBorders>
+              <w:top w:val="single" w:sz="8" w:space="0" w:color="000000"/>
+              <w:left w:val="single" w:sz="8" w:space="0" w:color="000000"/>
+              <w:bottom w:val="single" w:sz="8" w:space="0" w:color="000000"/>
+              <w:right w:val="single" w:sz="8" w:space="0" w:color="000000"/>
+            </w:tcBorders>
+            <w:shd w:val="clear" w:color="auto" w:fill="FFFFFF"/>
+          </w:tcPr>
+          <w:p>
+            <w:pPr>
+              <w:spacing w:after="160" w:line="259" w:lineRule="auto"/>
+              <w:ind w:left="0" w:firstLine="0"/>
+            </w:pPr>
+            <w:r>
+              <w:t>FK</w:t>
+            </w:r>
+          </w:p>
+        </w:tc>
+        <w:tc>
+          <w:tcPr>
+            <w:tcW w:w="1787" w:type="dxa"/>
+            <w:gridSpan w:val="3"/>
+            <w:tcBorders>
+              <w:top w:val="single" w:sz="8" w:space="0" w:color="000000"/>
+              <w:left w:val="single" w:sz="8" w:space="0" w:color="000000"/>
+              <w:bottom w:val="single" w:sz="8" w:space="0" w:color="000000"/>
+              <w:right w:val="single" w:sz="8" w:space="0" w:color="000000"/>
+            </w:tcBorders>
+            <w:shd w:val="clear" w:color="auto" w:fill="FFFFFF"/>
+            <w:vAlign w:val="bottom"/>
+          </w:tcPr>
+          <w:p>
+            <w:pPr>
+              <w:spacing w:after="16" w:line="259" w:lineRule="auto"/>
+              <w:ind w:left="10" w:firstLine="0"/>
+              <w:rPr>
+                <w:color w:val="000000"/>
+              </w:rPr>
+            </w:pPr>
+            <w:r>
+              <w:rPr>
+                <w:color w:val="000000"/>
+              </w:rPr>
+              <w:t>ID_PRODUCTO</w:t>
+            </w:r>
+          </w:p>
+        </w:tc>
+        <w:tc>
+          <w:tcPr>
+            <w:tcW w:w="1305" w:type="dxa"/>
+            <w:gridSpan w:val="3"/>
+            <w:tcBorders>
+              <w:top w:val="single" w:sz="8" w:space="0" w:color="000000"/>
+              <w:left w:val="single" w:sz="8" w:space="0" w:color="000000"/>
+              <w:bottom w:val="single" w:sz="8" w:space="0" w:color="000000"/>
+              <w:right w:val="single" w:sz="8" w:space="0" w:color="000000"/>
+            </w:tcBorders>
+            <w:shd w:val="clear" w:color="auto" w:fill="FFFFFF"/>
+            <w:vAlign w:val="bottom"/>
+          </w:tcPr>
+          <w:p>
+            <w:pPr>
+              <w:spacing w:after="16" w:line="259" w:lineRule="auto"/>
+              <w:ind w:left="0" w:firstLine="0"/>
+              <w:rPr>
+                <w:color w:val="000000"/>
+              </w:rPr>
+            </w:pPr>
+            <w:r>
+              <w:rPr>
+                <w:color w:val="000000"/>
+              </w:rPr>
+              <w:t>INT</w:t>
+            </w:r>
+          </w:p>
+        </w:tc>
+        <w:tc>
+          <w:tcPr>
+            <w:tcW w:w="670" w:type="dxa"/>
+            <w:gridSpan w:val="2"/>
+            <w:tcBorders>
+              <w:top w:val="single" w:sz="8" w:space="0" w:color="000000"/>
+              <w:left w:val="single" w:sz="8" w:space="0" w:color="000000"/>
+              <w:bottom w:val="single" w:sz="8" w:space="0" w:color="000000"/>
+              <w:right w:val="single" w:sz="8" w:space="0" w:color="000000"/>
+            </w:tcBorders>
+            <w:shd w:val="clear" w:color="auto" w:fill="FFFFFF"/>
+            <w:vAlign w:val="bottom"/>
+          </w:tcPr>
+          <w:p>
+            <w:pPr>
+              <w:spacing w:after="0" w:line="259" w:lineRule="auto"/>
+              <w:ind w:left="0" w:firstLine="0"/>
+              <w:jc w:val="right"/>
+              <w:rPr>
+                <w:color w:val="000000"/>
+              </w:rPr>
+            </w:pPr>
+          </w:p>
+        </w:tc>
+        <w:tc>
+          <w:tcPr>
+            <w:tcW w:w="1420" w:type="dxa"/>
+            <w:gridSpan w:val="2"/>
+            <w:tcBorders>
+              <w:top w:val="single" w:sz="8" w:space="0" w:color="000000"/>
+              <w:left w:val="single" w:sz="8" w:space="0" w:color="000000"/>
+              <w:bottom w:val="single" w:sz="8" w:space="0" w:color="000000"/>
+              <w:right w:val="single" w:sz="8" w:space="0" w:color="000000"/>
+            </w:tcBorders>
+            <w:shd w:val="clear" w:color="auto" w:fill="FFFFFF"/>
+          </w:tcPr>
+          <w:p>
+            <w:pPr>
+              <w:spacing w:after="160" w:line="259" w:lineRule="auto"/>
+              <w:ind w:left="0" w:firstLine="0"/>
+            </w:pPr>
+          </w:p>
+        </w:tc>
+        <w:tc>
+          <w:tcPr>
+            <w:tcW w:w="1404" w:type="dxa"/>
+            <w:gridSpan w:val="2"/>
+            <w:tcBorders>
+              <w:top w:val="single" w:sz="8" w:space="0" w:color="000000"/>
+              <w:left w:val="single" w:sz="8" w:space="0" w:color="000000"/>
+              <w:bottom w:val="single" w:sz="8" w:space="0" w:color="000000"/>
+              <w:right w:val="single" w:sz="8" w:space="0" w:color="000000"/>
+            </w:tcBorders>
+            <w:shd w:val="clear" w:color="auto" w:fill="FFFFFF"/>
+          </w:tcPr>
+          <w:p>
+            <w:pPr>
+              <w:spacing w:after="160" w:line="259" w:lineRule="auto"/>
+              <w:ind w:left="0" w:firstLine="0"/>
+            </w:pPr>
+          </w:p>
+        </w:tc>
+        <w:tc>
+          <w:tcPr>
+            <w:tcW w:w="909" w:type="dxa"/>
+            <w:tcBorders>
+              <w:top w:val="single" w:sz="8" w:space="0" w:color="000000"/>
+              <w:left w:val="single" w:sz="8" w:space="0" w:color="000000"/>
+              <w:bottom w:val="single" w:sz="8" w:space="0" w:color="000000"/>
+              <w:right w:val="single" w:sz="8" w:space="0" w:color="000000"/>
+            </w:tcBorders>
+            <w:shd w:val="clear" w:color="auto" w:fill="FFFFFF"/>
+          </w:tcPr>
+          <w:p>
+            <w:pPr>
+              <w:spacing w:after="16" w:line="259" w:lineRule="auto"/>
+              <w:ind w:left="0" w:firstLine="0"/>
+              <w:rPr>
+                <w:color w:val="000000"/>
+              </w:rPr>
+            </w:pPr>
+          </w:p>
+        </w:tc>
+        <w:tc>
+          <w:tcPr>
+            <w:tcW w:w="1483" w:type="dxa"/>
+            <w:gridSpan w:val="2"/>
+            <w:tcBorders>
+              <w:top w:val="single" w:sz="8" w:space="0" w:color="000000"/>
+              <w:left w:val="single" w:sz="8" w:space="0" w:color="000000"/>
+              <w:bottom w:val="single" w:sz="8" w:space="0" w:color="000000"/>
+              <w:right w:val="single" w:sz="8" w:space="0" w:color="000000"/>
+            </w:tcBorders>
+            <w:shd w:val="clear" w:color="auto" w:fill="FFFFFF"/>
+            <w:vAlign w:val="bottom"/>
+          </w:tcPr>
+          <w:p>
+            <w:pPr>
+              <w:spacing w:after="40" w:line="259" w:lineRule="auto"/>
+              <w:ind w:left="10" w:firstLine="0"/>
+              <w:rPr>
+                <w:color w:val="000000"/>
+              </w:rPr>
+            </w:pPr>
+            <w:r>
+              <w:rPr>
+                <w:color w:val="000000"/>
+              </w:rPr>
+              <w:t xml:space="preserve">ID DEL PRODUCTO </w:t>
+            </w:r>
+          </w:p>
+        </w:tc>
+      </w:tr>
+      <w:tr>
+        <w:tblPrEx>
+          <w:tblCellMar>
+            <w:top w:w="94" w:type="dxa"/>
+            <w:bottom w:w="80" w:type="dxa"/>
+          </w:tblCellMar>
+        </w:tblPrEx>
+        <w:trPr>
+          <w:trHeight w:val="954"/>
+        </w:trPr>
+        <w:tc>
+          <w:tcPr>
+            <w:tcW w:w="683" w:type="dxa"/>
+            <w:tcBorders>
+              <w:top w:val="single" w:sz="8" w:space="0" w:color="000000"/>
+              <w:left w:val="single" w:sz="8" w:space="0" w:color="000000"/>
+              <w:bottom w:val="single" w:sz="8" w:space="0" w:color="000000"/>
+              <w:right w:val="single" w:sz="8" w:space="0" w:color="000000"/>
+            </w:tcBorders>
+            <w:shd w:val="clear" w:color="auto" w:fill="FFFFFF"/>
+          </w:tcPr>
+          <w:p>
+            <w:pPr>
+              <w:spacing w:after="160" w:line="259" w:lineRule="auto"/>
+              <w:ind w:left="0" w:firstLine="0"/>
+            </w:pPr>
+            <w:r>
+              <w:t>FK</w:t>
+            </w:r>
+          </w:p>
+        </w:tc>
+        <w:tc>
+          <w:tcPr>
+            <w:tcW w:w="1787" w:type="dxa"/>
+            <w:gridSpan w:val="3"/>
+            <w:tcBorders>
+              <w:top w:val="single" w:sz="8" w:space="0" w:color="000000"/>
+              <w:left w:val="single" w:sz="8" w:space="0" w:color="000000"/>
+              <w:bottom w:val="single" w:sz="8" w:space="0" w:color="000000"/>
+              <w:right w:val="single" w:sz="8" w:space="0" w:color="000000"/>
+            </w:tcBorders>
+            <w:shd w:val="clear" w:color="auto" w:fill="FFFFFF"/>
+            <w:vAlign w:val="bottom"/>
+          </w:tcPr>
+          <w:p>
+            <w:pPr>
+              <w:spacing w:after="16" w:line="259" w:lineRule="auto"/>
+              <w:ind w:left="10" w:firstLine="0"/>
+              <w:rPr>
+                <w:color w:val="000000"/>
+              </w:rPr>
+            </w:pPr>
+            <w:r>
+              <w:rPr>
+                <w:color w:val="000000"/>
+              </w:rPr>
+              <w:t>ID_CATEGORIA</w:t>
+            </w:r>
+          </w:p>
+        </w:tc>
+        <w:tc>
+          <w:tcPr>
+            <w:tcW w:w="1305" w:type="dxa"/>
+            <w:gridSpan w:val="3"/>
+            <w:tcBorders>
+              <w:top w:val="single" w:sz="8" w:space="0" w:color="000000"/>
+              <w:left w:val="single" w:sz="8" w:space="0" w:color="000000"/>
+              <w:bottom w:val="single" w:sz="8" w:space="0" w:color="000000"/>
+              <w:right w:val="single" w:sz="8" w:space="0" w:color="000000"/>
+            </w:tcBorders>
+            <w:shd w:val="clear" w:color="auto" w:fill="FFFFFF"/>
+            <w:vAlign w:val="bottom"/>
+          </w:tcPr>
+          <w:p>
+            <w:pPr>
+              <w:spacing w:after="16" w:line="259" w:lineRule="auto"/>
+              <w:ind w:left="0" w:firstLine="0"/>
+              <w:rPr>
+                <w:color w:val="000000"/>
+              </w:rPr>
+            </w:pPr>
+            <w:r>
+              <w:rPr>
+                <w:color w:val="000000"/>
+              </w:rPr>
+              <w:t>INT</w:t>
+            </w:r>
+          </w:p>
+        </w:tc>
+        <w:tc>
+          <w:tcPr>
+            <w:tcW w:w="670" w:type="dxa"/>
+            <w:gridSpan w:val="2"/>
+            <w:tcBorders>
+              <w:top w:val="single" w:sz="8" w:space="0" w:color="000000"/>
+              <w:left w:val="single" w:sz="8" w:space="0" w:color="000000"/>
+              <w:bottom w:val="single" w:sz="8" w:space="0" w:color="000000"/>
+              <w:right w:val="single" w:sz="8" w:space="0" w:color="000000"/>
+            </w:tcBorders>
+            <w:shd w:val="clear" w:color="auto" w:fill="FFFFFF"/>
+            <w:vAlign w:val="bottom"/>
+          </w:tcPr>
+          <w:p>
+            <w:pPr>
+              <w:spacing w:after="0" w:line="259" w:lineRule="auto"/>
+              <w:ind w:left="0" w:firstLine="0"/>
+              <w:jc w:val="right"/>
+              <w:rPr>
+                <w:color w:val="000000"/>
+              </w:rPr>
+            </w:pPr>
+          </w:p>
+        </w:tc>
+        <w:tc>
+          <w:tcPr>
+            <w:tcW w:w="1420" w:type="dxa"/>
+            <w:gridSpan w:val="2"/>
+            <w:tcBorders>
+              <w:top w:val="single" w:sz="8" w:space="0" w:color="000000"/>
+              <w:left w:val="single" w:sz="8" w:space="0" w:color="000000"/>
+              <w:bottom w:val="single" w:sz="8" w:space="0" w:color="000000"/>
+              <w:right w:val="single" w:sz="8" w:space="0" w:color="000000"/>
+            </w:tcBorders>
+            <w:shd w:val="clear" w:color="auto" w:fill="FFFFFF"/>
+          </w:tcPr>
+          <w:p>
+            <w:pPr>
+              <w:spacing w:after="160" w:line="259" w:lineRule="auto"/>
+              <w:ind w:left="0" w:firstLine="0"/>
+            </w:pPr>
+          </w:p>
+        </w:tc>
+        <w:tc>
+          <w:tcPr>
+            <w:tcW w:w="1404" w:type="dxa"/>
+            <w:gridSpan w:val="2"/>
+            <w:tcBorders>
+              <w:top w:val="single" w:sz="8" w:space="0" w:color="000000"/>
+              <w:left w:val="single" w:sz="8" w:space="0" w:color="000000"/>
+              <w:bottom w:val="single" w:sz="8" w:space="0" w:color="000000"/>
+              <w:right w:val="single" w:sz="8" w:space="0" w:color="000000"/>
+            </w:tcBorders>
+            <w:shd w:val="clear" w:color="auto" w:fill="FFFFFF"/>
+          </w:tcPr>
+          <w:p>
+            <w:pPr>
+              <w:spacing w:after="160" w:line="259" w:lineRule="auto"/>
+              <w:ind w:left="0" w:firstLine="0"/>
+            </w:pPr>
+          </w:p>
+        </w:tc>
+        <w:tc>
+          <w:tcPr>
+            <w:tcW w:w="909" w:type="dxa"/>
+            <w:tcBorders>
+              <w:top w:val="single" w:sz="8" w:space="0" w:color="000000"/>
+              <w:left w:val="single" w:sz="8" w:space="0" w:color="000000"/>
+              <w:bottom w:val="single" w:sz="8" w:space="0" w:color="000000"/>
+              <w:right w:val="single" w:sz="8" w:space="0" w:color="000000"/>
+            </w:tcBorders>
+            <w:shd w:val="clear" w:color="auto" w:fill="FFFFFF"/>
+          </w:tcPr>
+          <w:p>
+            <w:pPr>
+              <w:spacing w:after="16" w:line="259" w:lineRule="auto"/>
+              <w:ind w:left="0" w:firstLine="0"/>
+              <w:rPr>
+                <w:color w:val="000000"/>
+              </w:rPr>
+            </w:pPr>
+          </w:p>
+        </w:tc>
+        <w:tc>
+          <w:tcPr>
+            <w:tcW w:w="1483" w:type="dxa"/>
+            <w:gridSpan w:val="2"/>
+            <w:tcBorders>
+              <w:top w:val="single" w:sz="8" w:space="0" w:color="000000"/>
+              <w:left w:val="single" w:sz="8" w:space="0" w:color="000000"/>
+              <w:bottom w:val="single" w:sz="8" w:space="0" w:color="000000"/>
+              <w:right w:val="single" w:sz="8" w:space="0" w:color="000000"/>
+            </w:tcBorders>
+            <w:shd w:val="clear" w:color="auto" w:fill="FFFFFF"/>
+            <w:vAlign w:val="bottom"/>
+          </w:tcPr>
+          <w:p>
+            <w:pPr>
+              <w:spacing w:after="40" w:line="259" w:lineRule="auto"/>
+              <w:ind w:left="10" w:firstLine="0"/>
+              <w:rPr>
+                <w:color w:val="000000"/>
+              </w:rPr>
+            </w:pPr>
+            <w:r>
+              <w:rPr>
+                <w:color w:val="000000"/>
+              </w:rPr>
+              <w:t>ID DE LA CATEGORIA</w:t>
+            </w:r>
+          </w:p>
+        </w:tc>
+      </w:tr>
     </w:tbl>
     <w:p/>
     <w:p/>
@@ -17351,6 +18319,7 @@
         <w:rPr>
           <w:noProof/>
         </w:rPr>
+        <w:lastRenderedPageBreak/>
         <w:drawing>
           <wp:anchor distT="0" distB="0" distL="114300" distR="114300" simplePos="0" relativeHeight="251659264" behindDoc="1" locked="0" layoutInCell="1" allowOverlap="1">
             <wp:simplePos x="0" y="0"/>
@@ -17485,7 +18454,6 @@
         <w:rPr>
           <w:noProof/>
         </w:rPr>
-        <w:lastRenderedPageBreak/>
         <w:drawing>
           <wp:anchor distT="0" distB="0" distL="114300" distR="114300" simplePos="0" relativeHeight="251660288" behindDoc="1" locked="0" layoutInCell="1" allowOverlap="1">
             <wp:simplePos x="0" y="0"/>
@@ -17633,6 +18601,7 @@
         <w:rPr>
           <w:noProof/>
         </w:rPr>
+        <w:lastRenderedPageBreak/>
         <w:drawing>
           <wp:anchor distT="0" distB="0" distL="114300" distR="114300" simplePos="0" relativeHeight="251661312" behindDoc="1" locked="0" layoutInCell="1" allowOverlap="1">
             <wp:simplePos x="0" y="0"/>
@@ -17770,28 +18739,14 @@
         <w:rPr>
           <w:lang w:val="en-US"/>
         </w:rPr>
-        <w:t>nombre_</w:t>
-      </w:r>
-      <w:proofErr w:type="gramStart"/>
-      <w:r>
-        <w:rPr>
-          <w:lang w:val="en-US"/>
-        </w:rPr>
-        <w:t>procedure</w:t>
+        <w:t>nombre_procedure</w:t>
       </w:r>
       <w:proofErr w:type="spellEnd"/>
       <w:r>
         <w:rPr>
           <w:lang w:val="en-US"/>
         </w:rPr>
-        <w:t>(</w:t>
-      </w:r>
-      <w:proofErr w:type="gramEnd"/>
-      <w:r>
-        <w:rPr>
-          <w:lang w:val="en-US"/>
-        </w:rPr>
-        <w:t>)</w:t>
+        <w:t>()</w:t>
       </w:r>
     </w:p>
     <w:p>
@@ -18277,7 +19232,6 @@
           <w:rFonts w:ascii="Helvetica Neue Light" w:eastAsia="Helvetica Neue Light" w:hAnsi="Helvetica Neue Light" w:cs="Helvetica Neue Light"/>
           <w:szCs w:val="20"/>
         </w:rPr>
-        <w:lastRenderedPageBreak/>
         <w:t>Tablas/Datos:</w:t>
       </w:r>
       <w:r>
@@ -18708,6 +19662,7 @@
           <w:rFonts w:ascii="Helvetica Neue Light" w:eastAsia="Helvetica Neue Light" w:hAnsi="Helvetica Neue Light" w:cs="Helvetica Neue Light"/>
           <w:szCs w:val="20"/>
         </w:rPr>
+        <w:lastRenderedPageBreak/>
         <w:t>Objetivo:</w:t>
       </w:r>
       <w:r>
@@ -18905,7 +19860,6 @@
           <w:sz w:val="28"/>
           <w:szCs w:val="28"/>
         </w:rPr>
-        <w:lastRenderedPageBreak/>
         <w:t>Funcion2: “</w:t>
       </w:r>
       <w:r>
@@ -19143,7 +20097,15 @@
           <w:rFonts w:ascii="Helvetica Neue Light" w:eastAsia="Helvetica Neue Light" w:hAnsi="Helvetica Neue Light" w:cs="Helvetica Neue Light"/>
           <w:szCs w:val="20"/>
         </w:rPr>
-        <w:t xml:space="preserve">Descripción: Busca un id para eliminarlo y luego crea con ese mismo id un usuario eliminado, sirve si no quiero mover los id de las otras cuentas. </w:t>
+        <w:t xml:space="preserve">Descripción: Busca un id para eliminarlo y luego crea con ese mismo id un usuario eliminado, sirve si no </w:t>
+      </w:r>
+      <w:r>
+        <w:rPr>
+          <w:rFonts w:ascii="Helvetica Neue Light" w:eastAsia="Helvetica Neue Light" w:hAnsi="Helvetica Neue Light" w:cs="Helvetica Neue Light"/>
+          <w:szCs w:val="20"/>
+        </w:rPr>
+        <w:lastRenderedPageBreak/>
+        <w:t xml:space="preserve">quiero mover los id de las otras cuentas. </w:t>
       </w:r>
     </w:p>
     <w:p>
@@ -19273,7 +20235,6 @@
           <w:rFonts w:ascii="DM Sans" w:hAnsi="DM Sans"/>
           <w:color w:val="000000"/>
         </w:rPr>
-        <w:lastRenderedPageBreak/>
         <w:t>Herramientas y tecnologías usadas</w:t>
       </w:r>
     </w:p>
@@ -19562,6 +20523,7 @@
           <w:sz w:val="28"/>
           <w:szCs w:val="28"/>
         </w:rPr>
+        <w:lastRenderedPageBreak/>
         <w:t xml:space="preserve">Ya estuve uniendo </w:t>
       </w:r>
       <w:r>

--- a/PDF/PDF_SQL_FINAL.docx
+++ b/PDF/PDF_SQL_FINAL.docx
@@ -378,107 +378,12 @@
         <w:t>3. Listado de tablas</w:t>
       </w:r>
     </w:p>
-    <w:p>
-      <w:pPr>
-        <w:spacing w:after="1080" w:line="259" w:lineRule="auto"/>
-        <w:ind w:left="60" w:right="-40" w:firstLine="0"/>
-      </w:pPr>
-      <w:r>
-        <w:rPr>
-          <w:rFonts w:ascii="Calibri" w:eastAsia="Calibri" w:hAnsi="Calibri" w:cs="Calibri"/>
-          <w:noProof/>
-          <w:color w:val="000000"/>
-          <w:sz w:val="22"/>
-        </w:rPr>
-        <mc:AlternateContent>
-          <mc:Choice Requires="wpg">
-            <w:drawing>
-              <wp:inline distT="0" distB="0" distL="0" distR="0">
-                <wp:extent cx="5651500" cy="12700"/>
-                <wp:effectExtent l="0" t="0" r="0" b="0"/>
-                <wp:docPr id="13930" name="Group 13930"/>
-                <wp:cNvGraphicFramePr/>
-                <a:graphic xmlns:a="http://schemas.openxmlformats.org/drawingml/2006/main">
-                  <a:graphicData uri="http://schemas.microsoft.com/office/word/2010/wordprocessingGroup">
-                    <wpg:wgp>
-                      <wpg:cNvGrpSpPr/>
-                      <wpg:grpSpPr>
-                        <a:xfrm>
-                          <a:off x="0" y="0"/>
-                          <a:ext cx="5651500" cy="12700"/>
-                          <a:chOff x="0" y="0"/>
-                          <a:chExt cx="5651500" cy="12700"/>
-                        </a:xfrm>
-                      </wpg:grpSpPr>
-                      <wps:wsp>
-                        <wps:cNvPr id="317" name="Shape 317"/>
-                        <wps:cNvSpPr/>
-                        <wps:spPr>
-                          <a:xfrm>
-                            <a:off x="0" y="0"/>
-                            <a:ext cx="5651500" cy="0"/>
-                          </a:xfrm>
-                          <a:custGeom>
-                            <a:avLst/>
-                            <a:gdLst/>
-                            <a:ahLst/>
-                            <a:cxnLst/>
-                            <a:rect l="0" t="0" r="0" b="0"/>
-                            <a:pathLst>
-                              <a:path w="5651500">
-                                <a:moveTo>
-                                  <a:pt x="0" y="0"/>
-                                </a:moveTo>
-                                <a:lnTo>
-                                  <a:pt x="5651500" y="0"/>
-                                </a:lnTo>
-                              </a:path>
-                            </a:pathLst>
-                          </a:custGeom>
-                          <a:ln w="12700" cap="flat">
-                            <a:miter lim="127000"/>
-                          </a:ln>
-                        </wps:spPr>
-                        <wps:style>
-                          <a:lnRef idx="1">
-                            <a:srgbClr val="888888"/>
-                          </a:lnRef>
-                          <a:fillRef idx="0">
-                            <a:srgbClr val="000000">
-                              <a:alpha val="0"/>
-                            </a:srgbClr>
-                          </a:fillRef>
-                          <a:effectRef idx="0">
-                            <a:scrgbClr r="0" g="0" b="0"/>
-                          </a:effectRef>
-                          <a:fontRef idx="none"/>
-                        </wps:style>
-                        <wps:bodyPr/>
-                      </wps:wsp>
-                    </wpg:wgp>
-                  </a:graphicData>
-                </a:graphic>
-              </wp:inline>
-            </w:drawing>
-          </mc:Choice>
-          <mc:Fallback xmlns:a="http://schemas.openxmlformats.org/drawingml/2006/main">
-            <w:pict>
-              <v:group id="Group 13930" style="width:445pt;height:1pt;mso-position-horizontal-relative:char;mso-position-vertical-relative:line" coordsize="56515,127">
-                <v:shape id="Shape 317" style="position:absolute;width:56515;height:0;left:0;top:0;" coordsize="5651500,0" path="m0,0l5651500,0">
-                  <v:stroke weight="1pt" endcap="flat" joinstyle="miter" miterlimit="10" on="true" color="#888888"/>
-                  <v:fill on="false" color="#000000" opacity="0"/>
-                </v:shape>
-              </v:group>
-            </w:pict>
-          </mc:Fallback>
-        </mc:AlternateContent>
-      </w:r>
-    </w:p>
     <w:tbl>
       <w:tblPr>
         <w:tblStyle w:val="TableGrid"/>
-        <w:tblW w:w="8940" w:type="dxa"/>
-        <w:tblInd w:w="10" w:type="dxa"/>
+        <w:tblpPr w:leftFromText="141" w:rightFromText="141" w:vertAnchor="text" w:horzAnchor="margin" w:tblpY="564"/>
+        <w:tblW w:w="8962" w:type="dxa"/>
+        <w:tblInd w:w="0" w:type="dxa"/>
         <w:tblCellMar>
           <w:top w:w="111" w:type="dxa"/>
           <w:left w:w="95" w:type="dxa"/>
@@ -487,19 +392,19 @@
         <w:tblLook w:val="04A0" w:firstRow="1" w:lastRow="0" w:firstColumn="1" w:lastColumn="0" w:noHBand="0" w:noVBand="1"/>
       </w:tblPr>
       <w:tblGrid>
-        <w:gridCol w:w="2220"/>
+        <w:gridCol w:w="2224"/>
         <w:gridCol w:w="300"/>
-        <w:gridCol w:w="1940"/>
-        <w:gridCol w:w="2240"/>
-        <w:gridCol w:w="2240"/>
+        <w:gridCol w:w="1946"/>
+        <w:gridCol w:w="2244"/>
+        <w:gridCol w:w="2248"/>
       </w:tblGrid>
       <w:tr>
         <w:trPr>
-          <w:trHeight w:val="600"/>
+          <w:trHeight w:val="665"/>
         </w:trPr>
         <w:tc>
           <w:tcPr>
-            <w:tcW w:w="4460" w:type="dxa"/>
+            <w:tcW w:w="4470" w:type="dxa"/>
             <w:gridSpan w:val="3"/>
             <w:tcBorders>
               <w:top w:val="single" w:sz="8" w:space="0" w:color="000000"/>
@@ -524,7 +429,7 @@
         </w:tc>
         <w:tc>
           <w:tcPr>
-            <w:tcW w:w="2240" w:type="dxa"/>
+            <w:tcW w:w="2244" w:type="dxa"/>
             <w:tcBorders>
               <w:top w:val="single" w:sz="8" w:space="0" w:color="000000"/>
               <w:left w:val="nil"/>
@@ -541,7 +446,7 @@
         </w:tc>
         <w:tc>
           <w:tcPr>
-            <w:tcW w:w="2240" w:type="dxa"/>
+            <w:tcW w:w="2247" w:type="dxa"/>
             <w:tcBorders>
               <w:top w:val="single" w:sz="8" w:space="0" w:color="000000"/>
               <w:left w:val="nil"/>
@@ -559,11 +464,11 @@
       </w:tr>
       <w:tr>
         <w:trPr>
-          <w:trHeight w:val="620"/>
+          <w:trHeight w:val="686"/>
         </w:trPr>
         <w:tc>
           <w:tcPr>
-            <w:tcW w:w="4460" w:type="dxa"/>
+            <w:tcW w:w="4470" w:type="dxa"/>
             <w:gridSpan w:val="3"/>
             <w:tcBorders>
               <w:top w:val="single" w:sz="8" w:space="0" w:color="000000"/>
@@ -588,7 +493,7 @@
         </w:tc>
         <w:tc>
           <w:tcPr>
-            <w:tcW w:w="2240" w:type="dxa"/>
+            <w:tcW w:w="2244" w:type="dxa"/>
             <w:tcBorders>
               <w:top w:val="single" w:sz="8" w:space="0" w:color="000000"/>
               <w:left w:val="nil"/>
@@ -605,7 +510,7 @@
         </w:tc>
         <w:tc>
           <w:tcPr>
-            <w:tcW w:w="2240" w:type="dxa"/>
+            <w:tcW w:w="2247" w:type="dxa"/>
             <w:tcBorders>
               <w:top w:val="single" w:sz="8" w:space="0" w:color="000000"/>
               <w:left w:val="nil"/>
@@ -623,11 +528,11 @@
       </w:tr>
       <w:tr>
         <w:trPr>
-          <w:trHeight w:val="480"/>
+          <w:trHeight w:val="531"/>
         </w:trPr>
         <w:tc>
           <w:tcPr>
-            <w:tcW w:w="2220" w:type="dxa"/>
+            <w:tcW w:w="2224" w:type="dxa"/>
             <w:tcBorders>
               <w:top w:val="single" w:sz="8" w:space="0" w:color="000000"/>
               <w:left w:val="single" w:sz="8" w:space="0" w:color="000000"/>
@@ -651,7 +556,7 @@
         </w:tc>
         <w:tc>
           <w:tcPr>
-            <w:tcW w:w="2240" w:type="dxa"/>
+            <w:tcW w:w="2245" w:type="dxa"/>
             <w:gridSpan w:val="2"/>
             <w:tcBorders>
               <w:top w:val="single" w:sz="8" w:space="0" w:color="000000"/>
@@ -676,7 +581,7 @@
         </w:tc>
         <w:tc>
           <w:tcPr>
-            <w:tcW w:w="2240" w:type="dxa"/>
+            <w:tcW w:w="2244" w:type="dxa"/>
             <w:tcBorders>
               <w:top w:val="single" w:sz="8" w:space="0" w:color="000000"/>
               <w:left w:val="single" w:sz="8" w:space="0" w:color="000000"/>
@@ -700,7 +605,7 @@
         </w:tc>
         <w:tc>
           <w:tcPr>
-            <w:tcW w:w="2240" w:type="dxa"/>
+            <w:tcW w:w="2247" w:type="dxa"/>
             <w:tcBorders>
               <w:top w:val="single" w:sz="8" w:space="0" w:color="000000"/>
               <w:left w:val="single" w:sz="8" w:space="0" w:color="000000"/>
@@ -725,11 +630,11 @@
       </w:tr>
       <w:tr>
         <w:trPr>
-          <w:trHeight w:val="500"/>
+          <w:trHeight w:val="553"/>
         </w:trPr>
         <w:tc>
           <w:tcPr>
-            <w:tcW w:w="2220" w:type="dxa"/>
+            <w:tcW w:w="2224" w:type="dxa"/>
             <w:tcBorders>
               <w:top w:val="single" w:sz="8" w:space="0" w:color="000000"/>
               <w:left w:val="single" w:sz="8" w:space="0" w:color="000000"/>
@@ -754,7 +659,7 @@
         </w:tc>
         <w:tc>
           <w:tcPr>
-            <w:tcW w:w="2240" w:type="dxa"/>
+            <w:tcW w:w="2245" w:type="dxa"/>
             <w:gridSpan w:val="2"/>
             <w:tcBorders>
               <w:top w:val="single" w:sz="8" w:space="0" w:color="000000"/>
@@ -780,7 +685,7 @@
         </w:tc>
         <w:tc>
           <w:tcPr>
-            <w:tcW w:w="2240" w:type="dxa"/>
+            <w:tcW w:w="2244" w:type="dxa"/>
             <w:tcBorders>
               <w:top w:val="single" w:sz="8" w:space="0" w:color="000000"/>
               <w:left w:val="single" w:sz="8" w:space="0" w:color="000000"/>
@@ -805,7 +710,7 @@
         </w:tc>
         <w:tc>
           <w:tcPr>
-            <w:tcW w:w="2240" w:type="dxa"/>
+            <w:tcW w:w="2247" w:type="dxa"/>
             <w:tcBorders>
               <w:top w:val="single" w:sz="8" w:space="0" w:color="000000"/>
               <w:left w:val="single" w:sz="8" w:space="0" w:color="000000"/>
@@ -831,11 +736,11 @@
       </w:tr>
       <w:tr>
         <w:trPr>
-          <w:trHeight w:val="680"/>
+          <w:trHeight w:val="754"/>
         </w:trPr>
         <w:tc>
           <w:tcPr>
-            <w:tcW w:w="2220" w:type="dxa"/>
+            <w:tcW w:w="2224" w:type="dxa"/>
             <w:tcBorders>
               <w:top w:val="single" w:sz="8" w:space="0" w:color="000000"/>
               <w:left w:val="single" w:sz="8" w:space="0" w:color="000000"/>
@@ -859,7 +764,7 @@
         </w:tc>
         <w:tc>
           <w:tcPr>
-            <w:tcW w:w="2240" w:type="dxa"/>
+            <w:tcW w:w="2245" w:type="dxa"/>
             <w:gridSpan w:val="2"/>
             <w:tcBorders>
               <w:top w:val="single" w:sz="8" w:space="0" w:color="000000"/>
@@ -884,7 +789,7 @@
         </w:tc>
         <w:tc>
           <w:tcPr>
-            <w:tcW w:w="2240" w:type="dxa"/>
+            <w:tcW w:w="2244" w:type="dxa"/>
             <w:tcBorders>
               <w:top w:val="single" w:sz="8" w:space="0" w:color="000000"/>
               <w:left w:val="single" w:sz="8" w:space="0" w:color="000000"/>
@@ -902,13 +807,27 @@
                 <w:rFonts w:ascii="Calibri" w:eastAsia="Calibri" w:hAnsi="Calibri" w:cs="Calibri"/>
                 <w:b/>
               </w:rPr>
-              <w:t>VARCHAR(30)</w:t>
-            </w:r>
-          </w:p>
-        </w:tc>
-        <w:tc>
-          <w:tcPr>
-            <w:tcW w:w="2240" w:type="dxa"/>
+              <w:t>VARCHAR</w:t>
+            </w:r>
+            <w:r>
+              <w:rPr>
+                <w:rFonts w:ascii="Calibri" w:eastAsia="Calibri" w:hAnsi="Calibri" w:cs="Calibri"/>
+                <w:b/>
+              </w:rPr>
+              <w:t xml:space="preserve"> </w:t>
+            </w:r>
+            <w:r>
+              <w:rPr>
+                <w:rFonts w:ascii="Calibri" w:eastAsia="Calibri" w:hAnsi="Calibri" w:cs="Calibri"/>
+                <w:b/>
+              </w:rPr>
+              <w:t>(30)</w:t>
+            </w:r>
+          </w:p>
+        </w:tc>
+        <w:tc>
+          <w:tcPr>
+            <w:tcW w:w="2247" w:type="dxa"/>
             <w:tcBorders>
               <w:top w:val="single" w:sz="8" w:space="0" w:color="000000"/>
               <w:left w:val="single" w:sz="8" w:space="0" w:color="000000"/>
@@ -933,11 +852,11 @@
       </w:tr>
       <w:tr>
         <w:trPr>
-          <w:trHeight w:val="680"/>
+          <w:trHeight w:val="754"/>
         </w:trPr>
         <w:tc>
           <w:tcPr>
-            <w:tcW w:w="2220" w:type="dxa"/>
+            <w:tcW w:w="2224" w:type="dxa"/>
             <w:tcBorders>
               <w:top w:val="single" w:sz="8" w:space="0" w:color="000000"/>
               <w:left w:val="single" w:sz="8" w:space="0" w:color="000000"/>
@@ -961,7 +880,7 @@
         </w:tc>
         <w:tc>
           <w:tcPr>
-            <w:tcW w:w="2240" w:type="dxa"/>
+            <w:tcW w:w="2245" w:type="dxa"/>
             <w:gridSpan w:val="2"/>
             <w:tcBorders>
               <w:top w:val="single" w:sz="8" w:space="0" w:color="000000"/>
@@ -986,7 +905,7 @@
         </w:tc>
         <w:tc>
           <w:tcPr>
-            <w:tcW w:w="2240" w:type="dxa"/>
+            <w:tcW w:w="2244" w:type="dxa"/>
             <w:tcBorders>
               <w:top w:val="single" w:sz="8" w:space="0" w:color="000000"/>
               <w:left w:val="single" w:sz="8" w:space="0" w:color="000000"/>
@@ -1004,13 +923,27 @@
                 <w:rFonts w:ascii="Calibri" w:eastAsia="Calibri" w:hAnsi="Calibri" w:cs="Calibri"/>
                 <w:b/>
               </w:rPr>
-              <w:t>VARCHAR(30)</w:t>
-            </w:r>
-          </w:p>
-        </w:tc>
-        <w:tc>
-          <w:tcPr>
-            <w:tcW w:w="2240" w:type="dxa"/>
+              <w:t>VARCHAR</w:t>
+            </w:r>
+            <w:r>
+              <w:rPr>
+                <w:rFonts w:ascii="Calibri" w:eastAsia="Calibri" w:hAnsi="Calibri" w:cs="Calibri"/>
+                <w:b/>
+              </w:rPr>
+              <w:t xml:space="preserve"> </w:t>
+            </w:r>
+            <w:r>
+              <w:rPr>
+                <w:rFonts w:ascii="Calibri" w:eastAsia="Calibri" w:hAnsi="Calibri" w:cs="Calibri"/>
+                <w:b/>
+              </w:rPr>
+              <w:t>(30)</w:t>
+            </w:r>
+          </w:p>
+        </w:tc>
+        <w:tc>
+          <w:tcPr>
+            <w:tcW w:w="2247" w:type="dxa"/>
             <w:tcBorders>
               <w:top w:val="single" w:sz="8" w:space="0" w:color="000000"/>
               <w:left w:val="single" w:sz="8" w:space="0" w:color="000000"/>
@@ -1035,11 +968,11 @@
       </w:tr>
       <w:tr>
         <w:trPr>
-          <w:trHeight w:val="680"/>
+          <w:trHeight w:val="754"/>
         </w:trPr>
         <w:tc>
           <w:tcPr>
-            <w:tcW w:w="2220" w:type="dxa"/>
+            <w:tcW w:w="2224" w:type="dxa"/>
             <w:tcBorders>
               <w:top w:val="single" w:sz="8" w:space="0" w:color="000000"/>
               <w:left w:val="single" w:sz="8" w:space="0" w:color="000000"/>
@@ -1067,7 +1000,7 @@
         </w:tc>
         <w:tc>
           <w:tcPr>
-            <w:tcW w:w="2240" w:type="dxa"/>
+            <w:tcW w:w="2245" w:type="dxa"/>
             <w:gridSpan w:val="2"/>
             <w:tcBorders>
               <w:top w:val="single" w:sz="8" w:space="0" w:color="000000"/>
@@ -1089,7 +1022,7 @@
         </w:tc>
         <w:tc>
           <w:tcPr>
-            <w:tcW w:w="2240" w:type="dxa"/>
+            <w:tcW w:w="2244" w:type="dxa"/>
             <w:tcBorders>
               <w:top w:val="single" w:sz="8" w:space="0" w:color="000000"/>
               <w:left w:val="single" w:sz="8" w:space="0" w:color="000000"/>
@@ -1117,7 +1050,7 @@
         </w:tc>
         <w:tc>
           <w:tcPr>
-            <w:tcW w:w="2240" w:type="dxa"/>
+            <w:tcW w:w="2247" w:type="dxa"/>
             <w:tcBorders>
               <w:top w:val="single" w:sz="8" w:space="0" w:color="000000"/>
               <w:left w:val="single" w:sz="8" w:space="0" w:color="000000"/>
@@ -1146,11 +1079,11 @@
       </w:tr>
       <w:tr>
         <w:trPr>
-          <w:trHeight w:val="680"/>
+          <w:trHeight w:val="754"/>
         </w:trPr>
         <w:tc>
           <w:tcPr>
-            <w:tcW w:w="2220" w:type="dxa"/>
+            <w:tcW w:w="2224" w:type="dxa"/>
             <w:tcBorders>
               <w:top w:val="single" w:sz="8" w:space="0" w:color="000000"/>
               <w:left w:val="single" w:sz="8" w:space="0" w:color="000000"/>
@@ -1178,7 +1111,7 @@
         </w:tc>
         <w:tc>
           <w:tcPr>
-            <w:tcW w:w="2240" w:type="dxa"/>
+            <w:tcW w:w="2245" w:type="dxa"/>
             <w:gridSpan w:val="2"/>
             <w:tcBorders>
               <w:top w:val="single" w:sz="8" w:space="0" w:color="000000"/>
@@ -1200,7 +1133,7 @@
         </w:tc>
         <w:tc>
           <w:tcPr>
-            <w:tcW w:w="2240" w:type="dxa"/>
+            <w:tcW w:w="2244" w:type="dxa"/>
             <w:tcBorders>
               <w:top w:val="single" w:sz="8" w:space="0" w:color="000000"/>
               <w:left w:val="single" w:sz="8" w:space="0" w:color="000000"/>
@@ -1228,7 +1161,7 @@
         </w:tc>
         <w:tc>
           <w:tcPr>
-            <w:tcW w:w="2240" w:type="dxa"/>
+            <w:tcW w:w="2247" w:type="dxa"/>
             <w:tcBorders>
               <w:top w:val="single" w:sz="8" w:space="0" w:color="000000"/>
               <w:left w:val="single" w:sz="8" w:space="0" w:color="000000"/>
@@ -1257,11 +1190,11 @@
       </w:tr>
       <w:tr>
         <w:trPr>
-          <w:trHeight w:val="680"/>
+          <w:trHeight w:val="754"/>
         </w:trPr>
         <w:tc>
           <w:tcPr>
-            <w:tcW w:w="2220" w:type="dxa"/>
+            <w:tcW w:w="2224" w:type="dxa"/>
             <w:tcBorders>
               <w:top w:val="single" w:sz="8" w:space="0" w:color="000000"/>
               <w:left w:val="single" w:sz="8" w:space="0" w:color="000000"/>
@@ -1289,7 +1222,7 @@
         </w:tc>
         <w:tc>
           <w:tcPr>
-            <w:tcW w:w="2240" w:type="dxa"/>
+            <w:tcW w:w="2245" w:type="dxa"/>
             <w:gridSpan w:val="2"/>
             <w:tcBorders>
               <w:top w:val="single" w:sz="8" w:space="0" w:color="000000"/>
@@ -1311,7 +1244,7 @@
         </w:tc>
         <w:tc>
           <w:tcPr>
-            <w:tcW w:w="2240" w:type="dxa"/>
+            <w:tcW w:w="2244" w:type="dxa"/>
             <w:tcBorders>
               <w:top w:val="single" w:sz="8" w:space="0" w:color="000000"/>
               <w:left w:val="single" w:sz="8" w:space="0" w:color="000000"/>
@@ -1339,7 +1272,7 @@
         </w:tc>
         <w:tc>
           <w:tcPr>
-            <w:tcW w:w="2240" w:type="dxa"/>
+            <w:tcW w:w="2247" w:type="dxa"/>
             <w:tcBorders>
               <w:top w:val="single" w:sz="8" w:space="0" w:color="000000"/>
               <w:left w:val="single" w:sz="8" w:space="0" w:color="000000"/>
@@ -1368,11 +1301,11 @@
       </w:tr>
       <w:tr>
         <w:trPr>
-          <w:trHeight w:val="680"/>
+          <w:trHeight w:val="754"/>
         </w:trPr>
         <w:tc>
           <w:tcPr>
-            <w:tcW w:w="4460" w:type="dxa"/>
+            <w:tcW w:w="4470" w:type="dxa"/>
             <w:gridSpan w:val="3"/>
             <w:tcBorders>
               <w:top w:val="single" w:sz="8" w:space="0" w:color="000000"/>
@@ -1397,7 +1330,7 @@
         </w:tc>
         <w:tc>
           <w:tcPr>
-            <w:tcW w:w="2240" w:type="dxa"/>
+            <w:tcW w:w="2244" w:type="dxa"/>
             <w:tcBorders>
               <w:top w:val="single" w:sz="8" w:space="0" w:color="000000"/>
               <w:left w:val="nil"/>
@@ -1414,7 +1347,7 @@
         </w:tc>
         <w:tc>
           <w:tcPr>
-            <w:tcW w:w="2240" w:type="dxa"/>
+            <w:tcW w:w="2247" w:type="dxa"/>
             <w:tcBorders>
               <w:top w:val="single" w:sz="8" w:space="0" w:color="000000"/>
               <w:left w:val="nil"/>
@@ -1432,11 +1365,11 @@
       </w:tr>
       <w:tr>
         <w:trPr>
-          <w:trHeight w:val="700"/>
+          <w:trHeight w:val="775"/>
         </w:trPr>
         <w:tc>
           <w:tcPr>
-            <w:tcW w:w="4460" w:type="dxa"/>
+            <w:tcW w:w="4470" w:type="dxa"/>
             <w:gridSpan w:val="3"/>
             <w:tcBorders>
               <w:top w:val="single" w:sz="8" w:space="0" w:color="000000"/>
@@ -1461,7 +1394,7 @@
         </w:tc>
         <w:tc>
           <w:tcPr>
-            <w:tcW w:w="2240" w:type="dxa"/>
+            <w:tcW w:w="2244" w:type="dxa"/>
             <w:tcBorders>
               <w:top w:val="single" w:sz="8" w:space="0" w:color="000000"/>
               <w:left w:val="nil"/>
@@ -1478,7 +1411,7 @@
         </w:tc>
         <w:tc>
           <w:tcPr>
-            <w:tcW w:w="2240" w:type="dxa"/>
+            <w:tcW w:w="2247" w:type="dxa"/>
             <w:tcBorders>
               <w:top w:val="single" w:sz="8" w:space="0" w:color="000000"/>
               <w:left w:val="nil"/>
@@ -1496,11 +1429,11 @@
       </w:tr>
       <w:tr>
         <w:trPr>
-          <w:trHeight w:val="680"/>
+          <w:trHeight w:val="754"/>
         </w:trPr>
         <w:tc>
           <w:tcPr>
-            <w:tcW w:w="2520" w:type="dxa"/>
+            <w:tcW w:w="2524" w:type="dxa"/>
             <w:gridSpan w:val="2"/>
             <w:tcBorders>
               <w:top w:val="single" w:sz="8" w:space="0" w:color="000000"/>
@@ -1525,7 +1458,7 @@
         </w:tc>
         <w:tc>
           <w:tcPr>
-            <w:tcW w:w="1940" w:type="dxa"/>
+            <w:tcW w:w="1945" w:type="dxa"/>
             <w:tcBorders>
               <w:top w:val="single" w:sz="8" w:space="0" w:color="000000"/>
               <w:left w:val="single" w:sz="8" w:space="0" w:color="000000"/>
@@ -1549,7 +1482,7 @@
         </w:tc>
         <w:tc>
           <w:tcPr>
-            <w:tcW w:w="2240" w:type="dxa"/>
+            <w:tcW w:w="2244" w:type="dxa"/>
             <w:tcBorders>
               <w:top w:val="single" w:sz="8" w:space="0" w:color="000000"/>
               <w:left w:val="single" w:sz="8" w:space="0" w:color="000000"/>
@@ -1573,7 +1506,7 @@
         </w:tc>
         <w:tc>
           <w:tcPr>
-            <w:tcW w:w="2240" w:type="dxa"/>
+            <w:tcW w:w="2247" w:type="dxa"/>
             <w:tcBorders>
               <w:top w:val="single" w:sz="8" w:space="0" w:color="000000"/>
               <w:left w:val="single" w:sz="8" w:space="0" w:color="000000"/>
@@ -1598,11 +1531,11 @@
       </w:tr>
       <w:tr>
         <w:trPr>
-          <w:trHeight w:val="680"/>
+          <w:trHeight w:val="754"/>
         </w:trPr>
         <w:tc>
           <w:tcPr>
-            <w:tcW w:w="2520" w:type="dxa"/>
+            <w:tcW w:w="2524" w:type="dxa"/>
             <w:gridSpan w:val="2"/>
             <w:tcBorders>
               <w:top w:val="single" w:sz="8" w:space="0" w:color="000000"/>
@@ -1627,7 +1560,7 @@
         </w:tc>
         <w:tc>
           <w:tcPr>
-            <w:tcW w:w="1940" w:type="dxa"/>
+            <w:tcW w:w="1945" w:type="dxa"/>
             <w:tcBorders>
               <w:top w:val="single" w:sz="8" w:space="0" w:color="000000"/>
               <w:left w:val="single" w:sz="8" w:space="0" w:color="000000"/>
@@ -1651,7 +1584,7 @@
         </w:tc>
         <w:tc>
           <w:tcPr>
-            <w:tcW w:w="2240" w:type="dxa"/>
+            <w:tcW w:w="2244" w:type="dxa"/>
             <w:tcBorders>
               <w:top w:val="single" w:sz="8" w:space="0" w:color="000000"/>
               <w:left w:val="single" w:sz="8" w:space="0" w:color="000000"/>
@@ -1675,7 +1608,7 @@
         </w:tc>
         <w:tc>
           <w:tcPr>
-            <w:tcW w:w="2240" w:type="dxa"/>
+            <w:tcW w:w="2247" w:type="dxa"/>
             <w:tcBorders>
               <w:top w:val="single" w:sz="8" w:space="0" w:color="000000"/>
               <w:left w:val="single" w:sz="8" w:space="0" w:color="000000"/>
@@ -1700,11 +1633,11 @@
       </w:tr>
       <w:tr>
         <w:trPr>
-          <w:trHeight w:val="680"/>
+          <w:trHeight w:val="754"/>
         </w:trPr>
         <w:tc>
           <w:tcPr>
-            <w:tcW w:w="2520" w:type="dxa"/>
+            <w:tcW w:w="2524" w:type="dxa"/>
             <w:gridSpan w:val="2"/>
             <w:tcBorders>
               <w:top w:val="single" w:sz="8" w:space="0" w:color="000000"/>
@@ -1729,7 +1662,7 @@
         </w:tc>
         <w:tc>
           <w:tcPr>
-            <w:tcW w:w="1940" w:type="dxa"/>
+            <w:tcW w:w="1945" w:type="dxa"/>
             <w:tcBorders>
               <w:top w:val="single" w:sz="8" w:space="0" w:color="000000"/>
               <w:left w:val="single" w:sz="8" w:space="0" w:color="000000"/>
@@ -1753,7 +1686,7 @@
         </w:tc>
         <w:tc>
           <w:tcPr>
-            <w:tcW w:w="2240" w:type="dxa"/>
+            <w:tcW w:w="2244" w:type="dxa"/>
             <w:tcBorders>
               <w:top w:val="single" w:sz="8" w:space="0" w:color="000000"/>
               <w:left w:val="single" w:sz="8" w:space="0" w:color="000000"/>
@@ -1777,7 +1710,7 @@
         </w:tc>
         <w:tc>
           <w:tcPr>
-            <w:tcW w:w="2240" w:type="dxa"/>
+            <w:tcW w:w="2247" w:type="dxa"/>
             <w:tcBorders>
               <w:top w:val="single" w:sz="8" w:space="0" w:color="000000"/>
               <w:left w:val="single" w:sz="8" w:space="0" w:color="000000"/>
@@ -1802,11 +1735,11 @@
       </w:tr>
       <w:tr>
         <w:trPr>
-          <w:trHeight w:val="700"/>
+          <w:trHeight w:val="775"/>
         </w:trPr>
         <w:tc>
           <w:tcPr>
-            <w:tcW w:w="2520" w:type="dxa"/>
+            <w:tcW w:w="2524" w:type="dxa"/>
             <w:gridSpan w:val="2"/>
             <w:tcBorders>
               <w:top w:val="single" w:sz="8" w:space="0" w:color="000000"/>
@@ -1825,13 +1758,14 @@
                 <w:rFonts w:ascii="Calibri" w:eastAsia="Calibri" w:hAnsi="Calibri" w:cs="Calibri"/>
                 <w:b/>
               </w:rPr>
+              <w:lastRenderedPageBreak/>
               <w:t>ID_USUARIO</w:t>
             </w:r>
           </w:p>
         </w:tc>
         <w:tc>
           <w:tcPr>
-            <w:tcW w:w="1940" w:type="dxa"/>
+            <w:tcW w:w="1945" w:type="dxa"/>
             <w:tcBorders>
               <w:top w:val="single" w:sz="8" w:space="0" w:color="000000"/>
               <w:left w:val="single" w:sz="8" w:space="0" w:color="000000"/>
@@ -1855,7 +1789,7 @@
         </w:tc>
         <w:tc>
           <w:tcPr>
-            <w:tcW w:w="2240" w:type="dxa"/>
+            <w:tcW w:w="2244" w:type="dxa"/>
             <w:tcBorders>
               <w:top w:val="single" w:sz="8" w:space="0" w:color="000000"/>
               <w:left w:val="single" w:sz="8" w:space="0" w:color="000000"/>
@@ -1879,7 +1813,7 @@
         </w:tc>
         <w:tc>
           <w:tcPr>
-            <w:tcW w:w="2240" w:type="dxa"/>
+            <w:tcW w:w="2247" w:type="dxa"/>
             <w:tcBorders>
               <w:top w:val="single" w:sz="8" w:space="0" w:color="000000"/>
               <w:left w:val="single" w:sz="8" w:space="0" w:color="000000"/>
@@ -1904,11 +1838,11 @@
       </w:tr>
       <w:tr>
         <w:trPr>
-          <w:trHeight w:val="680"/>
+          <w:trHeight w:val="754"/>
         </w:trPr>
         <w:tc>
           <w:tcPr>
-            <w:tcW w:w="2520" w:type="dxa"/>
+            <w:tcW w:w="2524" w:type="dxa"/>
             <w:gridSpan w:val="2"/>
             <w:tcBorders>
               <w:top w:val="single" w:sz="8" w:space="0" w:color="000000"/>
@@ -1927,14 +1861,13 @@
                 <w:rFonts w:ascii="Calibri" w:eastAsia="Calibri" w:hAnsi="Calibri" w:cs="Calibri"/>
                 <w:b/>
               </w:rPr>
-              <w:lastRenderedPageBreak/>
               <w:t>ID_DETALLES_PEDIDOS</w:t>
             </w:r>
           </w:p>
         </w:tc>
         <w:tc>
           <w:tcPr>
-            <w:tcW w:w="1940" w:type="dxa"/>
+            <w:tcW w:w="1945" w:type="dxa"/>
             <w:tcBorders>
               <w:top w:val="single" w:sz="8" w:space="0" w:color="000000"/>
               <w:left w:val="single" w:sz="8" w:space="0" w:color="000000"/>
@@ -1958,7 +1891,7 @@
         </w:tc>
         <w:tc>
           <w:tcPr>
-            <w:tcW w:w="2240" w:type="dxa"/>
+            <w:tcW w:w="2244" w:type="dxa"/>
             <w:tcBorders>
               <w:top w:val="single" w:sz="8" w:space="0" w:color="000000"/>
               <w:left w:val="single" w:sz="8" w:space="0" w:color="000000"/>
@@ -1982,7 +1915,7 @@
         </w:tc>
         <w:tc>
           <w:tcPr>
-            <w:tcW w:w="2240" w:type="dxa"/>
+            <w:tcW w:w="2247" w:type="dxa"/>
             <w:tcBorders>
               <w:top w:val="single" w:sz="8" w:space="0" w:color="000000"/>
               <w:left w:val="single" w:sz="8" w:space="0" w:color="000000"/>
@@ -2007,11 +1940,11 @@
       </w:tr>
       <w:tr>
         <w:trPr>
-          <w:trHeight w:val="680"/>
+          <w:trHeight w:val="754"/>
         </w:trPr>
         <w:tc>
           <w:tcPr>
-            <w:tcW w:w="8940" w:type="dxa"/>
+            <w:tcW w:w="8962" w:type="dxa"/>
             <w:gridSpan w:val="5"/>
             <w:tcBorders>
               <w:top w:val="single" w:sz="8" w:space="0" w:color="000000"/>
@@ -2037,11 +1970,11 @@
       </w:tr>
       <w:tr>
         <w:trPr>
-          <w:trHeight w:val="680"/>
+          <w:trHeight w:val="754"/>
         </w:trPr>
         <w:tc>
           <w:tcPr>
-            <w:tcW w:w="8940" w:type="dxa"/>
+            <w:tcW w:w="8962" w:type="dxa"/>
             <w:gridSpan w:val="5"/>
             <w:tcBorders>
               <w:top w:val="single" w:sz="8" w:space="0" w:color="000000"/>
@@ -2069,7 +2002,7 @@
     <w:p>
       <w:pPr>
         <w:spacing w:after="0" w:line="259" w:lineRule="auto"/>
-        <w:ind w:left="-1440" w:right="10360" w:firstLine="0"/>
+        <w:ind w:left="0" w:right="10360" w:firstLine="0"/>
       </w:pPr>
     </w:p>
     <w:tbl>
@@ -3290,6 +3223,7 @@
                 <w:rFonts w:ascii="Calibri" w:eastAsia="Calibri" w:hAnsi="Calibri" w:cs="Calibri"/>
                 <w:b/>
               </w:rPr>
+              <w:lastRenderedPageBreak/>
               <w:t>Nombre del campo</w:t>
             </w:r>
           </w:p>
@@ -3391,7 +3325,6 @@
                 <w:rFonts w:ascii="Calibri" w:eastAsia="Calibri" w:hAnsi="Calibri" w:cs="Calibri"/>
                 <w:b/>
               </w:rPr>
-              <w:lastRenderedPageBreak/>
               <w:t>ID</w:t>
             </w:r>
           </w:p>
@@ -4360,14 +4293,7 @@
                 <w:rFonts w:ascii="Calibri" w:eastAsia="Calibri" w:hAnsi="Calibri" w:cs="Calibri"/>
                 <w:i/>
               </w:rPr>
-              <w:t xml:space="preserve">TABLA </w:t>
-            </w:r>
-            <w:r>
-              <w:rPr>
-                <w:rFonts w:ascii="Calibri" w:eastAsia="Calibri" w:hAnsi="Calibri" w:cs="Calibri"/>
-                <w:i/>
-              </w:rPr>
-              <w:t>QUE ESTA CONECTADA CON EL USUSARIO PARA MENOS COMPLICACIONES</w:t>
+              <w:t>TABLA QUE ESTA CONECTADA CON EL USUSARIO PARA MENOS COMPLICACIONES</w:t>
             </w:r>
           </w:p>
         </w:tc>
@@ -4497,14 +4423,7 @@
                 <w:rFonts w:ascii="Calibri" w:eastAsia="Calibri" w:hAnsi="Calibri" w:cs="Calibri"/>
                 <w:b/>
               </w:rPr>
-              <w:t>ID</w:t>
-            </w:r>
-            <w:r>
-              <w:rPr>
-                <w:rFonts w:ascii="Calibri" w:eastAsia="Calibri" w:hAnsi="Calibri" w:cs="Calibri"/>
-                <w:b/>
-              </w:rPr>
-              <w:t>_USUARIO</w:t>
+              <w:t>ID_USUARIO</w:t>
             </w:r>
           </w:p>
         </w:tc>
@@ -4744,6 +4663,7 @@
                 <w:rFonts w:ascii="Calibri" w:eastAsia="Calibri" w:hAnsi="Calibri" w:cs="Calibri"/>
                 <w:b/>
               </w:rPr>
+              <w:lastRenderedPageBreak/>
               <w:t>ID_USUARIO</w:t>
             </w:r>
           </w:p>
@@ -4837,7 +4757,6 @@
                 <w:rFonts w:ascii="Calibri" w:eastAsia="Calibri" w:hAnsi="Calibri" w:cs="Calibri"/>
                 <w:b/>
               </w:rPr>
-              <w:lastRenderedPageBreak/>
               <w:t>GENERO</w:t>
             </w:r>
           </w:p>
@@ -4960,14 +4879,7 @@
                 <w:rFonts w:ascii="Calibri" w:eastAsia="Calibri" w:hAnsi="Calibri" w:cs="Calibri"/>
                 <w:i/>
               </w:rPr>
-              <w:t>TABLA QUE ESTA CONECTADA CON EL USUSARIO PARA MENOS COMPLICACIONES</w:t>
-            </w:r>
-            <w:r>
-              <w:rPr>
-                <w:rFonts w:ascii="Calibri" w:eastAsia="Calibri" w:hAnsi="Calibri" w:cs="Calibri"/>
-                <w:i/>
-              </w:rPr>
-              <w:t>.</w:t>
+              <w:t>TABLA QUE ESTA CONECTADA CON EL USUSARIO PARA MENOS COMPLICACIONES.</w:t>
             </w:r>
           </w:p>
         </w:tc>
@@ -5809,14 +5721,14 @@
         <w:tblLook w:val="04A0" w:firstRow="1" w:lastRow="0" w:firstColumn="1" w:lastColumn="0" w:noHBand="0" w:noVBand="1"/>
       </w:tblPr>
       <w:tblGrid>
-        <w:gridCol w:w="743"/>
-        <w:gridCol w:w="1420"/>
-        <w:gridCol w:w="740"/>
-        <w:gridCol w:w="760"/>
-        <w:gridCol w:w="740"/>
-        <w:gridCol w:w="760"/>
-        <w:gridCol w:w="920"/>
-        <w:gridCol w:w="2917"/>
+        <w:gridCol w:w="1138"/>
+        <w:gridCol w:w="1401"/>
+        <w:gridCol w:w="739"/>
+        <w:gridCol w:w="732"/>
+        <w:gridCol w:w="730"/>
+        <w:gridCol w:w="756"/>
+        <w:gridCol w:w="910"/>
+        <w:gridCol w:w="2594"/>
       </w:tblGrid>
       <w:tr>
         <w:trPr>
@@ -5889,28 +5801,13 @@
               <w:spacing w:after="0" w:line="259" w:lineRule="auto"/>
               <w:ind w:left="3" w:firstLine="0"/>
             </w:pPr>
-            <w:proofErr w:type="spellStart"/>
-            <w:r>
-              <w:rPr>
-                <w:color w:val="000000"/>
-              </w:rPr>
-              <w:t>Descri</w:t>
-            </w:r>
-            <w:proofErr w:type="spellEnd"/>
-            <w:r>
-              <w:rPr>
-                <w:color w:val="000000"/>
-              </w:rPr>
-              <w:t xml:space="preserve"> </w:t>
-            </w:r>
-            <w:proofErr w:type="spellStart"/>
-            <w:r>
-              <w:rPr>
-                <w:color w:val="000000"/>
-              </w:rPr>
-              <w:t>pción</w:t>
-            </w:r>
-            <w:proofErr w:type="spellEnd"/>
+            <w:r>
+              <w:rPr>
+                <w:color w:val="000000"/>
+              </w:rPr>
+              <w:lastRenderedPageBreak/>
+              <w:t>Descripción</w:t>
+            </w:r>
           </w:p>
         </w:tc>
         <w:tc>
@@ -5964,7 +5861,6 @@
               <w:rPr>
                 <w:color w:val="FFFFFF"/>
               </w:rPr>
-              <w:lastRenderedPageBreak/>
               <w:t>KEY</w:t>
             </w:r>
           </w:p>
@@ -7826,28 +7722,12 @@
               <w:spacing w:after="0" w:line="259" w:lineRule="auto"/>
               <w:ind w:left="3" w:firstLine="0"/>
             </w:pPr>
-            <w:proofErr w:type="spellStart"/>
-            <w:r>
-              <w:rPr>
-                <w:color w:val="000000"/>
-              </w:rPr>
-              <w:t>Descri</w:t>
-            </w:r>
-            <w:proofErr w:type="spellEnd"/>
-            <w:r>
-              <w:rPr>
-                <w:color w:val="000000"/>
-              </w:rPr>
-              <w:t xml:space="preserve"> </w:t>
-            </w:r>
-            <w:proofErr w:type="spellStart"/>
-            <w:r>
-              <w:rPr>
-                <w:color w:val="000000"/>
-              </w:rPr>
-              <w:t>pción</w:t>
-            </w:r>
-            <w:proofErr w:type="spellEnd"/>
+            <w:r>
+              <w:rPr>
+                <w:color w:val="000000"/>
+              </w:rPr>
+              <w:t>Descripción</w:t>
+            </w:r>
           </w:p>
         </w:tc>
         <w:tc>
@@ -9421,14 +9301,14 @@
         <w:tblLook w:val="04A0" w:firstRow="1" w:lastRow="0" w:firstColumn="1" w:lastColumn="0" w:noHBand="0" w:noVBand="1"/>
       </w:tblPr>
       <w:tblGrid>
-        <w:gridCol w:w="743"/>
-        <w:gridCol w:w="1420"/>
-        <w:gridCol w:w="740"/>
-        <w:gridCol w:w="760"/>
-        <w:gridCol w:w="740"/>
-        <w:gridCol w:w="760"/>
-        <w:gridCol w:w="920"/>
-        <w:gridCol w:w="2917"/>
+        <w:gridCol w:w="1138"/>
+        <w:gridCol w:w="1415"/>
+        <w:gridCol w:w="739"/>
+        <w:gridCol w:w="736"/>
+        <w:gridCol w:w="731"/>
+        <w:gridCol w:w="757"/>
+        <w:gridCol w:w="912"/>
+        <w:gridCol w:w="2572"/>
       </w:tblGrid>
       <w:tr>
         <w:trPr>
@@ -9642,28 +9522,12 @@
               <w:spacing w:after="0" w:line="259" w:lineRule="auto"/>
               <w:ind w:left="3" w:firstLine="0"/>
             </w:pPr>
-            <w:proofErr w:type="spellStart"/>
-            <w:r>
-              <w:rPr>
-                <w:color w:val="000000"/>
-              </w:rPr>
-              <w:t>Descri</w:t>
-            </w:r>
-            <w:proofErr w:type="spellEnd"/>
-            <w:r>
-              <w:rPr>
-                <w:color w:val="000000"/>
-              </w:rPr>
-              <w:t xml:space="preserve"> </w:t>
-            </w:r>
-            <w:proofErr w:type="spellStart"/>
-            <w:r>
-              <w:rPr>
-                <w:color w:val="000000"/>
-              </w:rPr>
-              <w:t>pción</w:t>
-            </w:r>
-            <w:proofErr w:type="spellEnd"/>
+            <w:r>
+              <w:rPr>
+                <w:color w:val="000000"/>
+              </w:rPr>
+              <w:t>Descripción</w:t>
+            </w:r>
           </w:p>
         </w:tc>
         <w:tc>
@@ -10972,28 +10836,12 @@
               <w:spacing w:after="0" w:line="259" w:lineRule="auto"/>
               <w:ind w:left="3" w:firstLine="0"/>
             </w:pPr>
-            <w:proofErr w:type="spellStart"/>
-            <w:r>
-              <w:rPr>
-                <w:color w:val="000000"/>
-              </w:rPr>
-              <w:t>Descri</w:t>
-            </w:r>
-            <w:proofErr w:type="spellEnd"/>
-            <w:r>
-              <w:rPr>
-                <w:color w:val="000000"/>
-              </w:rPr>
-              <w:t xml:space="preserve"> </w:t>
-            </w:r>
-            <w:proofErr w:type="spellStart"/>
-            <w:r>
-              <w:rPr>
-                <w:color w:val="000000"/>
-              </w:rPr>
-              <w:t>pción</w:t>
-            </w:r>
-            <w:proofErr w:type="spellEnd"/>
+            <w:r>
+              <w:rPr>
+                <w:color w:val="000000"/>
+              </w:rPr>
+              <w:t>Descripción</w:t>
+            </w:r>
           </w:p>
         </w:tc>
         <w:tc>
@@ -12305,28 +12153,12 @@
               <w:spacing w:after="0" w:line="259" w:lineRule="auto"/>
               <w:ind w:left="3" w:firstLine="0"/>
             </w:pPr>
-            <w:proofErr w:type="spellStart"/>
-            <w:r>
-              <w:rPr>
-                <w:color w:val="000000"/>
-              </w:rPr>
-              <w:t>Descri</w:t>
-            </w:r>
-            <w:proofErr w:type="spellEnd"/>
-            <w:r>
-              <w:rPr>
-                <w:color w:val="000000"/>
-              </w:rPr>
-              <w:t xml:space="preserve"> </w:t>
-            </w:r>
-            <w:proofErr w:type="spellStart"/>
-            <w:r>
-              <w:rPr>
-                <w:color w:val="000000"/>
-              </w:rPr>
-              <w:t>pción</w:t>
-            </w:r>
-            <w:proofErr w:type="spellEnd"/>
+            <w:r>
+              <w:rPr>
+                <w:color w:val="000000"/>
+              </w:rPr>
+              <w:t>Descripción</w:t>
+            </w:r>
           </w:p>
         </w:tc>
         <w:tc>
@@ -13077,7 +12909,7 @@
         <w:tblLook w:val="04A0" w:firstRow="1" w:lastRow="0" w:firstColumn="1" w:lastColumn="0" w:noHBand="0" w:noVBand="1"/>
       </w:tblPr>
       <w:tblGrid>
-        <w:gridCol w:w="660"/>
+        <w:gridCol w:w="1138"/>
         <w:gridCol w:w="1723"/>
         <w:gridCol w:w="1257"/>
         <w:gridCol w:w="645"/>
@@ -13568,28 +13400,12 @@
               <w:spacing w:after="0" w:line="259" w:lineRule="auto"/>
               <w:ind w:left="3" w:firstLine="0"/>
             </w:pPr>
-            <w:proofErr w:type="spellStart"/>
-            <w:r>
-              <w:rPr>
-                <w:color w:val="000000"/>
-              </w:rPr>
-              <w:t>Descri</w:t>
-            </w:r>
-            <w:proofErr w:type="spellEnd"/>
-            <w:r>
-              <w:rPr>
-                <w:color w:val="000000"/>
-              </w:rPr>
-              <w:t xml:space="preserve"> </w:t>
-            </w:r>
-            <w:proofErr w:type="spellStart"/>
-            <w:r>
-              <w:rPr>
-                <w:color w:val="000000"/>
-              </w:rPr>
-              <w:t>pción</w:t>
-            </w:r>
-            <w:proofErr w:type="spellEnd"/>
+            <w:r>
+              <w:rPr>
+                <w:color w:val="000000"/>
+              </w:rPr>
+              <w:t>Descripción</w:t>
+            </w:r>
           </w:p>
         </w:tc>
         <w:tc>
@@ -14854,22 +14670,22 @@
         <w:tblLook w:val="04A0" w:firstRow="1" w:lastRow="0" w:firstColumn="1" w:lastColumn="0" w:noHBand="0" w:noVBand="1"/>
       </w:tblPr>
       <w:tblGrid>
-        <w:gridCol w:w="683"/>
+        <w:gridCol w:w="1055"/>
         <w:gridCol w:w="86"/>
-        <w:gridCol w:w="1471"/>
+        <w:gridCol w:w="1443"/>
         <w:gridCol w:w="230"/>
-        <w:gridCol w:w="536"/>
-        <w:gridCol w:w="769"/>
-        <w:gridCol w:w="20"/>
-        <w:gridCol w:w="650"/>
-        <w:gridCol w:w="118"/>
-        <w:gridCol w:w="800"/>
+        <w:gridCol w:w="517"/>
+        <w:gridCol w:w="752"/>
+        <w:gridCol w:w="19"/>
+        <w:gridCol w:w="634"/>
+        <w:gridCol w:w="109"/>
+        <w:gridCol w:w="792"/>
         <w:gridCol w:w="502"/>
-        <w:gridCol w:w="454"/>
-        <w:gridCol w:w="950"/>
-        <w:gridCol w:w="909"/>
-        <w:gridCol w:w="1168"/>
-        <w:gridCol w:w="315"/>
+        <w:gridCol w:w="443"/>
+        <w:gridCol w:w="851"/>
+        <w:gridCol w:w="821"/>
+        <w:gridCol w:w="1126"/>
+        <w:gridCol w:w="281"/>
       </w:tblGrid>
       <w:tr>
         <w:trPr>
@@ -14948,28 +14764,12 @@
               <w:spacing w:after="0" w:line="259" w:lineRule="auto"/>
               <w:ind w:left="3" w:firstLine="0"/>
             </w:pPr>
-            <w:proofErr w:type="spellStart"/>
-            <w:r>
-              <w:rPr>
-                <w:color w:val="000000"/>
-              </w:rPr>
-              <w:t>Descri</w:t>
-            </w:r>
-            <w:proofErr w:type="spellEnd"/>
-            <w:r>
-              <w:rPr>
-                <w:color w:val="000000"/>
-              </w:rPr>
-              <w:t xml:space="preserve"> </w:t>
-            </w:r>
-            <w:proofErr w:type="spellStart"/>
-            <w:r>
-              <w:rPr>
-                <w:color w:val="000000"/>
-              </w:rPr>
-              <w:t>pción</w:t>
-            </w:r>
-            <w:proofErr w:type="spellEnd"/>
+            <w:r>
+              <w:rPr>
+                <w:color w:val="000000"/>
+              </w:rPr>
+              <w:t>Descripción</w:t>
+            </w:r>
           </w:p>
         </w:tc>
         <w:tc>
@@ -15686,22 +15486,22 @@
         <w:tblLook w:val="04A0" w:firstRow="1" w:lastRow="0" w:firstColumn="1" w:lastColumn="0" w:noHBand="0" w:noVBand="1"/>
       </w:tblPr>
       <w:tblGrid>
-        <w:gridCol w:w="683"/>
-        <w:gridCol w:w="60"/>
-        <w:gridCol w:w="1420"/>
+        <w:gridCol w:w="1077"/>
+        <w:gridCol w:w="61"/>
+        <w:gridCol w:w="1352"/>
         <w:gridCol w:w="307"/>
-        <w:gridCol w:w="433"/>
-        <w:gridCol w:w="760"/>
+        <w:gridCol w:w="414"/>
+        <w:gridCol w:w="743"/>
         <w:gridCol w:w="112"/>
-        <w:gridCol w:w="628"/>
+        <w:gridCol w:w="607"/>
         <w:gridCol w:w="42"/>
-        <w:gridCol w:w="718"/>
+        <w:gridCol w:w="716"/>
         <w:gridCol w:w="702"/>
-        <w:gridCol w:w="218"/>
-        <w:gridCol w:w="1186"/>
-        <w:gridCol w:w="909"/>
+        <w:gridCol w:w="212"/>
+        <w:gridCol w:w="1059"/>
+        <w:gridCol w:w="817"/>
         <w:gridCol w:w="822"/>
-        <w:gridCol w:w="661"/>
+        <w:gridCol w:w="618"/>
       </w:tblGrid>
       <w:tr>
         <w:trPr>
@@ -15780,28 +15580,12 @@
               <w:spacing w:after="0" w:line="259" w:lineRule="auto"/>
               <w:ind w:left="3" w:firstLine="0"/>
             </w:pPr>
-            <w:proofErr w:type="spellStart"/>
-            <w:r>
-              <w:rPr>
-                <w:color w:val="000000"/>
-              </w:rPr>
-              <w:t>Descri</w:t>
-            </w:r>
-            <w:proofErr w:type="spellEnd"/>
-            <w:r>
-              <w:rPr>
-                <w:color w:val="000000"/>
-              </w:rPr>
-              <w:t xml:space="preserve"> </w:t>
-            </w:r>
-            <w:proofErr w:type="spellStart"/>
-            <w:r>
-              <w:rPr>
-                <w:color w:val="000000"/>
-              </w:rPr>
-              <w:t>pción</w:t>
-            </w:r>
-            <w:proofErr w:type="spellEnd"/>
+            <w:r>
+              <w:rPr>
+                <w:color w:val="000000"/>
+              </w:rPr>
+              <w:t>Descripción</w:t>
+            </w:r>
           </w:p>
         </w:tc>
         <w:tc>
@@ -16513,22 +16297,22 @@
         <w:tblLook w:val="04A0" w:firstRow="1" w:lastRow="0" w:firstColumn="1" w:lastColumn="0" w:noHBand="0" w:noVBand="1"/>
       </w:tblPr>
       <w:tblGrid>
-        <w:gridCol w:w="683"/>
-        <w:gridCol w:w="60"/>
-        <w:gridCol w:w="1420"/>
+        <w:gridCol w:w="1077"/>
+        <w:gridCol w:w="61"/>
+        <w:gridCol w:w="1386"/>
         <w:gridCol w:w="307"/>
-        <w:gridCol w:w="433"/>
-        <w:gridCol w:w="760"/>
+        <w:gridCol w:w="411"/>
+        <w:gridCol w:w="741"/>
         <w:gridCol w:w="112"/>
-        <w:gridCol w:w="628"/>
+        <w:gridCol w:w="604"/>
         <w:gridCol w:w="42"/>
-        <w:gridCol w:w="718"/>
+        <w:gridCol w:w="715"/>
         <w:gridCol w:w="702"/>
-        <w:gridCol w:w="218"/>
-        <w:gridCol w:w="1186"/>
-        <w:gridCol w:w="909"/>
+        <w:gridCol w:w="211"/>
+        <w:gridCol w:w="1040"/>
+        <w:gridCol w:w="804"/>
         <w:gridCol w:w="822"/>
-        <w:gridCol w:w="661"/>
+        <w:gridCol w:w="626"/>
       </w:tblGrid>
       <w:tr>
         <w:trPr>
@@ -16607,28 +16391,12 @@
               <w:spacing w:after="0" w:line="259" w:lineRule="auto"/>
               <w:ind w:left="3" w:firstLine="0"/>
             </w:pPr>
-            <w:proofErr w:type="spellStart"/>
-            <w:r>
-              <w:rPr>
-                <w:color w:val="000000"/>
-              </w:rPr>
-              <w:t>Descri</w:t>
-            </w:r>
-            <w:proofErr w:type="spellEnd"/>
-            <w:r>
-              <w:rPr>
-                <w:color w:val="000000"/>
-              </w:rPr>
-              <w:t xml:space="preserve"> </w:t>
-            </w:r>
-            <w:proofErr w:type="spellStart"/>
-            <w:r>
-              <w:rPr>
-                <w:color w:val="000000"/>
-              </w:rPr>
-              <w:t>pción</w:t>
-            </w:r>
-            <w:proofErr w:type="spellEnd"/>
+            <w:r>
+              <w:rPr>
+                <w:color w:val="000000"/>
+              </w:rPr>
+              <w:t>Descripción</w:t>
+            </w:r>
           </w:p>
         </w:tc>
         <w:tc>
@@ -17394,28 +17162,12 @@
               <w:spacing w:after="0" w:line="259" w:lineRule="auto"/>
               <w:ind w:left="3" w:firstLine="0"/>
             </w:pPr>
-            <w:proofErr w:type="spellStart"/>
-            <w:r>
-              <w:rPr>
-                <w:color w:val="000000"/>
-              </w:rPr>
-              <w:t>Descri</w:t>
-            </w:r>
-            <w:proofErr w:type="spellEnd"/>
-            <w:r>
-              <w:rPr>
-                <w:color w:val="000000"/>
-              </w:rPr>
-              <w:t xml:space="preserve"> </w:t>
-            </w:r>
-            <w:proofErr w:type="spellStart"/>
-            <w:r>
-              <w:rPr>
-                <w:color w:val="000000"/>
-              </w:rPr>
-              <w:t>pción</w:t>
-            </w:r>
-            <w:proofErr w:type="spellEnd"/>
+            <w:r>
+              <w:rPr>
+                <w:color w:val="000000"/>
+              </w:rPr>
+              <w:t>Descripción</w:t>
+            </w:r>
           </w:p>
         </w:tc>
         <w:tc>
@@ -18739,14 +18491,28 @@
         <w:rPr>
           <w:lang w:val="en-US"/>
         </w:rPr>
-        <w:t>nombre_procedure</w:t>
+        <w:t>nombre_</w:t>
+      </w:r>
+      <w:proofErr w:type="gramStart"/>
+      <w:r>
+        <w:rPr>
+          <w:lang w:val="en-US"/>
+        </w:rPr>
+        <w:t>procedure</w:t>
       </w:r>
       <w:proofErr w:type="spellEnd"/>
       <w:r>
         <w:rPr>
           <w:lang w:val="en-US"/>
         </w:rPr>
-        <w:t>()</w:t>
+        <w:t>(</w:t>
+      </w:r>
+      <w:proofErr w:type="gramEnd"/>
+      <w:r>
+        <w:rPr>
+          <w:lang w:val="en-US"/>
+        </w:rPr>
+        <w:t>)</w:t>
       </w:r>
     </w:p>
     <w:p>
@@ -18764,6 +18530,9 @@
     </w:p>
     <w:p>
       <w:r>
+        <w:rPr>
+          <w:lang w:val="en-US"/>
+        </w:rPr>
         <w:t xml:space="preserve">    </w:t>
       </w:r>
       <w:r>
@@ -19697,13 +19466,13 @@
         <w:t xml:space="preserve"> Se usa la tabla de productos, esta tiene el precio y con eso lo calculo.</w:t>
       </w:r>
     </w:p>
-    <w:p/>
     <w:p>
       <w:pPr>
-        <w:pStyle w:val="Ttulo1"/>
-        <w:ind w:left="2136" w:firstLine="696"/>
-        <w:rPr>
-          <w:rFonts w:ascii="DM Sans" w:eastAsia="DM Sans" w:hAnsi="DM Sans" w:cs="DM Sans"/>
+        <w:widowControl w:val="0"/>
+        <w:spacing w:line="240" w:lineRule="auto"/>
+        <w:rPr>
+          <w:rFonts w:ascii="Helvetica Neue Light" w:eastAsia="Helvetica Neue Light" w:hAnsi="Helvetica Neue Light" w:cs="Helvetica Neue Light"/>
+          <w:szCs w:val="20"/>
         </w:rPr>
       </w:pPr>
     </w:p>
@@ -20097,15 +19866,7 @@
           <w:rFonts w:ascii="Helvetica Neue Light" w:eastAsia="Helvetica Neue Light" w:hAnsi="Helvetica Neue Light" w:cs="Helvetica Neue Light"/>
           <w:szCs w:val="20"/>
         </w:rPr>
-        <w:t xml:space="preserve">Descripción: Busca un id para eliminarlo y luego crea con ese mismo id un usuario eliminado, sirve si no </w:t>
-      </w:r>
-      <w:r>
-        <w:rPr>
-          <w:rFonts w:ascii="Helvetica Neue Light" w:eastAsia="Helvetica Neue Light" w:hAnsi="Helvetica Neue Light" w:cs="Helvetica Neue Light"/>
-          <w:szCs w:val="20"/>
-        </w:rPr>
-        <w:lastRenderedPageBreak/>
-        <w:t xml:space="preserve">quiero mover los id de las otras cuentas. </w:t>
+        <w:t xml:space="preserve">Descripción: Busca un id para eliminarlo y luego crea con ese mismo id un usuario eliminado, sirve si no quiero mover los id de las otras cuentas. </w:t>
       </w:r>
     </w:p>
     <w:p>
@@ -20139,6 +19900,7 @@
           <w:rFonts w:ascii="Helvetica Neue Light" w:eastAsia="Helvetica Neue Light" w:hAnsi="Helvetica Neue Light" w:cs="Helvetica Neue Light"/>
           <w:szCs w:val="20"/>
         </w:rPr>
+        <w:lastRenderedPageBreak/>
         <w:t xml:space="preserve">Tablas/Datos: </w:t>
       </w:r>
       <w:r>
@@ -20215,6 +19977,82 @@
       </w:pPr>
       <w:r>
         <w:rPr>
+          <w:noProof/>
+          <w:sz w:val="28"/>
+          <w:szCs w:val="28"/>
+        </w:rPr>
+        <w:drawing>
+          <wp:inline distT="0" distB="0" distL="0" distR="0">
+            <wp:extent cx="4045585" cy="848360"/>
+            <wp:effectExtent l="0" t="0" r="0" b="8890"/>
+            <wp:docPr id="126940363" name="Imagen 1"/>
+            <wp:cNvGraphicFramePr>
+              <a:graphicFrameLocks xmlns:a="http://schemas.openxmlformats.org/drawingml/2006/main" noChangeAspect="1"/>
+            </wp:cNvGraphicFramePr>
+            <a:graphic xmlns:a="http://schemas.openxmlformats.org/drawingml/2006/main">
+              <a:graphicData uri="http://schemas.openxmlformats.org/drawingml/2006/picture">
+                <pic:pic xmlns:pic="http://schemas.openxmlformats.org/drawingml/2006/picture">
+                  <pic:nvPicPr>
+                    <pic:cNvPr id="0" name="Picture 1"/>
+                    <pic:cNvPicPr>
+                      <a:picLocks noChangeAspect="1" noChangeArrowheads="1"/>
+                    </pic:cNvPicPr>
+                  </pic:nvPicPr>
+                  <pic:blipFill>
+                    <a:blip r:embed="rId13">
+                      <a:extLst>
+                        <a:ext uri="{28A0092B-C50C-407E-A947-70E740481C1C}">
+                          <a14:useLocalDpi xmlns:a14="http://schemas.microsoft.com/office/drawing/2010/main" val="0"/>
+                        </a:ext>
+                      </a:extLst>
+                    </a:blip>
+                    <a:srcRect/>
+                    <a:stretch>
+                      <a:fillRect/>
+                    </a:stretch>
+                  </pic:blipFill>
+                  <pic:spPr bwMode="auto">
+                    <a:xfrm>
+                      <a:off x="0" y="0"/>
+                      <a:ext cx="4045585" cy="848360"/>
+                    </a:xfrm>
+                    <a:prstGeom prst="rect">
+                      <a:avLst/>
+                    </a:prstGeom>
+                    <a:noFill/>
+                    <a:ln>
+                      <a:noFill/>
+                    </a:ln>
+                  </pic:spPr>
+                </pic:pic>
+              </a:graphicData>
+            </a:graphic>
+          </wp:inline>
+        </w:drawing>
+      </w:r>
+    </w:p>
+    <w:p>
+      <w:pPr>
+        <w:widowControl w:val="0"/>
+        <w:spacing w:line="240" w:lineRule="auto"/>
+        <w:ind w:left="0" w:firstLine="0"/>
+        <w:rPr>
+          <w:sz w:val="28"/>
+          <w:szCs w:val="28"/>
+        </w:rPr>
+      </w:pPr>
+    </w:p>
+    <w:p>
+      <w:pPr>
+        <w:widowControl w:val="0"/>
+        <w:spacing w:line="240" w:lineRule="auto"/>
+        <w:rPr>
+          <w:sz w:val="28"/>
+          <w:szCs w:val="28"/>
+        </w:rPr>
+      </w:pPr>
+      <w:r>
+        <w:rPr>
           <w:sz w:val="28"/>
           <w:szCs w:val="28"/>
         </w:rPr>
@@ -20223,6 +20061,81 @@
     </w:p>
     <w:p>
       <w:pPr>
+        <w:widowControl w:val="0"/>
+        <w:spacing w:line="240" w:lineRule="auto"/>
+        <w:rPr>
+          <w:sz w:val="28"/>
+          <w:szCs w:val="28"/>
+        </w:rPr>
+      </w:pPr>
+      <w:r>
+        <w:rPr>
+          <w:noProof/>
+          <w:sz w:val="28"/>
+          <w:szCs w:val="28"/>
+        </w:rPr>
+        <w:drawing>
+          <wp:inline distT="0" distB="0" distL="0" distR="0">
+            <wp:extent cx="5420360" cy="1865630"/>
+            <wp:effectExtent l="0" t="0" r="8890" b="1270"/>
+            <wp:docPr id="274154724" name="Imagen 2"/>
+            <wp:cNvGraphicFramePr>
+              <a:graphicFrameLocks xmlns:a="http://schemas.openxmlformats.org/drawingml/2006/main" noChangeAspect="1"/>
+            </wp:cNvGraphicFramePr>
+            <a:graphic xmlns:a="http://schemas.openxmlformats.org/drawingml/2006/main">
+              <a:graphicData uri="http://schemas.openxmlformats.org/drawingml/2006/picture">
+                <pic:pic xmlns:pic="http://schemas.openxmlformats.org/drawingml/2006/picture">
+                  <pic:nvPicPr>
+                    <pic:cNvPr id="0" name="Picture 2"/>
+                    <pic:cNvPicPr>
+                      <a:picLocks noChangeAspect="1" noChangeArrowheads="1"/>
+                    </pic:cNvPicPr>
+                  </pic:nvPicPr>
+                  <pic:blipFill>
+                    <a:blip r:embed="rId14">
+                      <a:extLst>
+                        <a:ext uri="{28A0092B-C50C-407E-A947-70E740481C1C}">
+                          <a14:useLocalDpi xmlns:a14="http://schemas.microsoft.com/office/drawing/2010/main" val="0"/>
+                        </a:ext>
+                      </a:extLst>
+                    </a:blip>
+                    <a:srcRect/>
+                    <a:stretch>
+                      <a:fillRect/>
+                    </a:stretch>
+                  </pic:blipFill>
+                  <pic:spPr bwMode="auto">
+                    <a:xfrm>
+                      <a:off x="0" y="0"/>
+                      <a:ext cx="5420360" cy="1865630"/>
+                    </a:xfrm>
+                    <a:prstGeom prst="rect">
+                      <a:avLst/>
+                    </a:prstGeom>
+                    <a:noFill/>
+                    <a:ln>
+                      <a:noFill/>
+                    </a:ln>
+                  </pic:spPr>
+                </pic:pic>
+              </a:graphicData>
+            </a:graphic>
+          </wp:inline>
+        </w:drawing>
+      </w:r>
+    </w:p>
+    <w:p>
+      <w:pPr>
+        <w:widowControl w:val="0"/>
+        <w:spacing w:line="240" w:lineRule="auto"/>
+        <w:rPr>
+          <w:sz w:val="28"/>
+          <w:szCs w:val="28"/>
+        </w:rPr>
+      </w:pPr>
+    </w:p>
+    <w:p>
+      <w:pPr>
         <w:pStyle w:val="Ttulo1"/>
         <w:ind w:left="360" w:firstLine="0"/>
         <w:rPr>
@@ -20238,7 +20151,6 @@
         <w:t>Herramientas y tecnologías usadas</w:t>
       </w:r>
     </w:p>
-    <w:p/>
     <w:p>
       <w:pPr>
         <w:pStyle w:val="Prrafodelista"/>
@@ -20523,7 +20435,6 @@
           <w:sz w:val="28"/>
           <w:szCs w:val="28"/>
         </w:rPr>
-        <w:lastRenderedPageBreak/>
         <w:t xml:space="preserve">Ya estuve uniendo </w:t>
       </w:r>
       <w:r>
@@ -20604,12 +20515,12 @@
     <w:p/>
     <w:p/>
     <w:sectPr>
-      <w:headerReference w:type="even" r:id="rId13"/>
-      <w:headerReference w:type="default" r:id="rId14"/>
-      <w:footerReference w:type="even" r:id="rId15"/>
-      <w:footerReference w:type="default" r:id="rId16"/>
-      <w:headerReference w:type="first" r:id="rId17"/>
-      <w:footerReference w:type="first" r:id="rId18"/>
+      <w:headerReference w:type="even" r:id="rId15"/>
+      <w:headerReference w:type="default" r:id="rId16"/>
+      <w:footerReference w:type="even" r:id="rId17"/>
+      <w:footerReference w:type="default" r:id="rId18"/>
+      <w:headerReference w:type="first" r:id="rId19"/>
+      <w:footerReference w:type="first" r:id="rId20"/>
       <w:pgSz w:w="11920" w:h="16840"/>
       <w:pgMar w:top="1440" w:right="1560" w:bottom="1530" w:left="1440" w:header="630" w:footer="915" w:gutter="0"/>
       <w:cols w:space="720"/>
